--- a/软件设计报告.docx
+++ b/软件设计报告.docx
@@ -1733,7 +1733,7 @@
         <w:adjustRightInd w:val="0"/>
         <w:jc w:val="left"/>
         <w:rPr>
-          <w:rFonts w:ascii="Arial" w:hAnsi="Arial" w:cs="Arial" w:hint="eastAsia"/>
+          <w:rFonts w:ascii="Arial" w:hAnsi="Arial" w:cs="Arial"/>
           <w:color w:val="262626"/>
           <w:kern w:val="0"/>
           <w:sz w:val="28"/>
@@ -1817,7 +1817,7 @@
         <w:adjustRightInd w:val="0"/>
         <w:jc w:val="left"/>
         <w:rPr>
-          <w:rFonts w:ascii="Arial" w:hAnsi="Arial" w:cs="Arial" w:hint="eastAsia"/>
+          <w:rFonts w:ascii="Arial" w:hAnsi="Arial" w:cs="Arial"/>
           <w:color w:val="262626"/>
           <w:kern w:val="0"/>
           <w:sz w:val="28"/>
@@ -1915,7 +1915,7 @@
         <w:adjustRightInd w:val="0"/>
         <w:jc w:val="left"/>
         <w:rPr>
-          <w:rFonts w:ascii="Arial" w:hAnsi="Arial" w:cs="Arial" w:hint="eastAsia"/>
+          <w:rFonts w:ascii="Arial" w:hAnsi="Arial" w:cs="Arial"/>
           <w:color w:val="262626"/>
           <w:kern w:val="0"/>
           <w:sz w:val="28"/>
@@ -1983,7 +1983,7 @@
         <w:adjustRightInd w:val="0"/>
         <w:jc w:val="left"/>
         <w:rPr>
-          <w:rFonts w:ascii="Arial" w:hAnsi="Arial" w:cs="Arial" w:hint="eastAsia"/>
+          <w:rFonts w:ascii="Arial" w:hAnsi="Arial" w:cs="Arial"/>
           <w:color w:val="262626"/>
           <w:kern w:val="0"/>
           <w:sz w:val="28"/>
@@ -2037,7 +2037,7 @@
         <w:ind w:firstLineChars="0"/>
         <w:jc w:val="left"/>
         <w:rPr>
-          <w:rFonts w:ascii="Arial" w:hAnsi="Arial" w:cs="Arial" w:hint="eastAsia"/>
+          <w:rFonts w:ascii="Arial" w:hAnsi="Arial" w:cs="Arial"/>
           <w:color w:val="262626"/>
           <w:kern w:val="0"/>
           <w:sz w:val="28"/>
@@ -2087,7 +2087,7 @@
         <w:ind w:left="360" w:firstLineChars="0" w:firstLine="0"/>
         <w:jc w:val="left"/>
         <w:rPr>
-          <w:rFonts w:ascii="Arial" w:hAnsi="Arial" w:cs="Arial" w:hint="eastAsia"/>
+          <w:rFonts w:ascii="Arial" w:hAnsi="Arial" w:cs="Arial"/>
           <w:color w:val="262626"/>
           <w:kern w:val="0"/>
           <w:sz w:val="28"/>
@@ -2147,7 +2147,7 @@
         <w:ind w:left="360" w:firstLineChars="0" w:firstLine="0"/>
         <w:jc w:val="left"/>
         <w:rPr>
-          <w:rFonts w:ascii="Arial" w:hAnsi="Arial" w:cs="Arial" w:hint="eastAsia"/>
+          <w:rFonts w:ascii="Arial" w:hAnsi="Arial" w:cs="Arial"/>
           <w:color w:val="262626"/>
           <w:kern w:val="0"/>
           <w:sz w:val="28"/>
@@ -2169,9 +2169,6 @@
       <w:pPr>
         <w:pStyle w:val="a5"/>
         <w:ind w:leftChars="41" w:left="98"/>
-        <w:rPr>
-          <w:rFonts w:hint="eastAsia"/>
-        </w:rPr>
       </w:pPr>
       <w:r>
         <w:rPr>
@@ -2208,7 +2205,7 @@
         <w:ind w:left="360" w:firstLineChars="0" w:firstLine="0"/>
         <w:jc w:val="left"/>
         <w:rPr>
-          <w:rFonts w:ascii="Arial" w:hAnsi="Arial" w:cs="Arial" w:hint="eastAsia"/>
+          <w:rFonts w:ascii="Arial" w:hAnsi="Arial" w:cs="Arial"/>
           <w:color w:val="262626"/>
           <w:kern w:val="0"/>
           <w:sz w:val="28"/>
@@ -2240,7 +2237,7 @@
         <w:ind w:firstLineChars="0"/>
         <w:jc w:val="left"/>
         <w:rPr>
-          <w:rFonts w:ascii="Arial" w:hAnsi="Arial" w:cs="Arial" w:hint="eastAsia"/>
+          <w:rFonts w:ascii="Arial" w:hAnsi="Arial" w:cs="Arial"/>
           <w:color w:val="262626"/>
           <w:kern w:val="0"/>
           <w:sz w:val="28"/>
@@ -2312,7 +2309,7 @@
         <w:ind w:left="360" w:firstLineChars="0" w:firstLine="0"/>
         <w:jc w:val="left"/>
         <w:rPr>
-          <w:rFonts w:ascii="Arial" w:hAnsi="Arial" w:cs="Arial" w:hint="eastAsia"/>
+          <w:rFonts w:ascii="Arial" w:hAnsi="Arial" w:cs="Arial"/>
           <w:color w:val="262626"/>
           <w:kern w:val="0"/>
           <w:sz w:val="28"/>
@@ -2350,7 +2347,7 @@
         <w:ind w:left="360" w:firstLineChars="0" w:firstLine="0"/>
         <w:jc w:val="left"/>
         <w:rPr>
-          <w:rFonts w:ascii="Arial" w:hAnsi="Arial" w:cs="Arial" w:hint="eastAsia"/>
+          <w:rFonts w:ascii="Arial" w:hAnsi="Arial" w:cs="Arial"/>
           <w:color w:val="262626"/>
           <w:kern w:val="0"/>
           <w:sz w:val="28"/>
@@ -2373,9 +2370,6 @@
         <w:pStyle w:val="a5"/>
         <w:ind w:leftChars="41" w:left="98"/>
         <w:jc w:val="left"/>
-        <w:rPr>
-          <w:rFonts w:hint="eastAsia"/>
-        </w:rPr>
       </w:pPr>
       <w:r>
         <w:rPr>
@@ -2412,7 +2406,7 @@
         <w:ind w:left="360" w:firstLineChars="0" w:firstLine="0"/>
         <w:jc w:val="left"/>
         <w:rPr>
-          <w:rFonts w:ascii="Arial" w:hAnsi="Arial" w:cs="Arial" w:hint="eastAsia"/>
+          <w:rFonts w:ascii="Arial" w:hAnsi="Arial" w:cs="Arial"/>
           <w:color w:val="262626"/>
           <w:kern w:val="0"/>
           <w:sz w:val="28"/>
@@ -2444,7 +2438,7 @@
         <w:ind w:firstLineChars="0"/>
         <w:jc w:val="left"/>
         <w:rPr>
-          <w:rFonts w:ascii="Arial" w:hAnsi="Arial" w:cs="Arial" w:hint="eastAsia"/>
+          <w:rFonts w:ascii="Arial" w:hAnsi="Arial" w:cs="Arial"/>
           <w:color w:val="262626"/>
           <w:kern w:val="0"/>
           <w:sz w:val="28"/>
@@ -2482,7 +2476,7 @@
         <w:ind w:left="360" w:firstLineChars="0" w:firstLine="0"/>
         <w:jc w:val="left"/>
         <w:rPr>
-          <w:rFonts w:ascii="Arial" w:hAnsi="Arial" w:cs="Arial" w:hint="eastAsia"/>
+          <w:rFonts w:ascii="Arial" w:hAnsi="Arial" w:cs="Arial"/>
           <w:color w:val="262626"/>
           <w:kern w:val="0"/>
           <w:sz w:val="28"/>
@@ -2552,7 +2546,7 @@
         <w:ind w:left="360" w:firstLineChars="0" w:firstLine="0"/>
         <w:jc w:val="left"/>
         <w:rPr>
-          <w:rFonts w:ascii="Arial" w:hAnsi="Arial" w:cs="Arial" w:hint="eastAsia"/>
+          <w:rFonts w:ascii="Arial" w:hAnsi="Arial" w:cs="Arial"/>
           <w:color w:val="262626"/>
           <w:kern w:val="0"/>
           <w:sz w:val="28"/>
@@ -2574,9 +2568,6 @@
       <w:pPr>
         <w:pStyle w:val="a5"/>
         <w:ind w:leftChars="41" w:left="98"/>
-        <w:rPr>
-          <w:rFonts w:hint="eastAsia"/>
-        </w:rPr>
       </w:pPr>
       <w:r>
         <w:rPr>
@@ -2613,21 +2604,21 @@
         <w:ind w:left="360" w:firstLineChars="0" w:firstLine="0"/>
         <w:jc w:val="left"/>
         <w:rPr>
+          <w:rFonts w:ascii="Arial" w:hAnsi="Arial" w:cs="Arial"/>
+          <w:color w:val="262626"/>
+          <w:kern w:val="0"/>
+          <w:sz w:val="28"/>
+          <w:szCs w:val="28"/>
+        </w:rPr>
+      </w:pPr>
+      <w:r>
+        <w:rPr>
           <w:rFonts w:ascii="Arial" w:hAnsi="Arial" w:cs="Arial" w:hint="eastAsia"/>
           <w:color w:val="262626"/>
           <w:kern w:val="0"/>
           <w:sz w:val="28"/>
           <w:szCs w:val="28"/>
         </w:rPr>
-      </w:pPr>
-      <w:r>
-        <w:rPr>
-          <w:rFonts w:ascii="Arial" w:hAnsi="Arial" w:cs="Arial" w:hint="eastAsia"/>
-          <w:color w:val="262626"/>
-          <w:kern w:val="0"/>
-          <w:sz w:val="28"/>
-          <w:szCs w:val="28"/>
-        </w:rPr>
         <w:t>人民邮电出版社</w:t>
       </w:r>
     </w:p>
@@ -2657,7 +2648,6 @@
       <w:pPr>
         <w:pStyle w:val="2"/>
         <w:rPr>
-          <w:rFonts w:hint="eastAsia"/>
           <w:color w:val="265089"/>
         </w:rPr>
       </w:pPr>
@@ -2677,11 +2667,6 @@
       <w:bookmarkEnd w:id="6"/>
     </w:p>
     <w:p>
-      <w:pPr>
-        <w:rPr>
-          <w:rFonts w:hint="eastAsia"/>
-        </w:rPr>
-      </w:pPr>
       <w:r>
         <w:rPr>
           <w:rFonts w:hint="eastAsia"/>
@@ -2697,9 +2682,6 @@
           <w:numId w:val="2"/>
         </w:numPr>
         <w:ind w:firstLineChars="0"/>
-        <w:rPr>
-          <w:rFonts w:hint="eastAsia"/>
-        </w:rPr>
       </w:pPr>
       <w:r>
         <w:rPr>
@@ -2737,9 +2719,6 @@
           <w:numId w:val="2"/>
         </w:numPr>
         <w:ind w:firstLineChars="0"/>
-        <w:rPr>
-          <w:rFonts w:hint="eastAsia"/>
-        </w:rPr>
       </w:pPr>
       <w:r>
         <w:rPr>
@@ -2768,9 +2747,6 @@
           <w:numId w:val="2"/>
         </w:numPr>
         <w:ind w:firstLineChars="0"/>
-        <w:rPr>
-          <w:rFonts w:hint="eastAsia"/>
-        </w:rPr>
       </w:pPr>
       <w:r>
         <w:rPr>
@@ -2791,19 +2767,8 @@
         <w:t>根据当前教学周和星期几和当前时间，智能判断出哪个教室可以供上自习</w:t>
       </w:r>
     </w:p>
-    <w:p>
-      <w:pPr>
-        <w:rPr>
-          <w:rFonts w:hint="eastAsia"/>
-        </w:rPr>
-      </w:pPr>
-    </w:p>
-    <w:p>
-      <w:pPr>
-        <w:rPr>
-          <w:rFonts w:hint="eastAsia"/>
-        </w:rPr>
-      </w:pPr>
+    <w:p/>
+    <w:p>
       <w:r>
         <w:rPr>
           <w:rFonts w:hint="eastAsia"/>
@@ -2824,11 +2789,6 @@
       </w:r>
     </w:p>
     <w:p>
-      <w:pPr>
-        <w:rPr>
-          <w:rFonts w:hint="eastAsia"/>
-        </w:rPr>
-      </w:pPr>
       <w:r>
         <w:rPr>
           <w:rFonts w:hint="eastAsia"/>
@@ -2836,19 +2796,8 @@
         <w:t>通过个人借阅信息，可以通过在软件中轻松查询到自己图书馆借阅信息，如所借图书，到期日期等。并可通过软件，在手机中的闹钟和行事历中进行定时设置，通过这种智慧化的方式可以在到期前一天提醒你“哦，是该还书的时间了”。</w:t>
       </w:r>
     </w:p>
-    <w:p>
-      <w:pPr>
-        <w:rPr>
-          <w:rFonts w:hint="eastAsia"/>
-        </w:rPr>
-      </w:pPr>
-    </w:p>
-    <w:p>
-      <w:pPr>
-        <w:rPr>
-          <w:rFonts w:hint="eastAsia"/>
-        </w:rPr>
-      </w:pPr>
+    <w:p/>
+    <w:p>
       <w:r>
         <w:rPr>
           <w:rFonts w:hint="eastAsia"/>
@@ -2886,7 +2835,7 @@
         <w:adjustRightInd w:val="0"/>
         <w:jc w:val="left"/>
         <w:rPr>
-          <w:rFonts w:ascii="Arial" w:hAnsi="Arial" w:cs="Arial" w:hint="eastAsia"/>
+          <w:rFonts w:ascii="Arial" w:hAnsi="Arial" w:cs="Arial"/>
           <w:color w:val="262626"/>
           <w:kern w:val="0"/>
           <w:sz w:val="28"/>
@@ -2912,28 +2861,26 @@
         <w:adjustRightInd w:val="0"/>
         <w:jc w:val="left"/>
         <w:rPr>
-          <w:rFonts w:ascii="Arial" w:hAnsi="Arial" w:cs="Arial" w:hint="eastAsia"/>
-          <w:color w:val="262626"/>
-          <w:kern w:val="0"/>
-          <w:sz w:val="28"/>
-          <w:szCs w:val="28"/>
-        </w:rPr>
-      </w:pPr>
-      <w:bookmarkStart w:id="8" w:name="_GoBack"/>
+          <w:rFonts w:ascii="Arial" w:hAnsi="Arial" w:cs="Arial"/>
+          <w:color w:val="262626"/>
+          <w:kern w:val="0"/>
+          <w:sz w:val="28"/>
+          <w:szCs w:val="28"/>
+        </w:rPr>
+      </w:pPr>
+    </w:p>
+    <w:p>
+      <w:pPr>
+        <w:pStyle w:val="1"/>
+      </w:pPr>
+      <w:bookmarkStart w:id="8" w:name="_Toc208309294"/>
+      <w:r>
+        <w:t>3</w:t>
+      </w:r>
+      <w:r>
+        <w:t>．程序描述</w:t>
+      </w:r>
       <w:bookmarkEnd w:id="8"/>
-    </w:p>
-    <w:p>
-      <w:pPr>
-        <w:pStyle w:val="1"/>
-      </w:pPr>
-      <w:bookmarkStart w:id="9" w:name="_Toc208309294"/>
-      <w:r>
-        <w:t>3</w:t>
-      </w:r>
-      <w:r>
-        <w:t>．程序描述</w:t>
-      </w:r>
-      <w:bookmarkEnd w:id="9"/>
     </w:p>
     <w:p>
       <w:pPr>
@@ -2965,10 +2912,11 @@
       <w:pPr>
         <w:pStyle w:val="2"/>
         <w:rPr>
+          <w:rFonts w:hint="eastAsia"/>
           <w:color w:val="265089"/>
         </w:rPr>
       </w:pPr>
-      <w:bookmarkStart w:id="10" w:name="_Toc208309295"/>
+      <w:bookmarkStart w:id="9" w:name="_Toc208309295"/>
       <w:r>
         <w:rPr>
           <w:color w:val="265089"/>
@@ -2981,73 +2929,6506 @@
         </w:rPr>
         <w:t>功能</w:t>
       </w:r>
+      <w:bookmarkEnd w:id="9"/>
+    </w:p>
+    <w:p>
+      <w:pPr>
+        <w:rPr>
+          <w:rFonts w:hint="eastAsia"/>
+        </w:rPr>
+      </w:pPr>
+      <w:r>
+        <w:rPr>
+          <w:rFonts w:hint="eastAsia"/>
+        </w:rPr>
+        <w:t>1.ClassDatabase</w:t>
+      </w:r>
+      <w:r>
+        <w:rPr>
+          <w:rFonts w:hint="eastAsia"/>
+        </w:rPr>
+        <w:t>类</w:t>
+      </w:r>
+    </w:p>
+    <w:p>
+      <w:pPr>
+        <w:rPr>
+          <w:rFonts w:hint="eastAsia"/>
+        </w:rPr>
+      </w:pPr>
+      <w:r>
+        <w:rPr>
+          <w:rFonts w:hint="eastAsia"/>
+        </w:rPr>
+        <w:t xml:space="preserve">  </w:t>
+      </w:r>
+      <w:r>
+        <w:rPr>
+          <w:rFonts w:hint="eastAsia"/>
+        </w:rPr>
+        <w:t>用以对无课表</w:t>
+      </w:r>
+      <w:r>
+        <w:rPr>
+          <w:rFonts w:hint="eastAsia"/>
+        </w:rPr>
+        <w:t>Controller</w:t>
+      </w:r>
+      <w:r>
+        <w:rPr>
+          <w:rFonts w:hint="eastAsia"/>
+        </w:rPr>
+        <w:t>提供所需数据。</w:t>
+      </w:r>
+    </w:p>
+    <w:p>
+      <w:pPr>
+        <w:rPr>
+          <w:rFonts w:hint="eastAsia"/>
+        </w:rPr>
+      </w:pPr>
+      <w:r>
+        <w:rPr>
+          <w:rFonts w:hint="eastAsia"/>
+        </w:rPr>
+        <w:t xml:space="preserve">  1.1getBuild</w:t>
+      </w:r>
+      <w:r>
+        <w:rPr>
+          <w:rFonts w:hint="eastAsia"/>
+        </w:rPr>
+        <w:t>函数</w:t>
+      </w:r>
+    </w:p>
+    <w:p>
+      <w:pPr>
+        <w:ind w:firstLine="480"/>
+        <w:rPr>
+          <w:rFonts w:hint="eastAsia"/>
+        </w:rPr>
+      </w:pPr>
+      <w:r>
+        <w:rPr>
+          <w:rFonts w:hint="eastAsia"/>
+        </w:rPr>
+        <w:t>提供教学楼的列表</w:t>
+      </w:r>
+    </w:p>
+    <w:p>
+      <w:pPr>
+        <w:rPr>
+          <w:rFonts w:hint="eastAsia"/>
+        </w:rPr>
+      </w:pPr>
+      <w:r>
+        <w:rPr>
+          <w:rFonts w:hint="eastAsia"/>
+        </w:rPr>
+        <w:t xml:space="preserve">  1.2getBuildName</w:t>
+      </w:r>
+      <w:r>
+        <w:rPr>
+          <w:rFonts w:hint="eastAsia"/>
+        </w:rPr>
+        <w:t>函数</w:t>
+      </w:r>
+    </w:p>
+    <w:p>
+      <w:pPr>
+        <w:ind w:firstLine="480"/>
+        <w:rPr>
+          <w:rFonts w:hint="eastAsia"/>
+        </w:rPr>
+      </w:pPr>
+      <w:r>
+        <w:rPr>
+          <w:rFonts w:hint="eastAsia"/>
+        </w:rPr>
+        <w:t>通过</w:t>
+      </w:r>
+      <w:r>
+        <w:rPr>
+          <w:rFonts w:hint="eastAsia"/>
+        </w:rPr>
+        <w:t>id</w:t>
+      </w:r>
+      <w:r>
+        <w:rPr>
+          <w:rFonts w:hint="eastAsia"/>
+        </w:rPr>
+        <w:t>返回教学楼名称</w:t>
+      </w:r>
+    </w:p>
+    <w:p>
+      <w:pPr>
+        <w:rPr>
+          <w:rFonts w:hint="eastAsia"/>
+        </w:rPr>
+      </w:pPr>
+      <w:r>
+        <w:rPr>
+          <w:rFonts w:hint="eastAsia"/>
+        </w:rPr>
+        <w:t xml:space="preserve">  1.3getFloor</w:t>
+      </w:r>
+      <w:r>
+        <w:rPr>
+          <w:rFonts w:hint="eastAsia"/>
+        </w:rPr>
+        <w:t>函数</w:t>
+      </w:r>
+    </w:p>
+    <w:p>
+      <w:pPr>
+        <w:ind w:firstLine="480"/>
+        <w:rPr>
+          <w:rFonts w:hint="eastAsia"/>
+        </w:rPr>
+      </w:pPr>
+      <w:r>
+        <w:rPr>
+          <w:rFonts w:hint="eastAsia"/>
+        </w:rPr>
+        <w:t>通过教学楼</w:t>
+      </w:r>
+      <w:r>
+        <w:rPr>
+          <w:rFonts w:hint="eastAsia"/>
+        </w:rPr>
+        <w:t>id</w:t>
+      </w:r>
+      <w:r>
+        <w:rPr>
+          <w:rFonts w:hint="eastAsia"/>
+        </w:rPr>
+        <w:t>返回</w:t>
+      </w:r>
+      <w:r>
+        <w:rPr>
+          <w:rFonts w:hint="eastAsia"/>
+        </w:rPr>
+        <w:t>楼层数</w:t>
+      </w:r>
+    </w:p>
+    <w:p>
+      <w:pPr>
+        <w:rPr>
+          <w:rFonts w:hint="eastAsia"/>
+        </w:rPr>
+      </w:pPr>
+      <w:r>
+        <w:rPr>
+          <w:rFonts w:hint="eastAsia"/>
+        </w:rPr>
+        <w:t xml:space="preserve">  1.4getTimes</w:t>
+      </w:r>
+      <w:r>
+        <w:rPr>
+          <w:rFonts w:hint="eastAsia"/>
+        </w:rPr>
+        <w:t>函数</w:t>
+      </w:r>
+    </w:p>
+    <w:p>
+      <w:pPr>
+        <w:ind w:firstLine="480"/>
+        <w:rPr>
+          <w:rFonts w:hint="eastAsia"/>
+        </w:rPr>
+      </w:pPr>
+      <w:r>
+        <w:rPr>
+          <w:rFonts w:hint="eastAsia"/>
+        </w:rPr>
+        <w:t>获取节次数组</w:t>
+      </w:r>
+      <w:r>
+        <w:br/>
+        <w:t xml:space="preserve">  1.5getTermStart</w:t>
+      </w:r>
+      <w:r>
+        <w:rPr>
+          <w:rFonts w:hint="eastAsia"/>
+        </w:rPr>
+        <w:t>函数</w:t>
+      </w:r>
+    </w:p>
+    <w:p>
+      <w:pPr>
+        <w:ind w:firstLine="480"/>
+        <w:rPr>
+          <w:rFonts w:hint="eastAsia"/>
+        </w:rPr>
+      </w:pPr>
+      <w:r>
+        <w:rPr>
+          <w:rFonts w:hint="eastAsia"/>
+        </w:rPr>
+        <w:t>获取开学时间</w:t>
+      </w:r>
+    </w:p>
+    <w:p>
+      <w:pPr>
+        <w:rPr>
+          <w:rFonts w:hint="eastAsia"/>
+        </w:rPr>
+      </w:pPr>
+      <w:r>
+        <w:rPr>
+          <w:rFonts w:hint="eastAsia"/>
+        </w:rPr>
+        <w:t xml:space="preserve">  1.6getTermEnd</w:t>
+      </w:r>
+      <w:r>
+        <w:rPr>
+          <w:rFonts w:hint="eastAsia"/>
+        </w:rPr>
+        <w:t>函数</w:t>
+      </w:r>
+    </w:p>
+    <w:p>
+      <w:pPr>
+        <w:ind w:firstLine="480"/>
+        <w:rPr>
+          <w:rFonts w:hint="eastAsia"/>
+        </w:rPr>
+      </w:pPr>
+      <w:r>
+        <w:rPr>
+          <w:rFonts w:hint="eastAsia"/>
+        </w:rPr>
+        <w:t>获取放假时间</w:t>
+      </w:r>
+    </w:p>
+    <w:p>
+      <w:pPr>
+        <w:rPr>
+          <w:rFonts w:hint="eastAsia"/>
+        </w:rPr>
+      </w:pPr>
+      <w:r>
+        <w:rPr>
+          <w:rFonts w:hint="eastAsia"/>
+        </w:rPr>
+        <w:t xml:space="preserve">  1.7getWeekNumber</w:t>
+      </w:r>
+      <w:r>
+        <w:rPr>
+          <w:rFonts w:hint="eastAsia"/>
+        </w:rPr>
+        <w:t>函数</w:t>
+      </w:r>
+    </w:p>
+    <w:p>
+      <w:pPr>
+        <w:ind w:firstLine="480"/>
+        <w:rPr>
+          <w:rFonts w:hint="eastAsia"/>
+        </w:rPr>
+      </w:pPr>
+      <w:r>
+        <w:rPr>
+          <w:rFonts w:hint="eastAsia"/>
+        </w:rPr>
+        <w:t>获取教学周数值</w:t>
+      </w:r>
+    </w:p>
+    <w:p>
+      <w:pPr>
+        <w:rPr>
+          <w:rFonts w:hint="eastAsia"/>
+        </w:rPr>
+      </w:pPr>
+      <w:r>
+        <w:rPr>
+          <w:rFonts w:hint="eastAsia"/>
+        </w:rPr>
+        <w:t xml:space="preserve">  1.8getUsage</w:t>
+      </w:r>
+      <w:r>
+        <w:rPr>
+          <w:rFonts w:hint="eastAsia"/>
+        </w:rPr>
+        <w:t>函数</w:t>
+      </w:r>
+    </w:p>
+    <w:p>
+      <w:pPr>
+        <w:ind w:firstLine="480"/>
+        <w:rPr>
+          <w:rFonts w:hint="eastAsia"/>
+        </w:rPr>
+      </w:pPr>
+      <w:r>
+        <w:rPr>
+          <w:rFonts w:hint="eastAsia"/>
+        </w:rPr>
+        <w:t>获取某个教室连续几天的使用情况</w:t>
+      </w:r>
+    </w:p>
+    <w:p>
+      <w:pPr>
+        <w:rPr>
+          <w:rFonts w:hint="eastAsia"/>
+        </w:rPr>
+      </w:pPr>
+      <w:r>
+        <w:rPr>
+          <w:rFonts w:hint="eastAsia"/>
+        </w:rPr>
+        <w:t xml:space="preserve">  1.9getResult</w:t>
+      </w:r>
+      <w:r>
+        <w:rPr>
+          <w:rFonts w:hint="eastAsia"/>
+        </w:rPr>
+        <w:t>函数</w:t>
+      </w:r>
+    </w:p>
+    <w:p>
+      <w:pPr>
+        <w:ind w:firstLine="480"/>
+        <w:rPr>
+          <w:rFonts w:hint="eastAsia"/>
+        </w:rPr>
+      </w:pPr>
+      <w:r>
+        <w:rPr>
+          <w:rFonts w:hint="eastAsia"/>
+        </w:rPr>
+        <w:t>获取符合查询条件的教室列表</w:t>
+      </w:r>
+    </w:p>
+    <w:p>
+      <w:pPr>
+        <w:rPr>
+          <w:rFonts w:hint="eastAsia"/>
+        </w:rPr>
+      </w:pPr>
+      <w:r>
+        <w:rPr>
+          <w:rFonts w:hint="eastAsia"/>
+        </w:rPr>
+        <w:t>2.IPDatabase</w:t>
+      </w:r>
+      <w:r>
+        <w:rPr>
+          <w:rFonts w:hint="eastAsia"/>
+        </w:rPr>
+        <w:t>类</w:t>
+      </w:r>
+    </w:p>
+    <w:p>
+      <w:pPr>
+        <w:rPr>
+          <w:rFonts w:hint="eastAsia"/>
+        </w:rPr>
+      </w:pPr>
+      <w:r>
+        <w:rPr>
+          <w:rFonts w:hint="eastAsia"/>
+        </w:rPr>
+        <w:t xml:space="preserve">  </w:t>
+      </w:r>
+      <w:r>
+        <w:rPr>
+          <w:rFonts w:hint="eastAsia"/>
+        </w:rPr>
+        <w:t>对</w:t>
+      </w:r>
+      <w:r>
+        <w:rPr>
+          <w:rFonts w:hint="eastAsia"/>
+        </w:rPr>
+        <w:t>SQLite</w:t>
+      </w:r>
+      <w:r>
+        <w:rPr>
+          <w:rFonts w:hint="eastAsia"/>
+        </w:rPr>
+        <w:t>方法进行封装</w:t>
+      </w:r>
+    </w:p>
+    <w:p>
+      <w:pPr>
+        <w:rPr>
+          <w:rFonts w:hint="eastAsia"/>
+        </w:rPr>
+      </w:pPr>
+      <w:r>
+        <w:rPr>
+          <w:rFonts w:hint="eastAsia"/>
+        </w:rPr>
+        <w:t xml:space="preserve">  2.1open</w:t>
+      </w:r>
+      <w:r>
+        <w:rPr>
+          <w:rFonts w:hint="eastAsia"/>
+        </w:rPr>
+        <w:t>函数</w:t>
+      </w:r>
+    </w:p>
+    <w:p>
+      <w:pPr>
+        <w:ind w:firstLine="480"/>
+        <w:rPr>
+          <w:rFonts w:hint="eastAsia"/>
+        </w:rPr>
+      </w:pPr>
+      <w:r>
+        <w:rPr>
+          <w:rFonts w:hint="eastAsia"/>
+        </w:rPr>
+        <w:t>创建</w:t>
+      </w:r>
+      <w:r>
+        <w:rPr>
+          <w:rFonts w:hint="eastAsia"/>
+        </w:rPr>
+        <w:t>sqlite3</w:t>
+      </w:r>
+      <w:r>
+        <w:rPr>
+          <w:rFonts w:hint="eastAsia"/>
+        </w:rPr>
+        <w:t>实例</w:t>
+      </w:r>
+    </w:p>
+    <w:p>
+      <w:pPr>
+        <w:rPr>
+          <w:rFonts w:hint="eastAsia"/>
+        </w:rPr>
+      </w:pPr>
+      <w:r>
+        <w:rPr>
+          <w:rFonts w:hint="eastAsia"/>
+        </w:rPr>
+        <w:t xml:space="preserve">  2.2close</w:t>
+      </w:r>
+      <w:r>
+        <w:rPr>
+          <w:rFonts w:hint="eastAsia"/>
+        </w:rPr>
+        <w:t>函数</w:t>
+      </w:r>
+    </w:p>
+    <w:p>
+      <w:pPr>
+        <w:ind w:firstLine="480"/>
+        <w:rPr>
+          <w:rFonts w:hint="eastAsia"/>
+        </w:rPr>
+      </w:pPr>
+      <w:r>
+        <w:rPr>
+          <w:rFonts w:hint="eastAsia"/>
+        </w:rPr>
+        <w:t>关闭</w:t>
+      </w:r>
+      <w:r>
+        <w:rPr>
+          <w:rFonts w:hint="eastAsia"/>
+        </w:rPr>
+        <w:t>sqlite3</w:t>
+      </w:r>
+      <w:r>
+        <w:rPr>
+          <w:rFonts w:hint="eastAsia"/>
+        </w:rPr>
+        <w:t>实例</w:t>
+      </w:r>
+    </w:p>
+    <w:p>
+      <w:pPr>
+        <w:rPr>
+          <w:rFonts w:hint="eastAsia"/>
+        </w:rPr>
+      </w:pPr>
+      <w:r>
+        <w:rPr>
+          <w:rFonts w:hint="eastAsia"/>
+        </w:rPr>
+        <w:t xml:space="preserve">  2.3query</w:t>
+      </w:r>
+      <w:r>
+        <w:rPr>
+          <w:rFonts w:hint="eastAsia"/>
+        </w:rPr>
+        <w:t>函数</w:t>
+      </w:r>
+    </w:p>
+    <w:p>
+      <w:pPr>
+        <w:ind w:firstLine="480"/>
+        <w:rPr>
+          <w:rFonts w:hint="eastAsia"/>
+        </w:rPr>
+      </w:pPr>
+      <w:r>
+        <w:rPr>
+          <w:rFonts w:hint="eastAsia"/>
+        </w:rPr>
+        <w:t>执行一个</w:t>
+      </w:r>
+      <w:r>
+        <w:rPr>
+          <w:rFonts w:hint="eastAsia"/>
+        </w:rPr>
+        <w:t>select</w:t>
+      </w:r>
+      <w:r>
+        <w:rPr>
+          <w:rFonts w:hint="eastAsia"/>
+        </w:rPr>
+        <w:t>查询</w:t>
+      </w:r>
+    </w:p>
+    <w:p>
+      <w:pPr>
+        <w:rPr>
+          <w:rFonts w:hint="eastAsia"/>
+        </w:rPr>
+      </w:pPr>
+      <w:r>
+        <w:rPr>
+          <w:rFonts w:hint="eastAsia"/>
+        </w:rPr>
+        <w:t xml:space="preserve">  2.4moveToNext</w:t>
+      </w:r>
+      <w:r>
+        <w:rPr>
+          <w:rFonts w:hint="eastAsia"/>
+        </w:rPr>
+        <w:t>函数</w:t>
+      </w:r>
+    </w:p>
+    <w:p>
+      <w:pPr>
+        <w:ind w:firstLine="480"/>
+        <w:rPr>
+          <w:rFonts w:hint="eastAsia"/>
+        </w:rPr>
+      </w:pPr>
+      <w:r>
+        <w:rPr>
+          <w:rFonts w:hint="eastAsia"/>
+        </w:rPr>
+        <w:t>获取下一条结果</w:t>
+      </w:r>
+    </w:p>
+    <w:p>
+      <w:pPr>
+        <w:rPr>
+          <w:rFonts w:hint="eastAsia"/>
+        </w:rPr>
+      </w:pPr>
+      <w:r>
+        <w:rPr>
+          <w:rFonts w:hint="eastAsia"/>
+        </w:rPr>
+        <w:t xml:space="preserve">  2.5insert</w:t>
+      </w:r>
+      <w:r>
+        <w:rPr>
+          <w:rFonts w:hint="eastAsia"/>
+        </w:rPr>
+        <w:t>函数</w:t>
+      </w:r>
+    </w:p>
+    <w:p>
+      <w:pPr>
+        <w:ind w:firstLine="480"/>
+        <w:rPr>
+          <w:rFonts w:hint="eastAsia"/>
+        </w:rPr>
+      </w:pPr>
+      <w:r>
+        <w:rPr>
+          <w:rFonts w:hint="eastAsia"/>
+        </w:rPr>
+        <w:t>执行一个</w:t>
+      </w:r>
+      <w:r>
+        <w:rPr>
+          <w:rFonts w:hint="eastAsia"/>
+        </w:rPr>
+        <w:t>insert</w:t>
+      </w:r>
+      <w:r>
+        <w:rPr>
+          <w:rFonts w:hint="eastAsia"/>
+        </w:rPr>
+        <w:t>查询</w:t>
+      </w:r>
+    </w:p>
+    <w:p>
+      <w:pPr>
+        <w:rPr>
+          <w:rFonts w:hint="eastAsia"/>
+        </w:rPr>
+      </w:pPr>
+      <w:r>
+        <w:rPr>
+          <w:rFonts w:hint="eastAsia"/>
+        </w:rPr>
+        <w:t xml:space="preserve">  2.6remove</w:t>
+      </w:r>
+      <w:r>
+        <w:rPr>
+          <w:rFonts w:hint="eastAsia"/>
+        </w:rPr>
+        <w:t>函数</w:t>
+      </w:r>
+    </w:p>
+    <w:p>
+      <w:pPr>
+        <w:ind w:firstLine="480"/>
+        <w:rPr>
+          <w:rFonts w:hint="eastAsia"/>
+        </w:rPr>
+      </w:pPr>
+      <w:r>
+        <w:rPr>
+          <w:rFonts w:hint="eastAsia"/>
+        </w:rPr>
+        <w:t>执行一个</w:t>
+      </w:r>
+      <w:r>
+        <w:rPr>
+          <w:rFonts w:hint="eastAsia"/>
+        </w:rPr>
+        <w:t>delete</w:t>
+      </w:r>
+      <w:r>
+        <w:rPr>
+          <w:rFonts w:hint="eastAsia"/>
+        </w:rPr>
+        <w:t>查询</w:t>
+      </w:r>
+    </w:p>
+    <w:p>
+      <w:pPr>
+        <w:rPr>
+          <w:rFonts w:hint="eastAsia"/>
+        </w:rPr>
+      </w:pPr>
+      <w:r>
+        <w:rPr>
+          <w:rFonts w:hint="eastAsia"/>
+        </w:rPr>
+        <w:t xml:space="preserve">  2.7update</w:t>
+      </w:r>
+      <w:r>
+        <w:rPr>
+          <w:rFonts w:hint="eastAsia"/>
+        </w:rPr>
+        <w:t>函数</w:t>
+      </w:r>
+    </w:p>
+    <w:p>
+      <w:pPr>
+        <w:ind w:firstLine="480"/>
+        <w:rPr>
+          <w:rFonts w:hint="eastAsia"/>
+        </w:rPr>
+      </w:pPr>
+      <w:r>
+        <w:rPr>
+          <w:rFonts w:hint="eastAsia"/>
+        </w:rPr>
+        <w:t>执行一个</w:t>
+      </w:r>
+      <w:r>
+        <w:rPr>
+          <w:rFonts w:hint="eastAsia"/>
+        </w:rPr>
+        <w:t>update</w:t>
+      </w:r>
+      <w:r>
+        <w:rPr>
+          <w:rFonts w:hint="eastAsia"/>
+        </w:rPr>
+        <w:t>查询</w:t>
+      </w:r>
+    </w:p>
+    <w:p>
+      <w:pPr>
+        <w:rPr>
+          <w:rFonts w:hint="eastAsia"/>
+        </w:rPr>
+      </w:pPr>
+      <w:r>
+        <w:rPr>
+          <w:rFonts w:hint="eastAsia"/>
+        </w:rPr>
+        <w:t>3.IPDate</w:t>
+      </w:r>
+      <w:r>
+        <w:rPr>
+          <w:rFonts w:hint="eastAsia"/>
+        </w:rPr>
+        <w:t>类</w:t>
+      </w:r>
+    </w:p>
+    <w:p>
+      <w:pPr>
+        <w:rPr>
+          <w:rFonts w:hint="eastAsia"/>
+        </w:rPr>
+      </w:pPr>
+      <w:r>
+        <w:rPr>
+          <w:rFonts w:hint="eastAsia"/>
+        </w:rPr>
+        <w:t xml:space="preserve">  </w:t>
+      </w:r>
+      <w:r>
+        <w:rPr>
+          <w:rFonts w:hint="eastAsia"/>
+        </w:rPr>
+        <w:t>提供不同格式时间之间的转换的简易方法</w:t>
+      </w:r>
+    </w:p>
+    <w:p>
+      <w:pPr>
+        <w:rPr>
+          <w:rFonts w:hint="eastAsia"/>
+        </w:rPr>
+      </w:pPr>
+      <w:r>
+        <w:rPr>
+          <w:rFonts w:hint="eastAsia"/>
+        </w:rPr>
+        <w:t xml:space="preserve">  3.1timeToStamp</w:t>
+      </w:r>
+      <w:r>
+        <w:rPr>
+          <w:rFonts w:hint="eastAsia"/>
+        </w:rPr>
+        <w:t>函数</w:t>
+      </w:r>
+    </w:p>
+    <w:p>
+      <w:pPr>
+        <w:ind w:firstLine="480"/>
+        <w:rPr>
+          <w:rFonts w:hint="eastAsia"/>
+        </w:rPr>
+      </w:pPr>
+      <w:r>
+        <w:rPr>
+          <w:rFonts w:hint="eastAsia"/>
+        </w:rPr>
+        <w:t>将不同字符串格式的时间转换为</w:t>
+      </w:r>
+      <w:r>
+        <w:rPr>
+          <w:rFonts w:hint="eastAsia"/>
+        </w:rPr>
+        <w:t>Unix</w:t>
+      </w:r>
+      <w:r>
+        <w:rPr>
+          <w:rFonts w:hint="eastAsia"/>
+        </w:rPr>
+        <w:t>时间戳。</w:t>
+      </w:r>
+    </w:p>
+    <w:p>
+      <w:pPr>
+        <w:rPr>
+          <w:rFonts w:hint="eastAsia"/>
+        </w:rPr>
+      </w:pPr>
+      <w:r>
+        <w:rPr>
+          <w:rFonts w:hint="eastAsia"/>
+        </w:rPr>
+        <w:t xml:space="preserve">  3.2getWeekName</w:t>
+      </w:r>
+      <w:r>
+        <w:rPr>
+          <w:rFonts w:hint="eastAsia"/>
+        </w:rPr>
+        <w:t>函数</w:t>
+      </w:r>
+    </w:p>
+    <w:p>
+      <w:pPr>
+        <w:ind w:firstLine="480"/>
+        <w:rPr>
+          <w:rFonts w:hint="eastAsia"/>
+        </w:rPr>
+      </w:pPr>
+      <w:r>
+        <w:rPr>
+          <w:rFonts w:hint="eastAsia"/>
+        </w:rPr>
+        <w:t>获取星期的三个英文字符缩写</w:t>
+      </w:r>
+    </w:p>
+    <w:p>
+      <w:pPr>
+        <w:rPr>
+          <w:rFonts w:hint="eastAsia"/>
+        </w:rPr>
+      </w:pPr>
+      <w:r>
+        <w:rPr>
+          <w:rFonts w:hint="eastAsia"/>
+        </w:rPr>
+        <w:t>4.Initialize</w:t>
+      </w:r>
+      <w:r>
+        <w:rPr>
+          <w:rFonts w:hint="eastAsia"/>
+        </w:rPr>
+        <w:t>类</w:t>
+      </w:r>
+    </w:p>
+    <w:p>
+      <w:pPr>
+        <w:rPr>
+          <w:rFonts w:hint="eastAsia"/>
+        </w:rPr>
+      </w:pPr>
+      <w:r>
+        <w:rPr>
+          <w:rFonts w:hint="eastAsia"/>
+        </w:rPr>
+        <w:t xml:space="preserve">  </w:t>
+      </w:r>
+      <w:r>
+        <w:rPr>
+          <w:rFonts w:hint="eastAsia"/>
+        </w:rPr>
+        <w:t>提供程序第一次启动时的初始化工作</w:t>
+      </w:r>
+    </w:p>
+    <w:p>
+      <w:pPr>
+        <w:rPr>
+          <w:rFonts w:hint="eastAsia"/>
+        </w:rPr>
+      </w:pPr>
+      <w:r>
+        <w:rPr>
+          <w:rFonts w:hint="eastAsia"/>
+        </w:rPr>
+        <w:t xml:space="preserve">  4.1checkAndMove</w:t>
+      </w:r>
+      <w:r>
+        <w:rPr>
+          <w:rFonts w:hint="eastAsia"/>
+        </w:rPr>
+        <w:t>函数</w:t>
+      </w:r>
+    </w:p>
+    <w:p>
+      <w:pPr>
+        <w:ind w:firstLine="480"/>
+        <w:rPr>
+          <w:rFonts w:hint="eastAsia"/>
+        </w:rPr>
+      </w:pPr>
+      <w:r>
+        <w:rPr>
+          <w:rFonts w:hint="eastAsia"/>
+        </w:rPr>
+        <w:t>检测数据库文件是否存在，不存在的话将数据库文件复制到</w:t>
+      </w:r>
+      <w:r>
+        <w:rPr>
+          <w:rFonts w:hint="eastAsia"/>
+        </w:rPr>
+        <w:t>Document</w:t>
+      </w:r>
+      <w:r>
+        <w:rPr>
+          <w:rFonts w:hint="eastAsia"/>
+        </w:rPr>
+        <w:t>目录</w:t>
+      </w:r>
+    </w:p>
+    <w:p>
+      <w:pPr>
+        <w:rPr>
+          <w:rFonts w:hint="eastAsia"/>
+        </w:rPr>
+      </w:pPr>
+      <w:r>
+        <w:rPr>
+          <w:rFonts w:hint="eastAsia"/>
+        </w:rPr>
+        <w:t>5.StructBuild</w:t>
+      </w:r>
+      <w:r>
+        <w:rPr>
+          <w:rFonts w:hint="eastAsia"/>
+        </w:rPr>
+        <w:t>类</w:t>
+      </w:r>
+    </w:p>
+    <w:p>
+      <w:pPr>
+        <w:rPr>
+          <w:rFonts w:hint="eastAsia"/>
+        </w:rPr>
+      </w:pPr>
+      <w:r>
+        <w:rPr>
+          <w:rFonts w:hint="eastAsia"/>
+        </w:rPr>
+        <w:t xml:space="preserve">  </w:t>
+      </w:r>
+      <w:r>
+        <w:rPr>
+          <w:rFonts w:hint="eastAsia"/>
+        </w:rPr>
+        <w:t>提供教学楼查询结果的返回数据结构</w:t>
+      </w:r>
+    </w:p>
+    <w:p>
+      <w:pPr>
+        <w:rPr>
+          <w:rFonts w:hint="eastAsia"/>
+        </w:rPr>
+      </w:pPr>
+      <w:r>
+        <w:rPr>
+          <w:rFonts w:hint="eastAsia"/>
+        </w:rPr>
+        <w:t>6.StructUsage</w:t>
+      </w:r>
+      <w:r>
+        <w:rPr>
+          <w:rFonts w:hint="eastAsia"/>
+        </w:rPr>
+        <w:t>类</w:t>
+      </w:r>
+    </w:p>
+    <w:p>
+      <w:pPr>
+        <w:rPr>
+          <w:rFonts w:hint="eastAsia"/>
+        </w:rPr>
+      </w:pPr>
+      <w:r>
+        <w:rPr>
+          <w:rFonts w:hint="eastAsia"/>
+        </w:rPr>
+        <w:t xml:space="preserve">  </w:t>
+      </w:r>
+      <w:r>
+        <w:rPr>
+          <w:rFonts w:hint="eastAsia"/>
+        </w:rPr>
+        <w:t>提供教室使用情况的查询结果的返回数据的结构</w:t>
+      </w:r>
+    </w:p>
+    <w:p>
+      <w:pPr>
+        <w:rPr>
+          <w:rFonts w:hint="eastAsia"/>
+        </w:rPr>
+      </w:pPr>
+      <w:r>
+        <w:rPr>
+          <w:rFonts w:hint="eastAsia"/>
+        </w:rPr>
+        <w:t>7.StructResult</w:t>
+      </w:r>
+      <w:r>
+        <w:rPr>
+          <w:rFonts w:hint="eastAsia"/>
+        </w:rPr>
+        <w:t>类</w:t>
+      </w:r>
+    </w:p>
+    <w:p>
+      <w:pPr>
+        <w:rPr>
+          <w:rFonts w:hint="eastAsia"/>
+        </w:rPr>
+      </w:pPr>
+      <w:r>
+        <w:rPr>
+          <w:rFonts w:hint="eastAsia"/>
+        </w:rPr>
+        <w:t xml:space="preserve">  </w:t>
+      </w:r>
+      <w:r>
+        <w:rPr>
+          <w:rFonts w:hint="eastAsia"/>
+        </w:rPr>
+        <w:t>提供条件查询结果的返回数据的结构</w:t>
+      </w:r>
+      <w:bookmarkStart w:id="10" w:name="_Toc208309296"/>
+    </w:p>
+    <w:p>
+      <w:pPr>
+        <w:rPr>
+          <w:rFonts w:hint="eastAsia"/>
+        </w:rPr>
+      </w:pPr>
+      <w:r>
+        <w:rPr>
+          <w:rFonts w:hint="eastAsia"/>
+        </w:rPr>
+        <w:t>8.HttpClient</w:t>
+      </w:r>
+      <w:r>
+        <w:rPr>
+          <w:rFonts w:hint="eastAsia"/>
+        </w:rPr>
+        <w:t>类</w:t>
+      </w:r>
+    </w:p>
+    <w:p>
+      <w:pPr>
+        <w:rPr>
+          <w:rFonts w:hint="eastAsia"/>
+        </w:rPr>
+      </w:pPr>
+      <w:r>
+        <w:rPr>
+          <w:rFonts w:hint="eastAsia"/>
+        </w:rPr>
+        <w:t xml:space="preserve">  </w:t>
+      </w:r>
+      <w:r>
+        <w:rPr>
+          <w:rFonts w:hint="eastAsia"/>
+        </w:rPr>
+        <w:t>提供异步的</w:t>
+      </w:r>
+      <w:r>
+        <w:rPr>
+          <w:rFonts w:hint="eastAsia"/>
+        </w:rPr>
+        <w:t>Http</w:t>
+      </w:r>
+      <w:r>
+        <w:rPr>
+          <w:rFonts w:hint="eastAsia"/>
+        </w:rPr>
+        <w:t>请求与下载</w:t>
+      </w:r>
+    </w:p>
+    <w:p>
+      <w:pPr>
+        <w:rPr>
+          <w:rFonts w:hint="eastAsia"/>
+        </w:rPr>
+      </w:pPr>
+      <w:r>
+        <w:rPr>
+          <w:rFonts w:hint="eastAsia"/>
+        </w:rPr>
+        <w:t xml:space="preserve">  8.1initWithURLString</w:t>
+      </w:r>
+      <w:r>
+        <w:rPr>
+          <w:rFonts w:hint="eastAsia"/>
+        </w:rPr>
+        <w:t>函数</w:t>
+      </w:r>
+    </w:p>
+    <w:p>
+      <w:pPr>
+        <w:ind w:firstLine="480"/>
+        <w:rPr>
+          <w:rFonts w:hint="eastAsia"/>
+        </w:rPr>
+      </w:pPr>
+      <w:r>
+        <w:rPr>
+          <w:rFonts w:hint="eastAsia"/>
+        </w:rPr>
+        <w:t>初始化</w:t>
+      </w:r>
+      <w:r>
+        <w:rPr>
+          <w:rFonts w:hint="eastAsia"/>
+        </w:rPr>
+        <w:t>URL</w:t>
+      </w:r>
+      <w:r>
+        <w:rPr>
+          <w:rFonts w:hint="eastAsia"/>
+        </w:rPr>
+        <w:t>参数</w:t>
+      </w:r>
+    </w:p>
+    <w:p>
+      <w:pPr>
+        <w:rPr>
+          <w:rFonts w:hint="eastAsia"/>
+        </w:rPr>
+      </w:pPr>
+      <w:r>
+        <w:rPr>
+          <w:rFonts w:hint="eastAsia"/>
+        </w:rPr>
+        <w:t xml:space="preserve">  8.2start</w:t>
+      </w:r>
+      <w:r>
+        <w:rPr>
+          <w:rFonts w:hint="eastAsia"/>
+        </w:rPr>
+        <w:t>函数</w:t>
+      </w:r>
+    </w:p>
+    <w:p>
+      <w:pPr>
+        <w:ind w:firstLine="480"/>
+        <w:rPr>
+          <w:rFonts w:hint="eastAsia"/>
+        </w:rPr>
+      </w:pPr>
+      <w:r>
+        <w:rPr>
+          <w:rFonts w:hint="eastAsia"/>
+        </w:rPr>
+        <w:t>重载</w:t>
+      </w:r>
+      <w:proofErr w:type="spellStart"/>
+      <w:r>
+        <w:rPr>
+          <w:rFonts w:hint="eastAsia"/>
+        </w:rPr>
+        <w:t>NSOperation</w:t>
+      </w:r>
+      <w:proofErr w:type="spellEnd"/>
+      <w:r>
+        <w:rPr>
+          <w:rFonts w:hint="eastAsia"/>
+        </w:rPr>
+        <w:t>的</w:t>
+      </w:r>
+      <w:r>
+        <w:rPr>
+          <w:rFonts w:hint="eastAsia"/>
+        </w:rPr>
+        <w:t>start</w:t>
+      </w:r>
+      <w:r>
+        <w:rPr>
+          <w:rFonts w:hint="eastAsia"/>
+        </w:rPr>
+        <w:t>方法，使其在系统队列中执行时自动连接到远程服务器。</w:t>
+      </w:r>
+    </w:p>
+    <w:p>
+      <w:pPr>
+        <w:rPr>
+          <w:rFonts w:hint="eastAsia"/>
+        </w:rPr>
+      </w:pPr>
+      <w:r>
+        <w:rPr>
+          <w:rFonts w:hint="eastAsia"/>
+        </w:rPr>
+        <w:t xml:space="preserve">  8.3connect</w:t>
+      </w:r>
+      <w:r>
+        <w:rPr>
+          <w:rFonts w:hint="eastAsia"/>
+        </w:rPr>
+        <w:t>函数</w:t>
+      </w:r>
+    </w:p>
+    <w:p>
+      <w:pPr>
+        <w:rPr>
+          <w:rFonts w:hint="eastAsia"/>
+        </w:rPr>
+      </w:pPr>
+      <w:r>
+        <w:rPr>
+          <w:rFonts w:hint="eastAsia"/>
+        </w:rPr>
+        <w:t xml:space="preserve">    </w:t>
+      </w:r>
+      <w:r>
+        <w:rPr>
+          <w:rFonts w:hint="eastAsia"/>
+        </w:rPr>
+        <w:t>异步处理</w:t>
+      </w:r>
+      <w:proofErr w:type="spellStart"/>
+      <w:r>
+        <w:rPr>
+          <w:rFonts w:hint="eastAsia"/>
+        </w:rPr>
+        <w:t>NSURLConnection</w:t>
+      </w:r>
+      <w:proofErr w:type="spellEnd"/>
+      <w:r>
+        <w:rPr>
+          <w:rFonts w:hint="eastAsia"/>
+        </w:rPr>
+        <w:t>的方法，用于对成功收到数据与连接失败的情况处理。</w:t>
+      </w:r>
+    </w:p>
+    <w:p>
+      <w:pPr>
+        <w:rPr>
+          <w:rFonts w:hint="eastAsia"/>
+        </w:rPr>
+      </w:pPr>
+      <w:r>
+        <w:rPr>
+          <w:rFonts w:hint="eastAsia"/>
+        </w:rPr>
+        <w:t>9.HttpParser</w:t>
+      </w:r>
+      <w:r>
+        <w:rPr>
+          <w:rFonts w:hint="eastAsia"/>
+        </w:rPr>
+        <w:t>类</w:t>
+      </w:r>
+    </w:p>
+    <w:p>
+      <w:pPr>
+        <w:rPr>
+          <w:rFonts w:hint="eastAsia"/>
+        </w:rPr>
+      </w:pPr>
+      <w:r>
+        <w:rPr>
+          <w:rFonts w:hint="eastAsia"/>
+        </w:rPr>
+        <w:t xml:space="preserve">  </w:t>
+      </w:r>
+      <w:r>
+        <w:rPr>
+          <w:rFonts w:hint="eastAsia"/>
+        </w:rPr>
+        <w:t>提供了对</w:t>
+      </w:r>
+      <w:r>
+        <w:rPr>
+          <w:rFonts w:hint="eastAsia"/>
+        </w:rPr>
+        <w:t>Html</w:t>
+      </w:r>
+      <w:r>
+        <w:rPr>
+          <w:rFonts w:hint="eastAsia"/>
+        </w:rPr>
+        <w:t>文件的解析方法</w:t>
+      </w:r>
+    </w:p>
+    <w:p>
+      <w:pPr>
+        <w:rPr>
+          <w:rFonts w:hint="eastAsia"/>
+        </w:rPr>
+      </w:pPr>
+      <w:r>
+        <w:rPr>
+          <w:rFonts w:hint="eastAsia"/>
+        </w:rPr>
+        <w:t xml:space="preserve">  9.1decodeUnicode</w:t>
+      </w:r>
+      <w:r>
+        <w:rPr>
+          <w:rFonts w:hint="eastAsia"/>
+        </w:rPr>
+        <w:t>函数</w:t>
+      </w:r>
+    </w:p>
+    <w:p>
+      <w:pPr>
+        <w:ind w:firstLine="480"/>
+        <w:rPr>
+          <w:rFonts w:hint="eastAsia"/>
+        </w:rPr>
+      </w:pPr>
+      <w:r>
+        <w:rPr>
+          <w:rFonts w:hint="eastAsia"/>
+        </w:rPr>
+        <w:t>将输出为</w:t>
+      </w:r>
+      <w:r>
+        <w:rPr>
+          <w:rFonts w:hint="eastAsia"/>
+        </w:rPr>
+        <w:t>UTF8</w:t>
+      </w:r>
+      <w:r>
+        <w:rPr>
+          <w:rFonts w:hint="eastAsia"/>
+        </w:rPr>
+        <w:t>编码字符的编码转换为字符。</w:t>
+      </w:r>
+    </w:p>
+    <w:p>
+      <w:pPr>
+        <w:rPr>
+          <w:rFonts w:hint="eastAsia"/>
+        </w:rPr>
+      </w:pPr>
+      <w:r>
+        <w:rPr>
+          <w:rFonts w:hint="eastAsia"/>
+        </w:rPr>
+        <w:t xml:space="preserve">  9.2searchAllReplace</w:t>
+      </w:r>
+      <w:r>
+        <w:rPr>
+          <w:rFonts w:hint="eastAsia"/>
+        </w:rPr>
+        <w:t>函数</w:t>
+      </w:r>
+    </w:p>
+    <w:p>
+      <w:pPr>
+        <w:ind w:firstLine="480"/>
+        <w:rPr>
+          <w:rFonts w:hint="eastAsia"/>
+        </w:rPr>
+      </w:pPr>
+      <w:r>
+        <w:rPr>
+          <w:rFonts w:hint="eastAsia"/>
+        </w:rPr>
+        <w:t>查找并替换所有符合条件的字符串。</w:t>
+      </w:r>
+    </w:p>
+    <w:p>
+      <w:pPr>
+        <w:rPr>
+          <w:rFonts w:hint="eastAsia"/>
+        </w:rPr>
+      </w:pPr>
+      <w:r>
+        <w:rPr>
+          <w:rFonts w:hint="eastAsia"/>
+        </w:rPr>
+        <w:t xml:space="preserve">  9.3hexToInt</w:t>
+      </w:r>
+      <w:r>
+        <w:rPr>
+          <w:rFonts w:hint="eastAsia"/>
+        </w:rPr>
+        <w:t>函数</w:t>
+      </w:r>
+    </w:p>
+    <w:p>
+      <w:pPr>
+        <w:rPr>
+          <w:rFonts w:hint="eastAsia"/>
+        </w:rPr>
+      </w:pPr>
+      <w:r>
+        <w:rPr>
+          <w:rFonts w:hint="eastAsia"/>
+        </w:rPr>
+        <w:t xml:space="preserve">    </w:t>
+      </w:r>
+      <w:r>
+        <w:rPr>
+          <w:rFonts w:hint="eastAsia"/>
+        </w:rPr>
+        <w:t>将</w:t>
+      </w:r>
+      <w:r>
+        <w:rPr>
+          <w:rFonts w:hint="eastAsia"/>
+        </w:rPr>
+        <w:t>String</w:t>
+      </w:r>
+      <w:r>
+        <w:rPr>
+          <w:rFonts w:hint="eastAsia"/>
+        </w:rPr>
+        <w:t>类型的十六进制转换为</w:t>
+      </w:r>
+      <w:proofErr w:type="spellStart"/>
+      <w:r>
+        <w:rPr>
+          <w:rFonts w:hint="eastAsia"/>
+        </w:rPr>
+        <w:t>int</w:t>
+      </w:r>
+      <w:proofErr w:type="spellEnd"/>
+      <w:r>
+        <w:rPr>
+          <w:rFonts w:hint="eastAsia"/>
+        </w:rPr>
+        <w:t>。</w:t>
+      </w:r>
+    </w:p>
+    <w:p>
+      <w:pPr>
+        <w:rPr>
+          <w:rFonts w:hint="eastAsia"/>
+          <w:color w:val="265089"/>
+        </w:rPr>
+      </w:pPr>
+      <w:r>
+        <w:rPr>
+          <w:color w:val="265089"/>
+        </w:rPr>
+        <w:t>3.2</w:t>
+      </w:r>
+      <w:r>
+        <w:rPr>
+          <w:color w:val="265089"/>
+        </w:rPr>
+        <w:t>性能</w:t>
+      </w:r>
       <w:bookmarkEnd w:id="10"/>
     </w:p>
     <w:p>
       <w:pPr>
+        <w:rPr>
+          <w:rFonts w:hint="eastAsia"/>
+        </w:rPr>
+      </w:pPr>
+      <w:r>
+        <w:rPr>
+          <w:rFonts w:hint="eastAsia"/>
+        </w:rPr>
+        <w:t>1.ClassDatabase</w:t>
+      </w:r>
+      <w:r>
+        <w:rPr>
+          <w:rFonts w:hint="eastAsia"/>
+        </w:rPr>
+        <w:t>类</w:t>
+      </w:r>
+    </w:p>
+    <w:p>
+      <w:pPr>
+        <w:rPr>
+          <w:rFonts w:hint="eastAsia"/>
+        </w:rPr>
+      </w:pPr>
+      <w:r>
+        <w:rPr>
+          <w:rFonts w:hint="eastAsia"/>
+        </w:rPr>
+        <w:t xml:space="preserve">  </w:t>
+      </w:r>
+      <w:r>
+        <w:rPr>
+          <w:rFonts w:hint="eastAsia"/>
+        </w:rPr>
+        <w:t>用以对无课表</w:t>
+      </w:r>
+      <w:r>
+        <w:rPr>
+          <w:rFonts w:hint="eastAsia"/>
+        </w:rPr>
+        <w:t>Controller</w:t>
+      </w:r>
+      <w:r>
+        <w:rPr>
+          <w:rFonts w:hint="eastAsia"/>
+        </w:rPr>
+        <w:t>提供所需数据。</w:t>
+      </w:r>
+    </w:p>
+    <w:p>
+      <w:pPr>
+        <w:rPr>
+          <w:rFonts w:hint="eastAsia"/>
+        </w:rPr>
+      </w:pPr>
+      <w:r>
+        <w:rPr>
+          <w:rFonts w:hint="eastAsia"/>
+        </w:rPr>
+        <w:t xml:space="preserve">  1.1getBuild</w:t>
+      </w:r>
+      <w:r>
+        <w:rPr>
+          <w:rFonts w:hint="eastAsia"/>
+        </w:rPr>
+        <w:t>函数</w:t>
+      </w:r>
+    </w:p>
+    <w:p>
+      <w:pPr>
+        <w:ind w:firstLine="480"/>
+        <w:rPr>
+          <w:rFonts w:hint="eastAsia"/>
+        </w:rPr>
+      </w:pPr>
+      <w:r>
+        <w:rPr>
+          <w:rFonts w:hint="eastAsia"/>
+        </w:rPr>
+        <w:t>提供教学楼的列表</w:t>
+      </w:r>
+    </w:p>
+    <w:p>
+      <w:pPr>
+        <w:rPr>
+          <w:rFonts w:hint="eastAsia"/>
+        </w:rPr>
+      </w:pPr>
+      <w:r>
+        <w:rPr>
+          <w:rFonts w:hint="eastAsia"/>
+        </w:rPr>
+        <w:t xml:space="preserve">  1.2getBuildName</w:t>
+      </w:r>
+      <w:r>
+        <w:rPr>
+          <w:rFonts w:hint="eastAsia"/>
+        </w:rPr>
+        <w:t>函数</w:t>
+      </w:r>
+    </w:p>
+    <w:p>
+      <w:pPr>
+        <w:ind w:firstLine="480"/>
+        <w:rPr>
+          <w:rFonts w:hint="eastAsia"/>
+        </w:rPr>
+      </w:pPr>
+      <w:r>
+        <w:rPr>
+          <w:rFonts w:hint="eastAsia"/>
+        </w:rPr>
+        <w:t>通过</w:t>
+      </w:r>
+      <w:r>
+        <w:rPr>
+          <w:rFonts w:hint="eastAsia"/>
+        </w:rPr>
+        <w:t>id</w:t>
+      </w:r>
+      <w:r>
+        <w:rPr>
+          <w:rFonts w:hint="eastAsia"/>
+        </w:rPr>
+        <w:t>返回教学楼名称</w:t>
+      </w:r>
+    </w:p>
+    <w:p>
+      <w:pPr>
+        <w:rPr>
+          <w:rFonts w:hint="eastAsia"/>
+        </w:rPr>
+      </w:pPr>
+      <w:r>
+        <w:rPr>
+          <w:rFonts w:hint="eastAsia"/>
+        </w:rPr>
+        <w:t xml:space="preserve">  1.3getFloor</w:t>
+      </w:r>
+      <w:r>
+        <w:rPr>
+          <w:rFonts w:hint="eastAsia"/>
+        </w:rPr>
+        <w:t>函数</w:t>
+      </w:r>
+    </w:p>
+    <w:p>
+      <w:pPr>
+        <w:ind w:firstLine="480"/>
+        <w:rPr>
+          <w:rFonts w:hint="eastAsia"/>
+        </w:rPr>
+      </w:pPr>
+      <w:r>
+        <w:rPr>
+          <w:rFonts w:hint="eastAsia"/>
+        </w:rPr>
+        <w:t>通过教学楼</w:t>
+      </w:r>
+      <w:r>
+        <w:rPr>
+          <w:rFonts w:hint="eastAsia"/>
+        </w:rPr>
+        <w:t>id</w:t>
+      </w:r>
+      <w:r>
+        <w:rPr>
+          <w:rFonts w:hint="eastAsia"/>
+        </w:rPr>
+        <w:t>返回楼层数</w:t>
+      </w:r>
+    </w:p>
+    <w:p>
+      <w:pPr>
+        <w:rPr>
+          <w:rFonts w:hint="eastAsia"/>
+        </w:rPr>
+      </w:pPr>
+      <w:r>
+        <w:rPr>
+          <w:rFonts w:hint="eastAsia"/>
+        </w:rPr>
+        <w:t xml:space="preserve">  1.4getTimes</w:t>
+      </w:r>
+      <w:r>
+        <w:rPr>
+          <w:rFonts w:hint="eastAsia"/>
+        </w:rPr>
+        <w:t>函数</w:t>
+      </w:r>
+    </w:p>
+    <w:p>
+      <w:pPr>
+        <w:ind w:firstLine="480"/>
+        <w:rPr>
+          <w:rFonts w:hint="eastAsia"/>
+        </w:rPr>
+      </w:pPr>
+      <w:r>
+        <w:rPr>
+          <w:rFonts w:hint="eastAsia"/>
+        </w:rPr>
+        <w:t>获取节次数组</w:t>
+      </w:r>
+      <w:r>
+        <w:br/>
+        <w:t xml:space="preserve">  1.5getTermStart</w:t>
+      </w:r>
+      <w:r>
+        <w:rPr>
+          <w:rFonts w:hint="eastAsia"/>
+        </w:rPr>
+        <w:t>函数</w:t>
+      </w:r>
+    </w:p>
+    <w:p>
+      <w:pPr>
+        <w:ind w:firstLine="480"/>
+        <w:rPr>
+          <w:rFonts w:hint="eastAsia"/>
+        </w:rPr>
+      </w:pPr>
+      <w:r>
+        <w:rPr>
+          <w:rFonts w:hint="eastAsia"/>
+        </w:rPr>
+        <w:t>获取开学时间</w:t>
+      </w:r>
+    </w:p>
+    <w:p>
+      <w:pPr>
+        <w:rPr>
+          <w:rFonts w:hint="eastAsia"/>
+        </w:rPr>
+      </w:pPr>
+      <w:r>
+        <w:rPr>
+          <w:rFonts w:hint="eastAsia"/>
+        </w:rPr>
+        <w:t xml:space="preserve">  1.6getTermEnd</w:t>
+      </w:r>
+      <w:r>
+        <w:rPr>
+          <w:rFonts w:hint="eastAsia"/>
+        </w:rPr>
+        <w:t>函数</w:t>
+      </w:r>
+    </w:p>
+    <w:p>
+      <w:pPr>
+        <w:ind w:firstLine="480"/>
+        <w:rPr>
+          <w:rFonts w:hint="eastAsia"/>
+        </w:rPr>
+      </w:pPr>
+      <w:r>
+        <w:rPr>
+          <w:rFonts w:hint="eastAsia"/>
+        </w:rPr>
+        <w:t>获取放假时间</w:t>
+      </w:r>
+    </w:p>
+    <w:p>
+      <w:pPr>
+        <w:rPr>
+          <w:rFonts w:hint="eastAsia"/>
+        </w:rPr>
+      </w:pPr>
+      <w:r>
+        <w:rPr>
+          <w:rFonts w:hint="eastAsia"/>
+        </w:rPr>
+        <w:t xml:space="preserve">  1.7getWeekNumber</w:t>
+      </w:r>
+      <w:r>
+        <w:rPr>
+          <w:rFonts w:hint="eastAsia"/>
+        </w:rPr>
+        <w:t>函数</w:t>
+      </w:r>
+    </w:p>
+    <w:p>
+      <w:pPr>
+        <w:ind w:firstLine="480"/>
+        <w:rPr>
+          <w:rFonts w:hint="eastAsia"/>
+        </w:rPr>
+      </w:pPr>
+      <w:r>
+        <w:rPr>
+          <w:rFonts w:hint="eastAsia"/>
+        </w:rPr>
+        <w:t>获取教学周数值</w:t>
+      </w:r>
+    </w:p>
+    <w:p>
+      <w:pPr>
+        <w:rPr>
+          <w:rFonts w:hint="eastAsia"/>
+        </w:rPr>
+      </w:pPr>
+      <w:r>
+        <w:rPr>
+          <w:rFonts w:hint="eastAsia"/>
+        </w:rPr>
+        <w:t xml:space="preserve">  1.8getUsage</w:t>
+      </w:r>
+      <w:r>
+        <w:rPr>
+          <w:rFonts w:hint="eastAsia"/>
+        </w:rPr>
+        <w:t>函数</w:t>
+      </w:r>
+    </w:p>
+    <w:p>
+      <w:pPr>
+        <w:ind w:firstLine="480"/>
+        <w:rPr>
+          <w:rFonts w:hint="eastAsia"/>
+        </w:rPr>
+      </w:pPr>
+      <w:r>
+        <w:rPr>
+          <w:rFonts w:hint="eastAsia"/>
+        </w:rPr>
+        <w:t>获取某个教室连续几天的使用情况</w:t>
+      </w:r>
+    </w:p>
+    <w:p>
+      <w:pPr>
+        <w:rPr>
+          <w:rFonts w:hint="eastAsia"/>
+        </w:rPr>
+      </w:pPr>
+      <w:r>
+        <w:rPr>
+          <w:rFonts w:hint="eastAsia"/>
+        </w:rPr>
+        <w:t xml:space="preserve">  1.9getResult</w:t>
+      </w:r>
+      <w:r>
+        <w:rPr>
+          <w:rFonts w:hint="eastAsia"/>
+        </w:rPr>
+        <w:t>函数</w:t>
+      </w:r>
+    </w:p>
+    <w:p>
+      <w:pPr>
+        <w:ind w:firstLine="480"/>
+        <w:rPr>
+          <w:rFonts w:hint="eastAsia"/>
+        </w:rPr>
+      </w:pPr>
+      <w:r>
+        <w:rPr>
+          <w:rFonts w:hint="eastAsia"/>
+        </w:rPr>
+        <w:t>获取符合查询条件的教室列表</w:t>
+      </w:r>
+    </w:p>
+    <w:p>
+      <w:pPr>
+        <w:rPr>
+          <w:rFonts w:hint="eastAsia"/>
+        </w:rPr>
+      </w:pPr>
+      <w:r>
+        <w:rPr>
+          <w:rFonts w:hint="eastAsia"/>
+        </w:rPr>
+        <w:t>2.IPDatabase</w:t>
+      </w:r>
+      <w:r>
+        <w:rPr>
+          <w:rFonts w:hint="eastAsia"/>
+        </w:rPr>
+        <w:t>类</w:t>
+      </w:r>
+    </w:p>
+    <w:p>
+      <w:pPr>
+        <w:rPr>
+          <w:rFonts w:hint="eastAsia"/>
+        </w:rPr>
+      </w:pPr>
+      <w:r>
+        <w:rPr>
+          <w:rFonts w:hint="eastAsia"/>
+        </w:rPr>
+        <w:t xml:space="preserve">  </w:t>
+      </w:r>
+      <w:r>
+        <w:rPr>
+          <w:rFonts w:hint="eastAsia"/>
+        </w:rPr>
+        <w:t>对</w:t>
+      </w:r>
+      <w:r>
+        <w:rPr>
+          <w:rFonts w:hint="eastAsia"/>
+        </w:rPr>
+        <w:t>SQLite</w:t>
+      </w:r>
+      <w:r>
+        <w:rPr>
+          <w:rFonts w:hint="eastAsia"/>
+        </w:rPr>
+        <w:t>方法进行封装</w:t>
+      </w:r>
+    </w:p>
+    <w:p>
+      <w:pPr>
+        <w:rPr>
+          <w:rFonts w:hint="eastAsia"/>
+        </w:rPr>
+      </w:pPr>
+      <w:r>
+        <w:rPr>
+          <w:rFonts w:hint="eastAsia"/>
+        </w:rPr>
+        <w:t xml:space="preserve">  2.1open</w:t>
+      </w:r>
+      <w:r>
+        <w:rPr>
+          <w:rFonts w:hint="eastAsia"/>
+        </w:rPr>
+        <w:t>函数</w:t>
+      </w:r>
+    </w:p>
+    <w:p>
+      <w:pPr>
+        <w:ind w:firstLine="480"/>
+        <w:rPr>
+          <w:rFonts w:hint="eastAsia"/>
+        </w:rPr>
+      </w:pPr>
+      <w:r>
+        <w:rPr>
+          <w:rFonts w:hint="eastAsia"/>
+        </w:rPr>
+        <w:t>创建</w:t>
+      </w:r>
+      <w:r>
+        <w:rPr>
+          <w:rFonts w:hint="eastAsia"/>
+        </w:rPr>
+        <w:t>sqlite3</w:t>
+      </w:r>
+      <w:r>
+        <w:rPr>
+          <w:rFonts w:hint="eastAsia"/>
+        </w:rPr>
+        <w:t>实例</w:t>
+      </w:r>
+    </w:p>
+    <w:p>
+      <w:pPr>
+        <w:rPr>
+          <w:rFonts w:hint="eastAsia"/>
+        </w:rPr>
+      </w:pPr>
+      <w:r>
+        <w:rPr>
+          <w:rFonts w:hint="eastAsia"/>
+        </w:rPr>
+        <w:t xml:space="preserve">  2.2close</w:t>
+      </w:r>
+      <w:r>
+        <w:rPr>
+          <w:rFonts w:hint="eastAsia"/>
+        </w:rPr>
+        <w:t>函数</w:t>
+      </w:r>
+    </w:p>
+    <w:p>
+      <w:pPr>
+        <w:ind w:firstLine="480"/>
+        <w:rPr>
+          <w:rFonts w:hint="eastAsia"/>
+        </w:rPr>
+      </w:pPr>
+      <w:r>
+        <w:rPr>
+          <w:rFonts w:hint="eastAsia"/>
+        </w:rPr>
+        <w:t>关闭</w:t>
+      </w:r>
+      <w:r>
+        <w:rPr>
+          <w:rFonts w:hint="eastAsia"/>
+        </w:rPr>
+        <w:t>sqlite3</w:t>
+      </w:r>
+      <w:r>
+        <w:rPr>
+          <w:rFonts w:hint="eastAsia"/>
+        </w:rPr>
+        <w:t>实例</w:t>
+      </w:r>
+    </w:p>
+    <w:p>
+      <w:pPr>
+        <w:rPr>
+          <w:rFonts w:hint="eastAsia"/>
+        </w:rPr>
+      </w:pPr>
+      <w:r>
+        <w:rPr>
+          <w:rFonts w:hint="eastAsia"/>
+        </w:rPr>
+        <w:t xml:space="preserve">  2.3query</w:t>
+      </w:r>
+      <w:r>
+        <w:rPr>
+          <w:rFonts w:hint="eastAsia"/>
+        </w:rPr>
+        <w:t>函数</w:t>
+      </w:r>
+    </w:p>
+    <w:p>
+      <w:pPr>
+        <w:ind w:firstLine="480"/>
+        <w:rPr>
+          <w:rFonts w:hint="eastAsia"/>
+        </w:rPr>
+      </w:pPr>
+      <w:r>
+        <w:rPr>
+          <w:rFonts w:hint="eastAsia"/>
+        </w:rPr>
+        <w:t>执行一个</w:t>
+      </w:r>
+      <w:r>
+        <w:rPr>
+          <w:rFonts w:hint="eastAsia"/>
+        </w:rPr>
+        <w:t>select</w:t>
+      </w:r>
+      <w:r>
+        <w:rPr>
+          <w:rFonts w:hint="eastAsia"/>
+        </w:rPr>
+        <w:t>查询</w:t>
+      </w:r>
+    </w:p>
+    <w:p>
+      <w:pPr>
+        <w:rPr>
+          <w:rFonts w:hint="eastAsia"/>
+        </w:rPr>
+      </w:pPr>
+      <w:r>
+        <w:rPr>
+          <w:rFonts w:hint="eastAsia"/>
+        </w:rPr>
+        <w:t xml:space="preserve">  2.4moveToNext</w:t>
+      </w:r>
+      <w:r>
+        <w:rPr>
+          <w:rFonts w:hint="eastAsia"/>
+        </w:rPr>
+        <w:t>函数</w:t>
+      </w:r>
+    </w:p>
+    <w:p>
+      <w:pPr>
+        <w:ind w:firstLine="480"/>
+        <w:rPr>
+          <w:rFonts w:hint="eastAsia"/>
+        </w:rPr>
+      </w:pPr>
+      <w:r>
+        <w:rPr>
+          <w:rFonts w:hint="eastAsia"/>
+        </w:rPr>
+        <w:t>获取下一条结果</w:t>
+      </w:r>
+    </w:p>
+    <w:p>
+      <w:pPr>
+        <w:rPr>
+          <w:rFonts w:hint="eastAsia"/>
+        </w:rPr>
+      </w:pPr>
+      <w:r>
+        <w:rPr>
+          <w:rFonts w:hint="eastAsia"/>
+        </w:rPr>
+        <w:t xml:space="preserve">  2.5insert</w:t>
+      </w:r>
+      <w:r>
+        <w:rPr>
+          <w:rFonts w:hint="eastAsia"/>
+        </w:rPr>
+        <w:t>函数</w:t>
+      </w:r>
+    </w:p>
+    <w:p>
+      <w:pPr>
+        <w:ind w:firstLine="480"/>
+        <w:rPr>
+          <w:rFonts w:hint="eastAsia"/>
+        </w:rPr>
+      </w:pPr>
+      <w:r>
+        <w:rPr>
+          <w:rFonts w:hint="eastAsia"/>
+        </w:rPr>
+        <w:t>执行一个</w:t>
+      </w:r>
+      <w:r>
+        <w:rPr>
+          <w:rFonts w:hint="eastAsia"/>
+        </w:rPr>
+        <w:t>insert</w:t>
+      </w:r>
+      <w:r>
+        <w:rPr>
+          <w:rFonts w:hint="eastAsia"/>
+        </w:rPr>
+        <w:t>查询</w:t>
+      </w:r>
+    </w:p>
+    <w:p>
+      <w:pPr>
+        <w:rPr>
+          <w:rFonts w:hint="eastAsia"/>
+        </w:rPr>
+      </w:pPr>
+      <w:r>
+        <w:rPr>
+          <w:rFonts w:hint="eastAsia"/>
+        </w:rPr>
+        <w:t xml:space="preserve">  2.6remove</w:t>
+      </w:r>
+      <w:r>
+        <w:rPr>
+          <w:rFonts w:hint="eastAsia"/>
+        </w:rPr>
+        <w:t>函数</w:t>
+      </w:r>
+    </w:p>
+    <w:p>
+      <w:pPr>
+        <w:ind w:firstLine="480"/>
+        <w:rPr>
+          <w:rFonts w:hint="eastAsia"/>
+        </w:rPr>
+      </w:pPr>
+      <w:r>
+        <w:rPr>
+          <w:rFonts w:hint="eastAsia"/>
+        </w:rPr>
+        <w:t>执行一个</w:t>
+      </w:r>
+      <w:r>
+        <w:rPr>
+          <w:rFonts w:hint="eastAsia"/>
+        </w:rPr>
+        <w:t>delete</w:t>
+      </w:r>
+      <w:r>
+        <w:rPr>
+          <w:rFonts w:hint="eastAsia"/>
+        </w:rPr>
+        <w:t>查询</w:t>
+      </w:r>
+    </w:p>
+    <w:p>
+      <w:pPr>
+        <w:rPr>
+          <w:rFonts w:hint="eastAsia"/>
+        </w:rPr>
+      </w:pPr>
+      <w:r>
+        <w:rPr>
+          <w:rFonts w:hint="eastAsia"/>
+        </w:rPr>
+        <w:t xml:space="preserve">  2.7update</w:t>
+      </w:r>
+      <w:r>
+        <w:rPr>
+          <w:rFonts w:hint="eastAsia"/>
+        </w:rPr>
+        <w:t>函数</w:t>
+      </w:r>
+    </w:p>
+    <w:p>
+      <w:pPr>
+        <w:ind w:firstLine="480"/>
+        <w:rPr>
+          <w:rFonts w:hint="eastAsia"/>
+        </w:rPr>
+      </w:pPr>
+      <w:r>
+        <w:rPr>
+          <w:rFonts w:hint="eastAsia"/>
+        </w:rPr>
+        <w:t>执行一个</w:t>
+      </w:r>
+      <w:r>
+        <w:rPr>
+          <w:rFonts w:hint="eastAsia"/>
+        </w:rPr>
+        <w:t>update</w:t>
+      </w:r>
+      <w:r>
+        <w:rPr>
+          <w:rFonts w:hint="eastAsia"/>
+        </w:rPr>
+        <w:t>查询</w:t>
+      </w:r>
+    </w:p>
+    <w:p>
+      <w:pPr>
+        <w:rPr>
+          <w:rFonts w:hint="eastAsia"/>
+        </w:rPr>
+      </w:pPr>
+      <w:r>
+        <w:rPr>
+          <w:rFonts w:hint="eastAsia"/>
+        </w:rPr>
+        <w:t>3.IPDate</w:t>
+      </w:r>
+      <w:r>
+        <w:rPr>
+          <w:rFonts w:hint="eastAsia"/>
+        </w:rPr>
+        <w:t>类</w:t>
+      </w:r>
+    </w:p>
+    <w:p>
+      <w:pPr>
+        <w:rPr>
+          <w:rFonts w:hint="eastAsia"/>
+        </w:rPr>
+      </w:pPr>
+      <w:r>
+        <w:rPr>
+          <w:rFonts w:hint="eastAsia"/>
+        </w:rPr>
+        <w:t xml:space="preserve">  </w:t>
+      </w:r>
+      <w:r>
+        <w:rPr>
+          <w:rFonts w:hint="eastAsia"/>
+        </w:rPr>
+        <w:t>提供不同格式时间之间的转换的简易方法</w:t>
+      </w:r>
+    </w:p>
+    <w:p>
+      <w:pPr>
+        <w:rPr>
+          <w:rFonts w:hint="eastAsia"/>
+        </w:rPr>
+      </w:pPr>
+      <w:r>
+        <w:rPr>
+          <w:rFonts w:hint="eastAsia"/>
+        </w:rPr>
+        <w:t xml:space="preserve">  3.1timeToStamp</w:t>
+      </w:r>
+      <w:r>
+        <w:rPr>
+          <w:rFonts w:hint="eastAsia"/>
+        </w:rPr>
+        <w:t>函数</w:t>
+      </w:r>
+    </w:p>
+    <w:p>
+      <w:pPr>
+        <w:ind w:firstLine="480"/>
+        <w:rPr>
+          <w:rFonts w:hint="eastAsia"/>
+        </w:rPr>
+      </w:pPr>
+      <w:r>
+        <w:rPr>
+          <w:rFonts w:hint="eastAsia"/>
+        </w:rPr>
+        <w:t>将不同字符串格式的时间转换为</w:t>
+      </w:r>
+      <w:r>
+        <w:rPr>
+          <w:rFonts w:hint="eastAsia"/>
+        </w:rPr>
+        <w:t>Unix</w:t>
+      </w:r>
+      <w:r>
+        <w:rPr>
+          <w:rFonts w:hint="eastAsia"/>
+        </w:rPr>
+        <w:t>时间戳。</w:t>
+      </w:r>
+    </w:p>
+    <w:p>
+      <w:pPr>
+        <w:rPr>
+          <w:rFonts w:hint="eastAsia"/>
+        </w:rPr>
+      </w:pPr>
+      <w:r>
+        <w:rPr>
+          <w:rFonts w:hint="eastAsia"/>
+        </w:rPr>
+        <w:t xml:space="preserve">  3.2getWeekName</w:t>
+      </w:r>
+      <w:r>
+        <w:rPr>
+          <w:rFonts w:hint="eastAsia"/>
+        </w:rPr>
+        <w:t>函数</w:t>
+      </w:r>
+    </w:p>
+    <w:p>
+      <w:pPr>
+        <w:ind w:firstLine="480"/>
+        <w:rPr>
+          <w:rFonts w:hint="eastAsia"/>
+        </w:rPr>
+      </w:pPr>
+      <w:r>
+        <w:rPr>
+          <w:rFonts w:hint="eastAsia"/>
+        </w:rPr>
+        <w:t>获取星期的三个英文字符缩写</w:t>
+      </w:r>
+    </w:p>
+    <w:p>
+      <w:pPr>
+        <w:rPr>
+          <w:rFonts w:hint="eastAsia"/>
+        </w:rPr>
+      </w:pPr>
+      <w:r>
+        <w:rPr>
+          <w:rFonts w:hint="eastAsia"/>
+        </w:rPr>
+        <w:t>4.Initialize</w:t>
+      </w:r>
+      <w:r>
+        <w:rPr>
+          <w:rFonts w:hint="eastAsia"/>
+        </w:rPr>
+        <w:t>类</w:t>
+      </w:r>
+    </w:p>
+    <w:p>
+      <w:pPr>
+        <w:rPr>
+          <w:rFonts w:hint="eastAsia"/>
+        </w:rPr>
+      </w:pPr>
+      <w:r>
+        <w:rPr>
+          <w:rFonts w:hint="eastAsia"/>
+        </w:rPr>
+        <w:t xml:space="preserve">  </w:t>
+      </w:r>
+      <w:r>
+        <w:rPr>
+          <w:rFonts w:hint="eastAsia"/>
+        </w:rPr>
+        <w:t>提供程序第一次启动时的初始化工作</w:t>
+      </w:r>
+    </w:p>
+    <w:p>
+      <w:pPr>
+        <w:rPr>
+          <w:rFonts w:hint="eastAsia"/>
+        </w:rPr>
+      </w:pPr>
+      <w:r>
+        <w:rPr>
+          <w:rFonts w:hint="eastAsia"/>
+        </w:rPr>
+        <w:t xml:space="preserve">  4.1checkAndMove</w:t>
+      </w:r>
+      <w:r>
+        <w:rPr>
+          <w:rFonts w:hint="eastAsia"/>
+        </w:rPr>
+        <w:t>函数</w:t>
+      </w:r>
+    </w:p>
+    <w:p>
+      <w:pPr>
+        <w:ind w:firstLine="480"/>
+        <w:rPr>
+          <w:rFonts w:hint="eastAsia"/>
+        </w:rPr>
+      </w:pPr>
+      <w:r>
+        <w:rPr>
+          <w:rFonts w:hint="eastAsia"/>
+        </w:rPr>
+        <w:t>检测数据库文件是否存在，不存在的话将数据库文件复制到</w:t>
+      </w:r>
+      <w:r>
+        <w:rPr>
+          <w:rFonts w:hint="eastAsia"/>
+        </w:rPr>
+        <w:t>Document</w:t>
+      </w:r>
+      <w:r>
+        <w:rPr>
+          <w:rFonts w:hint="eastAsia"/>
+        </w:rPr>
+        <w:t>目录</w:t>
+      </w:r>
+    </w:p>
+    <w:p>
+      <w:pPr>
+        <w:rPr>
+          <w:rFonts w:hint="eastAsia"/>
+        </w:rPr>
+      </w:pPr>
+      <w:r>
+        <w:rPr>
+          <w:rFonts w:hint="eastAsia"/>
+        </w:rPr>
+        <w:t>5.StructBuild</w:t>
+      </w:r>
+      <w:r>
+        <w:rPr>
+          <w:rFonts w:hint="eastAsia"/>
+        </w:rPr>
+        <w:t>类</w:t>
+      </w:r>
+    </w:p>
+    <w:p>
+      <w:pPr>
+        <w:rPr>
+          <w:rFonts w:hint="eastAsia"/>
+        </w:rPr>
+      </w:pPr>
+      <w:r>
+        <w:rPr>
+          <w:rFonts w:hint="eastAsia"/>
+        </w:rPr>
+        <w:t xml:space="preserve">  </w:t>
+      </w:r>
+      <w:r>
+        <w:rPr>
+          <w:rFonts w:hint="eastAsia"/>
+        </w:rPr>
+        <w:t>提供教学楼查询结果的返回数据结构</w:t>
+      </w:r>
+    </w:p>
+    <w:p>
+      <w:pPr>
+        <w:rPr>
+          <w:rFonts w:hint="eastAsia"/>
+        </w:rPr>
+      </w:pPr>
+      <w:r>
+        <w:rPr>
+          <w:rFonts w:hint="eastAsia"/>
+        </w:rPr>
+        <w:t>6.StructUsage</w:t>
+      </w:r>
+      <w:r>
+        <w:rPr>
+          <w:rFonts w:hint="eastAsia"/>
+        </w:rPr>
+        <w:t>类</w:t>
+      </w:r>
+    </w:p>
+    <w:p>
+      <w:pPr>
+        <w:rPr>
+          <w:rFonts w:hint="eastAsia"/>
+        </w:rPr>
+      </w:pPr>
+      <w:r>
+        <w:rPr>
+          <w:rFonts w:hint="eastAsia"/>
+        </w:rPr>
+        <w:t xml:space="preserve">  </w:t>
+      </w:r>
+      <w:r>
+        <w:rPr>
+          <w:rFonts w:hint="eastAsia"/>
+        </w:rPr>
+        <w:t>提供教室使用情况的查询结果的返回数据的结构</w:t>
+      </w:r>
+    </w:p>
+    <w:p>
+      <w:pPr>
+        <w:rPr>
+          <w:rFonts w:hint="eastAsia"/>
+        </w:rPr>
+      </w:pPr>
+      <w:r>
+        <w:rPr>
+          <w:rFonts w:hint="eastAsia"/>
+        </w:rPr>
+        <w:t>7.StructResult</w:t>
+      </w:r>
+      <w:r>
+        <w:rPr>
+          <w:rFonts w:hint="eastAsia"/>
+        </w:rPr>
+        <w:t>类</w:t>
+      </w:r>
+    </w:p>
+    <w:p>
+      <w:pPr>
+        <w:rPr>
+          <w:rFonts w:hint="eastAsia"/>
+        </w:rPr>
+      </w:pPr>
+      <w:r>
+        <w:rPr>
+          <w:rFonts w:hint="eastAsia"/>
+        </w:rPr>
+        <w:t xml:space="preserve">  </w:t>
+      </w:r>
+      <w:r>
+        <w:rPr>
+          <w:rFonts w:hint="eastAsia"/>
+        </w:rPr>
+        <w:t>提供条件查询结果的返回数据的结构</w:t>
+      </w:r>
+    </w:p>
+    <w:p>
+      <w:pPr>
+        <w:rPr>
+          <w:rFonts w:hint="eastAsia"/>
+        </w:rPr>
+      </w:pPr>
+      <w:r>
+        <w:rPr>
+          <w:rFonts w:hint="eastAsia"/>
+        </w:rPr>
+        <w:t>8.HttpClient</w:t>
+      </w:r>
+      <w:r>
+        <w:rPr>
+          <w:rFonts w:hint="eastAsia"/>
+        </w:rPr>
+        <w:t>类</w:t>
+      </w:r>
+    </w:p>
+    <w:p>
+      <w:pPr>
+        <w:rPr>
+          <w:rFonts w:hint="eastAsia"/>
+        </w:rPr>
+      </w:pPr>
+      <w:r>
+        <w:rPr>
+          <w:rFonts w:hint="eastAsia"/>
+        </w:rPr>
+        <w:t xml:space="preserve">  </w:t>
+      </w:r>
+      <w:r>
+        <w:rPr>
+          <w:rFonts w:hint="eastAsia"/>
+        </w:rPr>
+        <w:t>提供异步的</w:t>
+      </w:r>
+      <w:r>
+        <w:rPr>
+          <w:rFonts w:hint="eastAsia"/>
+        </w:rPr>
+        <w:t>Http</w:t>
+      </w:r>
+      <w:r>
+        <w:rPr>
+          <w:rFonts w:hint="eastAsia"/>
+        </w:rPr>
+        <w:t>请求与下载</w:t>
+      </w:r>
+    </w:p>
+    <w:p>
+      <w:pPr>
+        <w:rPr>
+          <w:rFonts w:hint="eastAsia"/>
+        </w:rPr>
+      </w:pPr>
+      <w:r>
+        <w:rPr>
+          <w:rFonts w:hint="eastAsia"/>
+        </w:rPr>
+        <w:t xml:space="preserve">  8.1initWithURLString</w:t>
+      </w:r>
+      <w:r>
+        <w:rPr>
+          <w:rFonts w:hint="eastAsia"/>
+        </w:rPr>
+        <w:t>函数</w:t>
+      </w:r>
+    </w:p>
+    <w:p>
+      <w:pPr>
+        <w:ind w:firstLine="480"/>
+        <w:rPr>
+          <w:rFonts w:hint="eastAsia"/>
+        </w:rPr>
+      </w:pPr>
+      <w:r>
+        <w:rPr>
+          <w:rFonts w:hint="eastAsia"/>
+        </w:rPr>
+        <w:t>初始化</w:t>
+      </w:r>
+      <w:r>
+        <w:rPr>
+          <w:rFonts w:hint="eastAsia"/>
+        </w:rPr>
+        <w:t>URL</w:t>
+      </w:r>
+      <w:r>
+        <w:rPr>
+          <w:rFonts w:hint="eastAsia"/>
+        </w:rPr>
+        <w:t>参数</w:t>
+      </w:r>
+    </w:p>
+    <w:p>
+      <w:pPr>
+        <w:rPr>
+          <w:rFonts w:hint="eastAsia"/>
+        </w:rPr>
+      </w:pPr>
+      <w:r>
+        <w:rPr>
+          <w:rFonts w:hint="eastAsia"/>
+        </w:rPr>
+        <w:t xml:space="preserve">  8.2start</w:t>
+      </w:r>
+      <w:r>
+        <w:rPr>
+          <w:rFonts w:hint="eastAsia"/>
+        </w:rPr>
+        <w:t>函数</w:t>
+      </w:r>
+    </w:p>
+    <w:p>
+      <w:pPr>
+        <w:ind w:firstLine="480"/>
+        <w:rPr>
+          <w:rFonts w:hint="eastAsia"/>
+        </w:rPr>
+      </w:pPr>
+      <w:r>
+        <w:rPr>
+          <w:rFonts w:hint="eastAsia"/>
+        </w:rPr>
+        <w:t>重载</w:t>
+      </w:r>
+      <w:proofErr w:type="spellStart"/>
+      <w:r>
+        <w:rPr>
+          <w:rFonts w:hint="eastAsia"/>
+        </w:rPr>
+        <w:t>NSOperation</w:t>
+      </w:r>
+      <w:proofErr w:type="spellEnd"/>
+      <w:r>
+        <w:rPr>
+          <w:rFonts w:hint="eastAsia"/>
+        </w:rPr>
+        <w:t>的</w:t>
+      </w:r>
+      <w:r>
+        <w:rPr>
+          <w:rFonts w:hint="eastAsia"/>
+        </w:rPr>
+        <w:t>start</w:t>
+      </w:r>
+      <w:r>
+        <w:rPr>
+          <w:rFonts w:hint="eastAsia"/>
+        </w:rPr>
+        <w:t>方法，使其在系统队列中执行时自动连接到远程服务器。</w:t>
+      </w:r>
+    </w:p>
+    <w:p>
+      <w:pPr>
+        <w:rPr>
+          <w:rFonts w:hint="eastAsia"/>
+        </w:rPr>
+      </w:pPr>
+      <w:r>
+        <w:rPr>
+          <w:rFonts w:hint="eastAsia"/>
+        </w:rPr>
+        <w:t xml:space="preserve">  8.3connect</w:t>
+      </w:r>
+      <w:r>
+        <w:rPr>
+          <w:rFonts w:hint="eastAsia"/>
+        </w:rPr>
+        <w:t>函数</w:t>
+      </w:r>
+    </w:p>
+    <w:p>
+      <w:pPr>
+        <w:rPr>
+          <w:rFonts w:hint="eastAsia"/>
+        </w:rPr>
+      </w:pPr>
+      <w:r>
+        <w:rPr>
+          <w:rFonts w:hint="eastAsia"/>
+        </w:rPr>
+        <w:t xml:space="preserve">    </w:t>
+      </w:r>
+      <w:r>
+        <w:rPr>
+          <w:rFonts w:hint="eastAsia"/>
+        </w:rPr>
+        <w:t>异步处理</w:t>
+      </w:r>
+      <w:proofErr w:type="spellStart"/>
+      <w:r>
+        <w:rPr>
+          <w:rFonts w:hint="eastAsia"/>
+        </w:rPr>
+        <w:t>NSURLConnection</w:t>
+      </w:r>
+      <w:proofErr w:type="spellEnd"/>
+      <w:r>
+        <w:rPr>
+          <w:rFonts w:hint="eastAsia"/>
+        </w:rPr>
+        <w:t>的方法，用于对成功收到数据与连接失败的情况处理。</w:t>
+      </w:r>
+    </w:p>
+    <w:p>
+      <w:pPr>
+        <w:rPr>
+          <w:rFonts w:hint="eastAsia"/>
+        </w:rPr>
+      </w:pPr>
+      <w:r>
+        <w:rPr>
+          <w:rFonts w:hint="eastAsia"/>
+        </w:rPr>
+        <w:t>9.HttpParser</w:t>
+      </w:r>
+      <w:r>
+        <w:rPr>
+          <w:rFonts w:hint="eastAsia"/>
+        </w:rPr>
+        <w:t>类</w:t>
+      </w:r>
+    </w:p>
+    <w:p>
+      <w:pPr>
+        <w:rPr>
+          <w:rFonts w:hint="eastAsia"/>
+        </w:rPr>
+      </w:pPr>
+      <w:r>
+        <w:rPr>
+          <w:rFonts w:hint="eastAsia"/>
+        </w:rPr>
+        <w:t xml:space="preserve">  </w:t>
+      </w:r>
+      <w:r>
+        <w:rPr>
+          <w:rFonts w:hint="eastAsia"/>
+        </w:rPr>
+        <w:t>提供了对</w:t>
+      </w:r>
+      <w:r>
+        <w:rPr>
+          <w:rFonts w:hint="eastAsia"/>
+        </w:rPr>
+        <w:t>Html</w:t>
+      </w:r>
+      <w:r>
+        <w:rPr>
+          <w:rFonts w:hint="eastAsia"/>
+        </w:rPr>
+        <w:t>文件的解析方法</w:t>
+      </w:r>
+    </w:p>
+    <w:p>
+      <w:pPr>
+        <w:rPr>
+          <w:rFonts w:hint="eastAsia"/>
+        </w:rPr>
+      </w:pPr>
+      <w:r>
+        <w:rPr>
+          <w:rFonts w:hint="eastAsia"/>
+        </w:rPr>
+        <w:t xml:space="preserve">  9.1decodeUnicode</w:t>
+      </w:r>
+      <w:r>
+        <w:rPr>
+          <w:rFonts w:hint="eastAsia"/>
+        </w:rPr>
+        <w:t>函数</w:t>
+      </w:r>
+    </w:p>
+    <w:p>
+      <w:pPr>
+        <w:ind w:firstLine="480"/>
+        <w:rPr>
+          <w:rFonts w:hint="eastAsia"/>
+        </w:rPr>
+      </w:pPr>
+      <w:r>
+        <w:rPr>
+          <w:rFonts w:hint="eastAsia"/>
+        </w:rPr>
+        <w:t>将输出为</w:t>
+      </w:r>
+      <w:r>
+        <w:rPr>
+          <w:rFonts w:hint="eastAsia"/>
+        </w:rPr>
+        <w:t>UTF8</w:t>
+      </w:r>
+      <w:r>
+        <w:rPr>
+          <w:rFonts w:hint="eastAsia"/>
+        </w:rPr>
+        <w:t>编码字符的编码转换为字符。</w:t>
+      </w:r>
+    </w:p>
+    <w:p>
+      <w:pPr>
+        <w:rPr>
+          <w:rFonts w:hint="eastAsia"/>
+        </w:rPr>
+      </w:pPr>
+      <w:r>
+        <w:rPr>
+          <w:rFonts w:hint="eastAsia"/>
+        </w:rPr>
+        <w:t xml:space="preserve">  9.2searchAllReplace</w:t>
+      </w:r>
+      <w:r>
+        <w:rPr>
+          <w:rFonts w:hint="eastAsia"/>
+        </w:rPr>
+        <w:t>函数</w:t>
+      </w:r>
+    </w:p>
+    <w:p>
+      <w:pPr>
+        <w:ind w:firstLine="480"/>
+        <w:rPr>
+          <w:rFonts w:hint="eastAsia"/>
+        </w:rPr>
+      </w:pPr>
+      <w:r>
+        <w:rPr>
+          <w:rFonts w:hint="eastAsia"/>
+        </w:rPr>
+        <w:t>查找并替换所有符合条件的字符串。</w:t>
+      </w:r>
+    </w:p>
+    <w:p>
+      <w:pPr>
+        <w:rPr>
+          <w:rFonts w:hint="eastAsia"/>
+        </w:rPr>
+      </w:pPr>
+      <w:r>
+        <w:rPr>
+          <w:rFonts w:hint="eastAsia"/>
+        </w:rPr>
+        <w:t xml:space="preserve">  9.3hexToInt</w:t>
+      </w:r>
+      <w:r>
+        <w:rPr>
+          <w:rFonts w:hint="eastAsia"/>
+        </w:rPr>
+        <w:t>函数</w:t>
+      </w:r>
+    </w:p>
+    <w:p>
+      <w:pPr>
+        <w:rPr>
+          <w:rFonts w:hint="eastAsia"/>
+        </w:rPr>
+      </w:pPr>
+      <w:r>
+        <w:rPr>
+          <w:rFonts w:hint="eastAsia"/>
+        </w:rPr>
+        <w:t xml:space="preserve">    </w:t>
+      </w:r>
+      <w:r>
+        <w:rPr>
+          <w:rFonts w:hint="eastAsia"/>
+        </w:rPr>
+        <w:t>将</w:t>
+      </w:r>
+      <w:r>
+        <w:rPr>
+          <w:rFonts w:hint="eastAsia"/>
+        </w:rPr>
+        <w:t>String</w:t>
+      </w:r>
+      <w:r>
+        <w:rPr>
+          <w:rFonts w:hint="eastAsia"/>
+        </w:rPr>
+        <w:t>类型的十六进制转换为</w:t>
+      </w:r>
+      <w:proofErr w:type="spellStart"/>
+      <w:r>
+        <w:rPr>
+          <w:rFonts w:hint="eastAsia"/>
+        </w:rPr>
+        <w:t>int</w:t>
+      </w:r>
+      <w:proofErr w:type="spellEnd"/>
+      <w:r>
+        <w:rPr>
+          <w:rFonts w:hint="eastAsia"/>
+        </w:rPr>
+        <w:t>。</w:t>
+      </w:r>
+    </w:p>
+    <w:p>
+      <w:pPr>
         <w:pStyle w:val="2"/>
         <w:rPr>
+          <w:rFonts w:hint="eastAsia"/>
           <w:color w:val="265089"/>
         </w:rPr>
       </w:pPr>
-      <w:bookmarkStart w:id="11" w:name="_Toc208309296"/>
+      <w:bookmarkStart w:id="11" w:name="_Toc208309297"/>
       <w:r>
         <w:rPr>
           <w:color w:val="265089"/>
         </w:rPr>
-        <w:t>3.2</w:t>
+        <w:t>3.3</w:t>
       </w:r>
       <w:r>
         <w:rPr>
           <w:color w:val="265089"/>
         </w:rPr>
-        <w:t>性能</w:t>
+        <w:t>输入项目</w:t>
       </w:r>
       <w:bookmarkEnd w:id="11"/>
     </w:p>
     <w:p>
       <w:pPr>
+        <w:rPr>
+          <w:rFonts w:hint="eastAsia"/>
+        </w:rPr>
+      </w:pPr>
+      <w:r>
+        <w:rPr>
+          <w:rFonts w:hint="eastAsia"/>
+        </w:rPr>
+        <w:t>1.ClassDatabase</w:t>
+      </w:r>
+      <w:r>
+        <w:rPr>
+          <w:rFonts w:hint="eastAsia"/>
+        </w:rPr>
+        <w:t>类</w:t>
+      </w:r>
+    </w:p>
+    <w:p>
+      <w:pPr>
+        <w:rPr>
+          <w:rFonts w:hint="eastAsia"/>
+        </w:rPr>
+      </w:pPr>
+      <w:r>
+        <w:rPr>
+          <w:rFonts w:hint="eastAsia"/>
+        </w:rPr>
+        <w:t xml:space="preserve">  </w:t>
+      </w:r>
+      <w:r>
+        <w:rPr>
+          <w:rFonts w:hint="eastAsia"/>
+        </w:rPr>
+        <w:t>无</w:t>
+      </w:r>
+    </w:p>
+    <w:p>
+      <w:pPr>
+        <w:rPr>
+          <w:rFonts w:hint="eastAsia"/>
+        </w:rPr>
+      </w:pPr>
+      <w:r>
+        <w:rPr>
+          <w:rFonts w:hint="eastAsia"/>
+        </w:rPr>
+        <w:t xml:space="preserve">  1.1getBuild</w:t>
+      </w:r>
+      <w:r>
+        <w:rPr>
+          <w:rFonts w:hint="eastAsia"/>
+        </w:rPr>
+        <w:t>函数</w:t>
+      </w:r>
+    </w:p>
+    <w:p>
+      <w:pPr>
+        <w:ind w:firstLine="480"/>
+        <w:rPr>
+          <w:rFonts w:hint="eastAsia"/>
+        </w:rPr>
+      </w:pPr>
+      <w:r>
+        <w:rPr>
+          <w:rFonts w:hint="eastAsia"/>
+        </w:rPr>
+        <w:t>无</w:t>
+      </w:r>
+    </w:p>
+    <w:p>
+      <w:pPr>
+        <w:rPr>
+          <w:rFonts w:hint="eastAsia"/>
+        </w:rPr>
+      </w:pPr>
+      <w:r>
+        <w:rPr>
+          <w:rFonts w:hint="eastAsia"/>
+        </w:rPr>
+        <w:t xml:space="preserve">  1.2getBuildName</w:t>
+      </w:r>
+      <w:r>
+        <w:rPr>
+          <w:rFonts w:hint="eastAsia"/>
+        </w:rPr>
+        <w:t>函数</w:t>
+      </w:r>
+    </w:p>
+    <w:p>
+      <w:pPr>
+        <w:ind w:firstLine="480"/>
+        <w:rPr>
+          <w:rFonts w:hint="eastAsia"/>
+        </w:rPr>
+      </w:pPr>
+      <w:proofErr w:type="spellStart"/>
+      <w:r>
+        <w:rPr>
+          <w:rFonts w:hint="eastAsia"/>
+        </w:rPr>
+        <w:t>buildId</w:t>
+      </w:r>
+      <w:proofErr w:type="spellEnd"/>
+      <w:r>
+        <w:rPr>
+          <w:rFonts w:hint="eastAsia"/>
+        </w:rPr>
+        <w:t xml:space="preserve">: </w:t>
+      </w:r>
+      <w:r>
+        <w:rPr>
+          <w:rFonts w:hint="eastAsia"/>
+        </w:rPr>
+        <w:t>教学楼</w:t>
+      </w:r>
+      <w:r>
+        <w:rPr>
+          <w:rFonts w:hint="eastAsia"/>
+        </w:rPr>
+        <w:t>id</w:t>
+      </w:r>
+    </w:p>
+    <w:p>
+      <w:pPr>
+        <w:rPr>
+          <w:rFonts w:hint="eastAsia"/>
+        </w:rPr>
+      </w:pPr>
+      <w:r>
+        <w:rPr>
+          <w:rFonts w:hint="eastAsia"/>
+        </w:rPr>
+        <w:t xml:space="preserve">  1.3getFloor</w:t>
+      </w:r>
+      <w:r>
+        <w:rPr>
+          <w:rFonts w:hint="eastAsia"/>
+        </w:rPr>
+        <w:t>函数</w:t>
+      </w:r>
+    </w:p>
+    <w:p>
+      <w:pPr>
+        <w:ind w:firstLine="480"/>
+        <w:rPr>
+          <w:rFonts w:hint="eastAsia"/>
+        </w:rPr>
+      </w:pPr>
+      <w:proofErr w:type="spellStart"/>
+      <w:r>
+        <w:rPr>
+          <w:rFonts w:hint="eastAsia"/>
+        </w:rPr>
+        <w:t>buildId</w:t>
+      </w:r>
+      <w:proofErr w:type="spellEnd"/>
+      <w:r>
+        <w:rPr>
+          <w:rFonts w:hint="eastAsia"/>
+        </w:rPr>
+        <w:t xml:space="preserve">: </w:t>
+      </w:r>
+      <w:r>
+        <w:rPr>
+          <w:rFonts w:hint="eastAsia"/>
+        </w:rPr>
+        <w:t>教学楼</w:t>
+      </w:r>
+      <w:r>
+        <w:rPr>
+          <w:rFonts w:hint="eastAsia"/>
+        </w:rPr>
+        <w:t>id</w:t>
+      </w:r>
+    </w:p>
+    <w:p>
+      <w:pPr>
+        <w:rPr>
+          <w:rFonts w:hint="eastAsia"/>
+        </w:rPr>
+      </w:pPr>
+      <w:r>
+        <w:rPr>
+          <w:rFonts w:hint="eastAsia"/>
+        </w:rPr>
+        <w:t xml:space="preserve">  1.4getTimes</w:t>
+      </w:r>
+      <w:r>
+        <w:rPr>
+          <w:rFonts w:hint="eastAsia"/>
+        </w:rPr>
+        <w:t>函数</w:t>
+      </w:r>
+    </w:p>
+    <w:p>
+      <w:pPr>
+        <w:ind w:firstLine="480"/>
+        <w:rPr>
+          <w:rFonts w:hint="eastAsia"/>
+        </w:rPr>
+      </w:pPr>
+      <w:r>
+        <w:rPr>
+          <w:rFonts w:hint="eastAsia"/>
+        </w:rPr>
+        <w:t>无</w:t>
+      </w:r>
+      <w:r>
+        <w:br/>
+        <w:t xml:space="preserve">  1.5getTermStart</w:t>
+      </w:r>
+      <w:r>
+        <w:rPr>
+          <w:rFonts w:hint="eastAsia"/>
+        </w:rPr>
+        <w:t>函数</w:t>
+      </w:r>
+    </w:p>
+    <w:p>
+      <w:pPr>
+        <w:ind w:firstLine="480"/>
+        <w:rPr>
+          <w:rFonts w:hint="eastAsia"/>
+        </w:rPr>
+      </w:pPr>
+      <w:r>
+        <w:rPr>
+          <w:rFonts w:hint="eastAsia"/>
+        </w:rPr>
+        <w:t>无</w:t>
+      </w:r>
+    </w:p>
+    <w:p>
+      <w:pPr>
+        <w:rPr>
+          <w:rFonts w:hint="eastAsia"/>
+        </w:rPr>
+      </w:pPr>
+      <w:r>
+        <w:rPr>
+          <w:rFonts w:hint="eastAsia"/>
+        </w:rPr>
+        <w:t xml:space="preserve">  1.6getTermEnd</w:t>
+      </w:r>
+      <w:r>
+        <w:rPr>
+          <w:rFonts w:hint="eastAsia"/>
+        </w:rPr>
+        <w:t>函数</w:t>
+      </w:r>
+    </w:p>
+    <w:p>
+      <w:pPr>
+        <w:ind w:firstLine="480"/>
+        <w:rPr>
+          <w:rFonts w:hint="eastAsia"/>
+        </w:rPr>
+      </w:pPr>
+      <w:r>
+        <w:rPr>
+          <w:rFonts w:hint="eastAsia"/>
+        </w:rPr>
+        <w:t>无</w:t>
+      </w:r>
+    </w:p>
+    <w:p>
+      <w:pPr>
+        <w:rPr>
+          <w:rFonts w:hint="eastAsia"/>
+        </w:rPr>
+      </w:pPr>
+      <w:r>
+        <w:rPr>
+          <w:rFonts w:hint="eastAsia"/>
+        </w:rPr>
+        <w:t xml:space="preserve">  1.7getWeekNumber</w:t>
+      </w:r>
+      <w:r>
+        <w:rPr>
+          <w:rFonts w:hint="eastAsia"/>
+        </w:rPr>
+        <w:t>函数</w:t>
+      </w:r>
+    </w:p>
+    <w:p>
+      <w:pPr>
+        <w:ind w:firstLine="480"/>
+        <w:rPr>
+          <w:rFonts w:hint="eastAsia"/>
+        </w:rPr>
+      </w:pPr>
+      <w:proofErr w:type="spellStart"/>
+      <w:r>
+        <w:rPr>
+          <w:rFonts w:hint="eastAsia"/>
+        </w:rPr>
+        <w:t>curTimeStamp</w:t>
+      </w:r>
+      <w:proofErr w:type="spellEnd"/>
+      <w:r>
+        <w:rPr>
+          <w:rFonts w:hint="eastAsia"/>
+        </w:rPr>
+        <w:t xml:space="preserve">: </w:t>
+      </w:r>
+      <w:r>
+        <w:rPr>
+          <w:rFonts w:hint="eastAsia"/>
+        </w:rPr>
+        <w:t>Unix</w:t>
+      </w:r>
+      <w:r>
+        <w:rPr>
+          <w:rFonts w:hint="eastAsia"/>
+        </w:rPr>
+        <w:t>时间戳</w:t>
+      </w:r>
+    </w:p>
+    <w:p>
+      <w:pPr>
+        <w:rPr>
+          <w:rFonts w:hint="eastAsia"/>
+        </w:rPr>
+      </w:pPr>
+      <w:r>
+        <w:rPr>
+          <w:rFonts w:hint="eastAsia"/>
+        </w:rPr>
+        <w:t xml:space="preserve">  1.8getUsage</w:t>
+      </w:r>
+      <w:r>
+        <w:rPr>
+          <w:rFonts w:hint="eastAsia"/>
+        </w:rPr>
+        <w:t>函数</w:t>
+      </w:r>
+    </w:p>
+    <w:p>
+      <w:pPr>
+        <w:ind w:firstLine="480"/>
+        <w:rPr>
+          <w:rFonts w:hint="eastAsia"/>
+        </w:rPr>
+      </w:pPr>
+      <w:proofErr w:type="spellStart"/>
+      <w:r>
+        <w:rPr>
+          <w:rFonts w:hint="eastAsia"/>
+        </w:rPr>
+        <w:t>buildId</w:t>
+      </w:r>
+      <w:proofErr w:type="spellEnd"/>
+      <w:r>
+        <w:rPr>
+          <w:rFonts w:hint="eastAsia"/>
+        </w:rPr>
+        <w:t xml:space="preserve">: </w:t>
+      </w:r>
+      <w:r>
+        <w:rPr>
+          <w:rFonts w:hint="eastAsia"/>
+        </w:rPr>
+        <w:t>教学楼</w:t>
+      </w:r>
+      <w:r>
+        <w:rPr>
+          <w:rFonts w:hint="eastAsia"/>
+        </w:rPr>
+        <w:t>id</w:t>
+      </w:r>
+      <w:r>
+        <w:rPr>
+          <w:rFonts w:hint="eastAsia"/>
+        </w:rPr>
+        <w:t>，</w:t>
+      </w:r>
+      <w:proofErr w:type="spellStart"/>
+      <w:r>
+        <w:rPr>
+          <w:rFonts w:hint="eastAsia"/>
+        </w:rPr>
+        <w:t>roomNum</w:t>
+      </w:r>
+      <w:proofErr w:type="spellEnd"/>
+      <w:r>
+        <w:rPr>
+          <w:rFonts w:hint="eastAsia"/>
+        </w:rPr>
+        <w:t xml:space="preserve">: </w:t>
+      </w:r>
+      <w:r>
+        <w:rPr>
+          <w:rFonts w:hint="eastAsia"/>
+        </w:rPr>
+        <w:t>房间号，</w:t>
+      </w:r>
+      <w:proofErr w:type="spellStart"/>
+      <w:r>
+        <w:rPr>
+          <w:rFonts w:hint="eastAsia"/>
+        </w:rPr>
+        <w:t>startTimeStamp</w:t>
+      </w:r>
+      <w:proofErr w:type="spellEnd"/>
+      <w:r>
+        <w:rPr>
+          <w:rFonts w:hint="eastAsia"/>
+        </w:rPr>
+        <w:t xml:space="preserve">: </w:t>
+      </w:r>
+      <w:r>
+        <w:rPr>
+          <w:rFonts w:hint="eastAsia"/>
+        </w:rPr>
+        <w:t>开始时间</w:t>
+      </w:r>
+      <w:r>
+        <w:rPr>
+          <w:rFonts w:hint="eastAsia"/>
+        </w:rPr>
+        <w:t>Unix</w:t>
+      </w:r>
+      <w:r>
+        <w:rPr>
+          <w:rFonts w:hint="eastAsia"/>
+        </w:rPr>
+        <w:t>时间戳，</w:t>
+      </w:r>
+      <w:r>
+        <w:rPr>
+          <w:rFonts w:hint="eastAsia"/>
+        </w:rPr>
+        <w:t xml:space="preserve">days: </w:t>
+      </w:r>
+      <w:r>
+        <w:rPr>
+          <w:rFonts w:hint="eastAsia"/>
+        </w:rPr>
+        <w:t>持续天数</w:t>
+      </w:r>
+    </w:p>
+    <w:p>
+      <w:pPr>
+        <w:rPr>
+          <w:rFonts w:hint="eastAsia"/>
+        </w:rPr>
+      </w:pPr>
+      <w:r>
+        <w:rPr>
+          <w:rFonts w:hint="eastAsia"/>
+        </w:rPr>
+        <w:t xml:space="preserve">  1.9getResult</w:t>
+      </w:r>
+      <w:r>
+        <w:rPr>
+          <w:rFonts w:hint="eastAsia"/>
+        </w:rPr>
+        <w:t>函数</w:t>
+      </w:r>
+    </w:p>
+    <w:p>
+      <w:pPr>
+        <w:ind w:firstLine="480"/>
+        <w:rPr>
+          <w:rFonts w:hint="eastAsia"/>
+        </w:rPr>
+      </w:pPr>
+      <w:proofErr w:type="spellStart"/>
+      <w:r>
+        <w:rPr>
+          <w:rFonts w:hint="eastAsia"/>
+        </w:rPr>
+        <w:t>buildSelect</w:t>
+      </w:r>
+      <w:proofErr w:type="spellEnd"/>
+      <w:r>
+        <w:rPr>
+          <w:rFonts w:hint="eastAsia"/>
+        </w:rPr>
+        <w:t xml:space="preserve">: </w:t>
+      </w:r>
+      <w:r>
+        <w:rPr>
+          <w:rFonts w:hint="eastAsia"/>
+        </w:rPr>
+        <w:t>教学楼选择值（生成方法：值的位数与教学楼的数量相等，从小到大分别为第一座，第二座。。。置</w:t>
+      </w:r>
+      <w:r>
+        <w:rPr>
+          <w:rFonts w:hint="eastAsia"/>
+        </w:rPr>
+        <w:t>1</w:t>
+      </w:r>
+      <w:r>
+        <w:rPr>
+          <w:rFonts w:hint="eastAsia"/>
+        </w:rPr>
+        <w:t>为选中，置</w:t>
+      </w:r>
+      <w:r>
+        <w:rPr>
+          <w:rFonts w:hint="eastAsia"/>
+        </w:rPr>
+        <w:t>0</w:t>
+      </w:r>
+      <w:r>
+        <w:rPr>
+          <w:rFonts w:hint="eastAsia"/>
+        </w:rPr>
+        <w:t>为未选中），</w:t>
+      </w:r>
+      <w:proofErr w:type="spellStart"/>
+      <w:r>
+        <w:rPr>
+          <w:rFonts w:hint="eastAsia"/>
+        </w:rPr>
+        <w:t>floorFrom</w:t>
+      </w:r>
+      <w:proofErr w:type="spellEnd"/>
+      <w:r>
+        <w:rPr>
+          <w:rFonts w:hint="eastAsia"/>
+        </w:rPr>
+        <w:t xml:space="preserve">: </w:t>
+      </w:r>
+      <w:r>
+        <w:rPr>
+          <w:rFonts w:hint="eastAsia"/>
+        </w:rPr>
+        <w:t>楼层起始值，</w:t>
+      </w:r>
+      <w:proofErr w:type="spellStart"/>
+      <w:r>
+        <w:rPr>
+          <w:rFonts w:hint="eastAsia"/>
+        </w:rPr>
+        <w:t>floorTo</w:t>
+      </w:r>
+      <w:proofErr w:type="spellEnd"/>
+      <w:r>
+        <w:rPr>
+          <w:rFonts w:hint="eastAsia"/>
+        </w:rPr>
+        <w:t xml:space="preserve">: </w:t>
+      </w:r>
+      <w:r>
+        <w:rPr>
+          <w:rFonts w:hint="eastAsia"/>
+        </w:rPr>
+        <w:t>楼层结束值，</w:t>
+      </w:r>
+      <w:proofErr w:type="spellStart"/>
+      <w:r>
+        <w:rPr>
+          <w:rFonts w:hint="eastAsia"/>
+        </w:rPr>
+        <w:t>timeFrom</w:t>
+      </w:r>
+      <w:proofErr w:type="spellEnd"/>
+      <w:r>
+        <w:rPr>
+          <w:rFonts w:hint="eastAsia"/>
+        </w:rPr>
+        <w:t xml:space="preserve">: </w:t>
+      </w:r>
+      <w:r>
+        <w:rPr>
+          <w:rFonts w:hint="eastAsia"/>
+        </w:rPr>
+        <w:t>节次起始值，</w:t>
+      </w:r>
+      <w:proofErr w:type="spellStart"/>
+      <w:r>
+        <w:rPr>
+          <w:rFonts w:hint="eastAsia"/>
+        </w:rPr>
+        <w:t>timeTo</w:t>
+      </w:r>
+      <w:proofErr w:type="spellEnd"/>
+      <w:r>
+        <w:rPr>
+          <w:rFonts w:hint="eastAsia"/>
+        </w:rPr>
+        <w:t xml:space="preserve">: </w:t>
+      </w:r>
+      <w:r>
+        <w:rPr>
+          <w:rFonts w:hint="eastAsia"/>
+        </w:rPr>
+        <w:t>节次结束值，</w:t>
+      </w:r>
+      <w:proofErr w:type="spellStart"/>
+      <w:r>
+        <w:rPr>
+          <w:rFonts w:hint="eastAsia"/>
+        </w:rPr>
+        <w:t>timeStamp</w:t>
+      </w:r>
+      <w:proofErr w:type="spellEnd"/>
+      <w:r>
+        <w:rPr>
+          <w:rFonts w:hint="eastAsia"/>
+        </w:rPr>
+        <w:t xml:space="preserve">: </w:t>
+      </w:r>
+      <w:r>
+        <w:rPr>
+          <w:rFonts w:hint="eastAsia"/>
+        </w:rPr>
+        <w:t>查询时间</w:t>
+      </w:r>
+      <w:r>
+        <w:rPr>
+          <w:rFonts w:hint="eastAsia"/>
+        </w:rPr>
+        <w:t>Unix</w:t>
+      </w:r>
+      <w:r>
+        <w:rPr>
+          <w:rFonts w:hint="eastAsia"/>
+        </w:rPr>
+        <w:t>时间戳。</w:t>
+      </w:r>
+    </w:p>
+    <w:p>
+      <w:pPr>
+        <w:rPr>
+          <w:rFonts w:hint="eastAsia"/>
+        </w:rPr>
+      </w:pPr>
+      <w:r>
+        <w:rPr>
+          <w:rFonts w:hint="eastAsia"/>
+        </w:rPr>
+        <w:t>2.IPDatabase</w:t>
+      </w:r>
+      <w:r>
+        <w:rPr>
+          <w:rFonts w:hint="eastAsia"/>
+        </w:rPr>
+        <w:t>类</w:t>
+      </w:r>
+    </w:p>
+    <w:p>
+      <w:pPr>
+        <w:rPr>
+          <w:rFonts w:hint="eastAsia"/>
+        </w:rPr>
+      </w:pPr>
+      <w:r>
+        <w:rPr>
+          <w:rFonts w:hint="eastAsia"/>
+        </w:rPr>
+        <w:t xml:space="preserve">  </w:t>
+      </w:r>
+      <w:r>
+        <w:rPr>
+          <w:rFonts w:hint="eastAsia"/>
+        </w:rPr>
+        <w:t>无</w:t>
+      </w:r>
+    </w:p>
+    <w:p>
+      <w:pPr>
+        <w:rPr>
+          <w:rFonts w:hint="eastAsia"/>
+        </w:rPr>
+      </w:pPr>
+      <w:r>
+        <w:rPr>
+          <w:rFonts w:hint="eastAsia"/>
+        </w:rPr>
+        <w:t xml:space="preserve">  2.1open</w:t>
+      </w:r>
+      <w:r>
+        <w:rPr>
+          <w:rFonts w:hint="eastAsia"/>
+        </w:rPr>
+        <w:t>函数</w:t>
+      </w:r>
+    </w:p>
+    <w:p>
+      <w:pPr>
+        <w:ind w:firstLine="480"/>
+        <w:rPr>
+          <w:rFonts w:hint="eastAsia"/>
+        </w:rPr>
+      </w:pPr>
+      <w:r>
+        <w:rPr>
+          <w:rFonts w:hint="eastAsia"/>
+        </w:rPr>
+        <w:t>无</w:t>
+      </w:r>
+    </w:p>
+    <w:p>
+      <w:pPr>
+        <w:rPr>
+          <w:rFonts w:hint="eastAsia"/>
+        </w:rPr>
+      </w:pPr>
+      <w:r>
+        <w:rPr>
+          <w:rFonts w:hint="eastAsia"/>
+        </w:rPr>
+        <w:t xml:space="preserve">  2.2close</w:t>
+      </w:r>
+      <w:r>
+        <w:rPr>
+          <w:rFonts w:hint="eastAsia"/>
+        </w:rPr>
+        <w:t>函数</w:t>
+      </w:r>
+    </w:p>
+    <w:p>
+      <w:pPr>
+        <w:ind w:firstLine="480"/>
+        <w:rPr>
+          <w:rFonts w:hint="eastAsia"/>
+        </w:rPr>
+      </w:pPr>
+      <w:r>
+        <w:rPr>
+          <w:rFonts w:hint="eastAsia"/>
+        </w:rPr>
+        <w:t>无</w:t>
+      </w:r>
+    </w:p>
+    <w:p>
+      <w:pPr>
+        <w:rPr>
+          <w:rFonts w:hint="eastAsia"/>
+        </w:rPr>
+      </w:pPr>
+      <w:r>
+        <w:rPr>
+          <w:rFonts w:hint="eastAsia"/>
+        </w:rPr>
+        <w:t xml:space="preserve">  2.3query</w:t>
+      </w:r>
+      <w:r>
+        <w:rPr>
+          <w:rFonts w:hint="eastAsia"/>
+        </w:rPr>
+        <w:t>函数</w:t>
+      </w:r>
+    </w:p>
+    <w:p>
+      <w:pPr>
+        <w:ind w:firstLine="480"/>
+        <w:rPr>
+          <w:rFonts w:hint="eastAsia"/>
+        </w:rPr>
+      </w:pPr>
+      <w:r>
+        <w:rPr>
+          <w:rFonts w:hint="eastAsia"/>
+        </w:rPr>
+        <w:t xml:space="preserve">table: </w:t>
+      </w:r>
+      <w:r>
+        <w:rPr>
+          <w:rFonts w:hint="eastAsia"/>
+        </w:rPr>
+        <w:t>表格名，</w:t>
+      </w:r>
+      <w:r>
+        <w:rPr>
+          <w:rFonts w:hint="eastAsia"/>
+        </w:rPr>
+        <w:t xml:space="preserve">columns: </w:t>
+      </w:r>
+      <w:r>
+        <w:rPr>
+          <w:rFonts w:hint="eastAsia"/>
+        </w:rPr>
+        <w:t>列名数组，</w:t>
+      </w:r>
+      <w:r>
+        <w:rPr>
+          <w:rFonts w:hint="eastAsia"/>
+        </w:rPr>
+        <w:t>selection: where</w:t>
+      </w:r>
+      <w:r>
+        <w:rPr>
+          <w:rFonts w:hint="eastAsia"/>
+        </w:rPr>
+        <w:t>语句，</w:t>
+      </w:r>
+      <w:proofErr w:type="spellStart"/>
+      <w:r>
+        <w:rPr>
+          <w:rFonts w:hint="eastAsia"/>
+        </w:rPr>
+        <w:t>orderBy</w:t>
+      </w:r>
+      <w:proofErr w:type="spellEnd"/>
+      <w:r>
+        <w:rPr>
+          <w:rFonts w:hint="eastAsia"/>
+        </w:rPr>
+        <w:t xml:space="preserve">: </w:t>
+      </w:r>
+      <w:r>
+        <w:rPr>
+          <w:rFonts w:hint="eastAsia"/>
+        </w:rPr>
+        <w:t>排序方法，</w:t>
+      </w:r>
+      <w:r>
+        <w:rPr>
+          <w:rFonts w:hint="eastAsia"/>
+        </w:rPr>
+        <w:t xml:space="preserve">limit: </w:t>
+      </w:r>
+      <w:r>
+        <w:rPr>
+          <w:rFonts w:hint="eastAsia"/>
+        </w:rPr>
+        <w:t>获取前几项。</w:t>
+      </w:r>
+    </w:p>
+    <w:p>
+      <w:pPr>
+        <w:rPr>
+          <w:rFonts w:hint="eastAsia"/>
+        </w:rPr>
+      </w:pPr>
+      <w:r>
+        <w:rPr>
+          <w:rFonts w:hint="eastAsia"/>
+        </w:rPr>
+        <w:t xml:space="preserve">  2.4moveToNext</w:t>
+      </w:r>
+      <w:r>
+        <w:rPr>
+          <w:rFonts w:hint="eastAsia"/>
+        </w:rPr>
+        <w:t>函数</w:t>
+      </w:r>
+    </w:p>
+    <w:p>
+      <w:pPr>
+        <w:ind w:firstLine="480"/>
+        <w:rPr>
+          <w:rFonts w:hint="eastAsia"/>
+        </w:rPr>
+      </w:pPr>
+      <w:r>
+        <w:rPr>
+          <w:rFonts w:hint="eastAsia"/>
+        </w:rPr>
+        <w:t>无</w:t>
+      </w:r>
+    </w:p>
+    <w:p>
+      <w:pPr>
+        <w:rPr>
+          <w:rFonts w:hint="eastAsia"/>
+        </w:rPr>
+      </w:pPr>
+      <w:r>
+        <w:rPr>
+          <w:rFonts w:hint="eastAsia"/>
+        </w:rPr>
+        <w:t xml:space="preserve">  2.5insert</w:t>
+      </w:r>
+      <w:r>
+        <w:rPr>
+          <w:rFonts w:hint="eastAsia"/>
+        </w:rPr>
+        <w:t>函数</w:t>
+      </w:r>
+    </w:p>
+    <w:p>
+      <w:pPr>
+        <w:ind w:firstLine="480"/>
+        <w:rPr>
+          <w:rFonts w:hint="eastAsia"/>
+        </w:rPr>
+      </w:pPr>
+      <w:r>
+        <w:rPr>
+          <w:rFonts w:hint="eastAsia"/>
+        </w:rPr>
+        <w:t xml:space="preserve">table: </w:t>
+      </w:r>
+      <w:r>
+        <w:rPr>
+          <w:rFonts w:hint="eastAsia"/>
+        </w:rPr>
+        <w:t>表格名，</w:t>
+      </w:r>
+      <w:r>
+        <w:rPr>
+          <w:rFonts w:hint="eastAsia"/>
+        </w:rPr>
+        <w:t xml:space="preserve">values: </w:t>
+      </w:r>
+      <w:r>
+        <w:rPr>
+          <w:rFonts w:hint="eastAsia"/>
+        </w:rPr>
+        <w:t>需要插入的键值对，</w:t>
+      </w:r>
+      <w:r>
+        <w:rPr>
+          <w:rFonts w:hint="eastAsia"/>
+        </w:rPr>
+        <w:t>selection: where</w:t>
+      </w:r>
+      <w:r>
+        <w:rPr>
+          <w:rFonts w:hint="eastAsia"/>
+        </w:rPr>
+        <w:t>语句</w:t>
+      </w:r>
+    </w:p>
+    <w:p>
+      <w:pPr>
+        <w:rPr>
+          <w:rFonts w:hint="eastAsia"/>
+        </w:rPr>
+      </w:pPr>
+      <w:r>
+        <w:rPr>
+          <w:rFonts w:hint="eastAsia"/>
+        </w:rPr>
+        <w:t xml:space="preserve">  2.6remove</w:t>
+      </w:r>
+      <w:r>
+        <w:rPr>
+          <w:rFonts w:hint="eastAsia"/>
+        </w:rPr>
+        <w:t>函数</w:t>
+      </w:r>
+    </w:p>
+    <w:p>
+      <w:pPr>
+        <w:ind w:firstLine="480"/>
+        <w:rPr>
+          <w:rFonts w:hint="eastAsia"/>
+        </w:rPr>
+      </w:pPr>
+      <w:r>
+        <w:rPr>
+          <w:rFonts w:hint="eastAsia"/>
+        </w:rPr>
+        <w:t xml:space="preserve">table: </w:t>
+      </w:r>
+      <w:r>
+        <w:rPr>
+          <w:rFonts w:hint="eastAsia"/>
+        </w:rPr>
+        <w:t>表名，</w:t>
+      </w:r>
+      <w:r>
+        <w:rPr>
+          <w:rFonts w:hint="eastAsia"/>
+        </w:rPr>
+        <w:t>selection: where</w:t>
+      </w:r>
+      <w:r>
+        <w:rPr>
+          <w:rFonts w:hint="eastAsia"/>
+        </w:rPr>
+        <w:t>语句</w:t>
+      </w:r>
+    </w:p>
+    <w:p>
+      <w:pPr>
+        <w:rPr>
+          <w:rFonts w:hint="eastAsia"/>
+        </w:rPr>
+      </w:pPr>
+      <w:r>
+        <w:rPr>
+          <w:rFonts w:hint="eastAsia"/>
+        </w:rPr>
+        <w:t xml:space="preserve">  2.7update</w:t>
+      </w:r>
+      <w:r>
+        <w:rPr>
+          <w:rFonts w:hint="eastAsia"/>
+        </w:rPr>
+        <w:t>函数</w:t>
+      </w:r>
+    </w:p>
+    <w:p>
+      <w:pPr>
+        <w:ind w:firstLine="480"/>
+        <w:rPr>
+          <w:rFonts w:hint="eastAsia"/>
+        </w:rPr>
+      </w:pPr>
+      <w:r>
+        <w:rPr>
+          <w:rFonts w:hint="eastAsia"/>
+        </w:rPr>
+        <w:t xml:space="preserve">table: </w:t>
+      </w:r>
+      <w:r>
+        <w:rPr>
+          <w:rFonts w:hint="eastAsia"/>
+        </w:rPr>
+        <w:t>表名，</w:t>
+      </w:r>
+      <w:r>
+        <w:rPr>
+          <w:rFonts w:hint="eastAsia"/>
+        </w:rPr>
+        <w:t xml:space="preserve">values: </w:t>
+      </w:r>
+      <w:r>
+        <w:rPr>
+          <w:rFonts w:hint="eastAsia"/>
+        </w:rPr>
+        <w:t>需要修改的键值对，</w:t>
+      </w:r>
+      <w:r>
+        <w:rPr>
+          <w:rFonts w:hint="eastAsia"/>
+        </w:rPr>
+        <w:t>selection: where</w:t>
+      </w:r>
+      <w:r>
+        <w:rPr>
+          <w:rFonts w:hint="eastAsia"/>
+        </w:rPr>
+        <w:t>语句</w:t>
+      </w:r>
+    </w:p>
+    <w:p>
+      <w:pPr>
+        <w:rPr>
+          <w:rFonts w:hint="eastAsia"/>
+        </w:rPr>
+      </w:pPr>
+      <w:r>
+        <w:rPr>
+          <w:rFonts w:hint="eastAsia"/>
+        </w:rPr>
+        <w:t>3.IPDate</w:t>
+      </w:r>
+      <w:r>
+        <w:rPr>
+          <w:rFonts w:hint="eastAsia"/>
+        </w:rPr>
+        <w:t>类</w:t>
+      </w:r>
+    </w:p>
+    <w:p>
+      <w:pPr>
+        <w:rPr>
+          <w:rFonts w:hint="eastAsia"/>
+        </w:rPr>
+      </w:pPr>
+      <w:r>
+        <w:rPr>
+          <w:rFonts w:hint="eastAsia"/>
+        </w:rPr>
+        <w:t xml:space="preserve">  </w:t>
+      </w:r>
+      <w:r>
+        <w:rPr>
+          <w:rFonts w:hint="eastAsia"/>
+        </w:rPr>
+        <w:t>无</w:t>
+      </w:r>
+    </w:p>
+    <w:p>
+      <w:pPr>
+        <w:rPr>
+          <w:rFonts w:hint="eastAsia"/>
+        </w:rPr>
+      </w:pPr>
+      <w:r>
+        <w:rPr>
+          <w:rFonts w:hint="eastAsia"/>
+        </w:rPr>
+        <w:t xml:space="preserve">  3.1timeToStamp</w:t>
+      </w:r>
+      <w:r>
+        <w:rPr>
+          <w:rFonts w:hint="eastAsia"/>
+        </w:rPr>
+        <w:t>函数</w:t>
+      </w:r>
+    </w:p>
+    <w:p>
+      <w:pPr>
+        <w:ind w:firstLine="480"/>
+        <w:rPr>
+          <w:rFonts w:hint="eastAsia"/>
+        </w:rPr>
+      </w:pPr>
+      <w:r>
+        <w:rPr>
+          <w:rFonts w:hint="eastAsia"/>
+        </w:rPr>
+        <w:t xml:space="preserve">date: </w:t>
+      </w:r>
+      <w:r>
+        <w:rPr>
+          <w:rFonts w:hint="eastAsia"/>
+        </w:rPr>
+        <w:t>字符串格式的时间，</w:t>
+      </w:r>
+      <w:r>
+        <w:rPr>
+          <w:rFonts w:hint="eastAsia"/>
+        </w:rPr>
+        <w:t xml:space="preserve">format: </w:t>
+      </w:r>
+      <w:r>
+        <w:rPr>
+          <w:rFonts w:hint="eastAsia"/>
+        </w:rPr>
+        <w:t>字符串时间格式</w:t>
+      </w:r>
+    </w:p>
+    <w:p>
+      <w:pPr>
+        <w:rPr>
+          <w:rFonts w:hint="eastAsia"/>
+        </w:rPr>
+      </w:pPr>
+      <w:r>
+        <w:rPr>
+          <w:rFonts w:hint="eastAsia"/>
+        </w:rPr>
+        <w:t xml:space="preserve">  3.2getWeekName</w:t>
+      </w:r>
+      <w:r>
+        <w:rPr>
+          <w:rFonts w:hint="eastAsia"/>
+        </w:rPr>
+        <w:t>函数</w:t>
+      </w:r>
+    </w:p>
+    <w:p>
+      <w:pPr>
+        <w:ind w:firstLine="480"/>
+        <w:rPr>
+          <w:rFonts w:hint="eastAsia"/>
+        </w:rPr>
+      </w:pPr>
+      <w:r>
+        <w:t>timestamp</w:t>
+      </w:r>
+      <w:r>
+        <w:rPr>
+          <w:rFonts w:hint="eastAsia"/>
+        </w:rPr>
+        <w:t xml:space="preserve">: </w:t>
+      </w:r>
+      <w:proofErr w:type="spellStart"/>
+      <w:r>
+        <w:rPr>
+          <w:rFonts w:hint="eastAsia"/>
+        </w:rPr>
+        <w:t>unix</w:t>
+      </w:r>
+      <w:proofErr w:type="spellEnd"/>
+      <w:r>
+        <w:rPr>
+          <w:rFonts w:hint="eastAsia"/>
+        </w:rPr>
+        <w:t>时间戳</w:t>
+      </w:r>
+    </w:p>
+    <w:p>
+      <w:pPr>
+        <w:rPr>
+          <w:rFonts w:hint="eastAsia"/>
+        </w:rPr>
+      </w:pPr>
+      <w:r>
+        <w:rPr>
+          <w:rFonts w:hint="eastAsia"/>
+        </w:rPr>
+        <w:t>4.Initialize</w:t>
+      </w:r>
+      <w:r>
+        <w:rPr>
+          <w:rFonts w:hint="eastAsia"/>
+        </w:rPr>
+        <w:t>类</w:t>
+      </w:r>
+    </w:p>
+    <w:p>
+      <w:pPr>
+        <w:rPr>
+          <w:rFonts w:hint="eastAsia"/>
+        </w:rPr>
+      </w:pPr>
+      <w:r>
+        <w:rPr>
+          <w:rFonts w:hint="eastAsia"/>
+        </w:rPr>
+        <w:t xml:space="preserve">  </w:t>
+      </w:r>
+      <w:r>
+        <w:rPr>
+          <w:rFonts w:hint="eastAsia"/>
+        </w:rPr>
+        <w:t>无</w:t>
+      </w:r>
+    </w:p>
+    <w:p>
+      <w:pPr>
+        <w:rPr>
+          <w:rFonts w:hint="eastAsia"/>
+        </w:rPr>
+      </w:pPr>
+      <w:r>
+        <w:rPr>
+          <w:rFonts w:hint="eastAsia"/>
+        </w:rPr>
+        <w:t xml:space="preserve">  4.1checkAndMove</w:t>
+      </w:r>
+      <w:r>
+        <w:rPr>
+          <w:rFonts w:hint="eastAsia"/>
+        </w:rPr>
+        <w:t>函数</w:t>
+      </w:r>
+    </w:p>
+    <w:p>
+      <w:pPr>
+        <w:ind w:firstLine="480"/>
+        <w:rPr>
+          <w:rFonts w:hint="eastAsia"/>
+        </w:rPr>
+      </w:pPr>
+      <w:r>
+        <w:rPr>
+          <w:rFonts w:hint="eastAsia"/>
+        </w:rPr>
+        <w:t>无</w:t>
+      </w:r>
+    </w:p>
+    <w:p>
+      <w:pPr>
+        <w:rPr>
+          <w:rFonts w:hint="eastAsia"/>
+        </w:rPr>
+      </w:pPr>
+      <w:r>
+        <w:rPr>
+          <w:rFonts w:hint="eastAsia"/>
+        </w:rPr>
+        <w:t>5.StructBuild</w:t>
+      </w:r>
+      <w:r>
+        <w:rPr>
+          <w:rFonts w:hint="eastAsia"/>
+        </w:rPr>
+        <w:t>类</w:t>
+      </w:r>
+    </w:p>
+    <w:p>
+      <w:pPr>
+        <w:rPr>
+          <w:rFonts w:hint="eastAsia"/>
+        </w:rPr>
+      </w:pPr>
+      <w:r>
+        <w:rPr>
+          <w:rFonts w:hint="eastAsia"/>
+        </w:rPr>
+        <w:t xml:space="preserve">  </w:t>
+      </w:r>
+      <w:r>
+        <w:rPr>
+          <w:rFonts w:hint="eastAsia"/>
+        </w:rPr>
+        <w:t>无</w:t>
+      </w:r>
+    </w:p>
+    <w:p>
+      <w:pPr>
+        <w:rPr>
+          <w:rFonts w:hint="eastAsia"/>
+        </w:rPr>
+      </w:pPr>
+      <w:r>
+        <w:rPr>
+          <w:rFonts w:hint="eastAsia"/>
+        </w:rPr>
+        <w:t>6.StructUsage</w:t>
+      </w:r>
+      <w:r>
+        <w:rPr>
+          <w:rFonts w:hint="eastAsia"/>
+        </w:rPr>
+        <w:t>类</w:t>
+      </w:r>
+    </w:p>
+    <w:p>
+      <w:pPr>
+        <w:rPr>
+          <w:rFonts w:hint="eastAsia"/>
+        </w:rPr>
+      </w:pPr>
+      <w:r>
+        <w:rPr>
+          <w:rFonts w:hint="eastAsia"/>
+        </w:rPr>
+        <w:t xml:space="preserve">  </w:t>
+      </w:r>
+      <w:r>
+        <w:rPr>
+          <w:rFonts w:hint="eastAsia"/>
+        </w:rPr>
+        <w:t>无</w:t>
+      </w:r>
+    </w:p>
+    <w:p>
+      <w:pPr>
+        <w:rPr>
+          <w:rFonts w:hint="eastAsia"/>
+        </w:rPr>
+      </w:pPr>
+      <w:r>
+        <w:rPr>
+          <w:rFonts w:hint="eastAsia"/>
+        </w:rPr>
+        <w:t>7.StructResult</w:t>
+      </w:r>
+      <w:r>
+        <w:rPr>
+          <w:rFonts w:hint="eastAsia"/>
+        </w:rPr>
+        <w:t>类</w:t>
+      </w:r>
+    </w:p>
+    <w:p>
+      <w:pPr>
+        <w:rPr>
+          <w:rFonts w:hint="eastAsia"/>
+        </w:rPr>
+      </w:pPr>
+      <w:r>
+        <w:rPr>
+          <w:rFonts w:hint="eastAsia"/>
+        </w:rPr>
+        <w:t xml:space="preserve">  </w:t>
+      </w:r>
+      <w:r>
+        <w:rPr>
+          <w:rFonts w:hint="eastAsia"/>
+        </w:rPr>
+        <w:t>无</w:t>
+      </w:r>
+    </w:p>
+    <w:p>
+      <w:pPr>
+        <w:rPr>
+          <w:rFonts w:hint="eastAsia"/>
+        </w:rPr>
+      </w:pPr>
+      <w:r>
+        <w:rPr>
+          <w:rFonts w:hint="eastAsia"/>
+        </w:rPr>
+        <w:t>8.HttpClient</w:t>
+      </w:r>
+      <w:r>
+        <w:rPr>
+          <w:rFonts w:hint="eastAsia"/>
+        </w:rPr>
+        <w:t>类</w:t>
+      </w:r>
+    </w:p>
+    <w:p>
+      <w:pPr>
+        <w:rPr>
+          <w:rFonts w:hint="eastAsia"/>
+        </w:rPr>
+      </w:pPr>
+      <w:r>
+        <w:rPr>
+          <w:rFonts w:hint="eastAsia"/>
+        </w:rPr>
+        <w:t xml:space="preserve">  </w:t>
+      </w:r>
+      <w:r>
+        <w:rPr>
+          <w:rFonts w:hint="eastAsia"/>
+        </w:rPr>
+        <w:t>无</w:t>
+      </w:r>
+    </w:p>
+    <w:p>
+      <w:pPr>
+        <w:rPr>
+          <w:rFonts w:hint="eastAsia"/>
+        </w:rPr>
+      </w:pPr>
+      <w:r>
+        <w:rPr>
+          <w:rFonts w:hint="eastAsia"/>
+        </w:rPr>
+        <w:t xml:space="preserve">  8.1initWithURLString</w:t>
+      </w:r>
+      <w:r>
+        <w:rPr>
+          <w:rFonts w:hint="eastAsia"/>
+        </w:rPr>
+        <w:t>函数</w:t>
+      </w:r>
+    </w:p>
+    <w:p>
+      <w:pPr>
+        <w:ind w:firstLine="480"/>
+        <w:rPr>
+          <w:rFonts w:hint="eastAsia"/>
+        </w:rPr>
+      </w:pPr>
+      <w:proofErr w:type="spellStart"/>
+      <w:r>
+        <w:rPr>
+          <w:rFonts w:hint="eastAsia"/>
+        </w:rPr>
+        <w:t>url</w:t>
+      </w:r>
+      <w:proofErr w:type="spellEnd"/>
+      <w:r>
+        <w:rPr>
+          <w:rFonts w:hint="eastAsia"/>
+        </w:rPr>
+        <w:t xml:space="preserve">: </w:t>
+      </w:r>
+      <w:proofErr w:type="spellStart"/>
+      <w:r>
+        <w:rPr>
+          <w:rFonts w:hint="eastAsia"/>
+        </w:rPr>
+        <w:t>url</w:t>
+      </w:r>
+      <w:proofErr w:type="spellEnd"/>
+      <w:r>
+        <w:rPr>
+          <w:rFonts w:hint="eastAsia"/>
+        </w:rPr>
+        <w:t>字符串</w:t>
+      </w:r>
+    </w:p>
+    <w:p>
+      <w:pPr>
+        <w:rPr>
+          <w:rFonts w:hint="eastAsia"/>
+        </w:rPr>
+      </w:pPr>
+      <w:r>
+        <w:rPr>
+          <w:rFonts w:hint="eastAsia"/>
+        </w:rPr>
+        <w:t xml:space="preserve">  8.2start</w:t>
+      </w:r>
+      <w:r>
+        <w:rPr>
+          <w:rFonts w:hint="eastAsia"/>
+        </w:rPr>
+        <w:t>函数</w:t>
+      </w:r>
+    </w:p>
+    <w:p>
+      <w:pPr>
+        <w:ind w:firstLine="480"/>
+        <w:rPr>
+          <w:rFonts w:hint="eastAsia"/>
+        </w:rPr>
+      </w:pPr>
+      <w:r>
+        <w:rPr>
+          <w:rFonts w:hint="eastAsia"/>
+        </w:rPr>
+        <w:t>无</w:t>
+      </w:r>
+    </w:p>
+    <w:p>
+      <w:pPr>
+        <w:rPr>
+          <w:rFonts w:hint="eastAsia"/>
+        </w:rPr>
+      </w:pPr>
+      <w:r>
+        <w:rPr>
+          <w:rFonts w:hint="eastAsia"/>
+        </w:rPr>
+        <w:t xml:space="preserve">  8.3connect</w:t>
+      </w:r>
+      <w:r>
+        <w:rPr>
+          <w:rFonts w:hint="eastAsia"/>
+        </w:rPr>
+        <w:t>函数</w:t>
+      </w:r>
+    </w:p>
+    <w:p>
+      <w:pPr>
+        <w:rPr>
+          <w:rFonts w:hint="eastAsia"/>
+        </w:rPr>
+      </w:pPr>
+      <w:r>
+        <w:rPr>
+          <w:rFonts w:hint="eastAsia"/>
+        </w:rPr>
+        <w:t xml:space="preserve">    </w:t>
+      </w:r>
+      <w:r>
+        <w:rPr>
+          <w:rFonts w:hint="eastAsia"/>
+        </w:rPr>
+        <w:t>无</w:t>
+      </w:r>
+    </w:p>
+    <w:p>
+      <w:pPr>
+        <w:rPr>
+          <w:rFonts w:hint="eastAsia"/>
+        </w:rPr>
+      </w:pPr>
+      <w:r>
+        <w:rPr>
+          <w:rFonts w:hint="eastAsia"/>
+        </w:rPr>
+        <w:t>9.HttpParser</w:t>
+      </w:r>
+      <w:r>
+        <w:rPr>
+          <w:rFonts w:hint="eastAsia"/>
+        </w:rPr>
+        <w:t>类</w:t>
+      </w:r>
+    </w:p>
+    <w:p>
+      <w:pPr>
+        <w:rPr>
+          <w:rFonts w:hint="eastAsia"/>
+        </w:rPr>
+      </w:pPr>
+      <w:r>
+        <w:rPr>
+          <w:rFonts w:hint="eastAsia"/>
+        </w:rPr>
+        <w:t xml:space="preserve">  </w:t>
+      </w:r>
+      <w:r>
+        <w:rPr>
+          <w:rFonts w:hint="eastAsia"/>
+        </w:rPr>
+        <w:t>无</w:t>
+      </w:r>
+    </w:p>
+    <w:p>
+      <w:pPr>
+        <w:rPr>
+          <w:rFonts w:hint="eastAsia"/>
+        </w:rPr>
+      </w:pPr>
+      <w:r>
+        <w:rPr>
+          <w:rFonts w:hint="eastAsia"/>
+        </w:rPr>
+        <w:t xml:space="preserve">  9.1decodeUnicode</w:t>
+      </w:r>
+      <w:r>
+        <w:rPr>
+          <w:rFonts w:hint="eastAsia"/>
+        </w:rPr>
+        <w:t>函数</w:t>
+      </w:r>
+    </w:p>
+    <w:p>
+      <w:pPr>
+        <w:ind w:firstLine="480"/>
+        <w:rPr>
+          <w:rFonts w:hint="eastAsia"/>
+        </w:rPr>
+      </w:pPr>
+      <w:proofErr w:type="spellStart"/>
+      <w:r>
+        <w:rPr>
+          <w:rFonts w:hint="eastAsia"/>
+        </w:rPr>
+        <w:t>dataStr</w:t>
+      </w:r>
+      <w:proofErr w:type="spellEnd"/>
+      <w:r>
+        <w:rPr>
+          <w:rFonts w:hint="eastAsia"/>
+        </w:rPr>
+        <w:t>: Uni</w:t>
+      </w:r>
+      <w:r>
+        <w:rPr>
+          <w:rFonts w:hint="eastAsia"/>
+        </w:rPr>
+        <w:t>code</w:t>
+      </w:r>
+      <w:r>
+        <w:rPr>
+          <w:rFonts w:hint="eastAsia"/>
+        </w:rPr>
+        <w:t>十六进制值字符串</w:t>
+      </w:r>
+    </w:p>
+    <w:p>
+      <w:pPr>
+        <w:rPr>
+          <w:rFonts w:hint="eastAsia"/>
+        </w:rPr>
+      </w:pPr>
+      <w:r>
+        <w:rPr>
+          <w:rFonts w:hint="eastAsia"/>
+        </w:rPr>
+        <w:t xml:space="preserve">  9.2searchAllReplace</w:t>
+      </w:r>
+      <w:r>
+        <w:rPr>
+          <w:rFonts w:hint="eastAsia"/>
+        </w:rPr>
+        <w:t>函数</w:t>
+      </w:r>
+    </w:p>
+    <w:p>
+      <w:pPr>
+        <w:ind w:firstLine="480"/>
+        <w:rPr>
+          <w:rFonts w:hint="eastAsia"/>
+        </w:rPr>
+      </w:pPr>
+      <w:proofErr w:type="spellStart"/>
+      <w:r>
+        <w:rPr>
+          <w:rFonts w:hint="eastAsia"/>
+        </w:rPr>
+        <w:t>inString</w:t>
+      </w:r>
+      <w:proofErr w:type="spellEnd"/>
+      <w:r>
+        <w:rPr>
+          <w:rFonts w:hint="eastAsia"/>
+        </w:rPr>
+        <w:t xml:space="preserve">: </w:t>
+      </w:r>
+      <w:r>
+        <w:rPr>
+          <w:rFonts w:hint="eastAsia"/>
+        </w:rPr>
+        <w:t>输入字符串，</w:t>
+      </w:r>
+      <w:proofErr w:type="spellStart"/>
+      <w:r>
+        <w:rPr>
+          <w:rFonts w:hint="eastAsia"/>
+        </w:rPr>
+        <w:t>src</w:t>
+      </w:r>
+      <w:proofErr w:type="spellEnd"/>
+      <w:r>
+        <w:rPr>
+          <w:rFonts w:hint="eastAsia"/>
+        </w:rPr>
+        <w:t xml:space="preserve">: </w:t>
+      </w:r>
+      <w:r>
+        <w:rPr>
+          <w:rFonts w:hint="eastAsia"/>
+        </w:rPr>
+        <w:t>被替换字符串，</w:t>
+      </w:r>
+      <w:proofErr w:type="spellStart"/>
+      <w:r>
+        <w:rPr>
+          <w:rFonts w:hint="eastAsia"/>
+        </w:rPr>
+        <w:t>dest</w:t>
+      </w:r>
+      <w:proofErr w:type="spellEnd"/>
+      <w:r>
+        <w:rPr>
+          <w:rFonts w:hint="eastAsia"/>
+        </w:rPr>
+        <w:t xml:space="preserve">: </w:t>
+      </w:r>
+      <w:r>
+        <w:rPr>
+          <w:rFonts w:hint="eastAsia"/>
+        </w:rPr>
+        <w:t>替换字符串</w:t>
+      </w:r>
+    </w:p>
+    <w:p>
+      <w:pPr>
+        <w:rPr>
+          <w:rFonts w:hint="eastAsia"/>
+        </w:rPr>
+      </w:pPr>
+      <w:r>
+        <w:rPr>
+          <w:rFonts w:hint="eastAsia"/>
+        </w:rPr>
+        <w:t xml:space="preserve">  9.3hexToInt</w:t>
+      </w:r>
+      <w:r>
+        <w:rPr>
+          <w:rFonts w:hint="eastAsia"/>
+        </w:rPr>
+        <w:t>函数</w:t>
+      </w:r>
+    </w:p>
+    <w:p>
+      <w:pPr>
+        <w:rPr>
+          <w:rFonts w:hint="eastAsia"/>
+        </w:rPr>
+      </w:pPr>
+      <w:r>
+        <w:rPr>
+          <w:rFonts w:hint="eastAsia"/>
+        </w:rPr>
+        <w:t xml:space="preserve">    </w:t>
+      </w:r>
+      <w:proofErr w:type="spellStart"/>
+      <w:r>
+        <w:rPr>
+          <w:rFonts w:hint="eastAsia"/>
+        </w:rPr>
+        <w:t>hexNumber</w:t>
+      </w:r>
+      <w:proofErr w:type="spellEnd"/>
+      <w:r>
+        <w:rPr>
+          <w:rFonts w:hint="eastAsia"/>
+        </w:rPr>
+        <w:t>: Unicode</w:t>
+      </w:r>
+      <w:r>
+        <w:rPr>
+          <w:rFonts w:hint="eastAsia"/>
+        </w:rPr>
+        <w:t>十六进制值字符串</w:t>
+      </w:r>
+    </w:p>
+    <w:p>
+      <w:pPr>
+        <w:rPr>
+          <w:rFonts w:hint="eastAsia"/>
+        </w:rPr>
+      </w:pPr>
+    </w:p>
+    <w:p>
+      <w:pPr>
         <w:pStyle w:val="2"/>
         <w:rPr>
+          <w:rFonts w:hint="eastAsia"/>
           <w:color w:val="265089"/>
         </w:rPr>
       </w:pPr>
-      <w:bookmarkStart w:id="12" w:name="_Toc208309297"/>
+      <w:bookmarkStart w:id="12" w:name="_Toc208309298"/>
       <w:r>
         <w:rPr>
           <w:color w:val="265089"/>
         </w:rPr>
-        <w:t>3.3</w:t>
+        <w:t>3.4</w:t>
       </w:r>
       <w:r>
         <w:rPr>
           <w:color w:val="265089"/>
         </w:rPr>
-        <w:t>输入项目</w:t>
+        <w:t>输出项目</w:t>
       </w:r>
       <w:bookmarkEnd w:id="12"/>
     </w:p>
     <w:p>
       <w:pPr>
-        <w:pStyle w:val="2"/>
-        <w:rPr>
-          <w:color w:val="265089"/>
-        </w:rPr>
-      </w:pPr>
-      <w:bookmarkStart w:id="13" w:name="_Toc208309298"/>
-      <w:r>
-        <w:rPr>
-          <w:color w:val="265089"/>
-        </w:rPr>
-        <w:t>3.4</w:t>
-      </w:r>
-      <w:r>
-        <w:rPr>
-          <w:color w:val="265089"/>
-        </w:rPr>
-        <w:t>输出项目</w:t>
+        <w:rPr>
+          <w:rFonts w:hint="eastAsia"/>
+        </w:rPr>
+      </w:pPr>
+      <w:r>
+        <w:rPr>
+          <w:rFonts w:hint="eastAsia"/>
+        </w:rPr>
+        <w:t>1.ClassDatabase</w:t>
+      </w:r>
+      <w:r>
+        <w:rPr>
+          <w:rFonts w:hint="eastAsia"/>
+        </w:rPr>
+        <w:t>类</w:t>
+      </w:r>
+    </w:p>
+    <w:p>
+      <w:pPr>
+        <w:rPr>
+          <w:rFonts w:hint="eastAsia"/>
+        </w:rPr>
+      </w:pPr>
+      <w:r>
+        <w:rPr>
+          <w:rFonts w:hint="eastAsia"/>
+        </w:rPr>
+        <w:t xml:space="preserve">  </w:t>
+      </w:r>
+      <w:r>
+        <w:rPr>
+          <w:rFonts w:hint="eastAsia"/>
+        </w:rPr>
+        <w:t>无</w:t>
+      </w:r>
+    </w:p>
+    <w:p>
+      <w:pPr>
+        <w:rPr>
+          <w:rFonts w:hint="eastAsia"/>
+        </w:rPr>
+      </w:pPr>
+      <w:r>
+        <w:rPr>
+          <w:rFonts w:hint="eastAsia"/>
+        </w:rPr>
+        <w:t xml:space="preserve">  1.1getBuild</w:t>
+      </w:r>
+      <w:r>
+        <w:rPr>
+          <w:rFonts w:hint="eastAsia"/>
+        </w:rPr>
+        <w:t>函数</w:t>
+      </w:r>
+    </w:p>
+    <w:p>
+      <w:pPr>
+        <w:ind w:firstLine="420"/>
+        <w:rPr>
+          <w:rFonts w:hint="eastAsia"/>
+        </w:rPr>
+      </w:pPr>
+      <w:proofErr w:type="spellStart"/>
+      <w:r>
+        <w:rPr>
+          <w:rFonts w:hint="eastAsia"/>
+        </w:rPr>
+        <w:t>NSArray</w:t>
+      </w:r>
+      <w:proofErr w:type="spellEnd"/>
+      <w:r>
+        <w:rPr>
+          <w:rFonts w:hint="eastAsia"/>
+        </w:rPr>
+        <w:t xml:space="preserve">: </w:t>
+      </w:r>
+      <w:proofErr w:type="spellStart"/>
+      <w:r>
+        <w:rPr>
+          <w:rFonts w:hint="eastAsia"/>
+        </w:rPr>
+        <w:t>StructBuild</w:t>
+      </w:r>
+      <w:proofErr w:type="spellEnd"/>
+      <w:r>
+        <w:rPr>
+          <w:rFonts w:hint="eastAsia"/>
+        </w:rPr>
+        <w:t>类的数组</w:t>
+      </w:r>
+    </w:p>
+    <w:p>
+      <w:pPr>
+        <w:rPr>
+          <w:rFonts w:hint="eastAsia"/>
+        </w:rPr>
+      </w:pPr>
+      <w:r>
+        <w:rPr>
+          <w:rFonts w:hint="eastAsia"/>
+        </w:rPr>
+        <w:t xml:space="preserve">  1.2getBuildName</w:t>
+      </w:r>
+      <w:r>
+        <w:rPr>
+          <w:rFonts w:hint="eastAsia"/>
+        </w:rPr>
+        <w:t>函数</w:t>
+      </w:r>
+    </w:p>
+    <w:p>
+      <w:pPr>
+        <w:ind w:firstLine="480"/>
+        <w:rPr>
+          <w:rFonts w:hint="eastAsia"/>
+        </w:rPr>
+      </w:pPr>
+      <w:proofErr w:type="spellStart"/>
+      <w:r>
+        <w:rPr>
+          <w:rFonts w:hint="eastAsia"/>
+        </w:rPr>
+        <w:t>NSString</w:t>
+      </w:r>
+      <w:proofErr w:type="spellEnd"/>
+      <w:r>
+        <w:rPr>
+          <w:rFonts w:hint="eastAsia"/>
+        </w:rPr>
+        <w:t xml:space="preserve">: </w:t>
+      </w:r>
+      <w:r>
+        <w:rPr>
+          <w:rFonts w:hint="eastAsia"/>
+        </w:rPr>
+        <w:t>教学楼</w:t>
+      </w:r>
+      <w:r>
+        <w:rPr>
+          <w:rFonts w:hint="eastAsia"/>
+        </w:rPr>
+        <w:t>名</w:t>
+      </w:r>
+    </w:p>
+    <w:p>
+      <w:pPr>
+        <w:rPr>
+          <w:rFonts w:hint="eastAsia"/>
+        </w:rPr>
+      </w:pPr>
+      <w:r>
+        <w:rPr>
+          <w:rFonts w:hint="eastAsia"/>
+        </w:rPr>
+        <w:t xml:space="preserve">  1.3getFloor</w:t>
+      </w:r>
+      <w:r>
+        <w:rPr>
+          <w:rFonts w:hint="eastAsia"/>
+        </w:rPr>
+        <w:t>函数</w:t>
+      </w:r>
+    </w:p>
+    <w:p>
+      <w:pPr>
+        <w:ind w:firstLine="480"/>
+        <w:rPr>
+          <w:rFonts w:hint="eastAsia"/>
+        </w:rPr>
+      </w:pPr>
+      <w:proofErr w:type="spellStart"/>
+      <w:r>
+        <w:rPr>
+          <w:rFonts w:hint="eastAsia"/>
+        </w:rPr>
+        <w:t>int</w:t>
+      </w:r>
+      <w:proofErr w:type="spellEnd"/>
+      <w:r>
+        <w:rPr>
+          <w:rFonts w:hint="eastAsia"/>
+        </w:rPr>
+        <w:t xml:space="preserve">: </w:t>
+      </w:r>
+      <w:r>
+        <w:rPr>
+          <w:rFonts w:hint="eastAsia"/>
+        </w:rPr>
+        <w:t>楼层数</w:t>
+      </w:r>
+    </w:p>
+    <w:p>
+      <w:pPr>
+        <w:rPr>
+          <w:rFonts w:hint="eastAsia"/>
+        </w:rPr>
+      </w:pPr>
+      <w:r>
+        <w:rPr>
+          <w:rFonts w:hint="eastAsia"/>
+        </w:rPr>
+        <w:t xml:space="preserve">  1.4getTimes</w:t>
+      </w:r>
+      <w:r>
+        <w:rPr>
+          <w:rFonts w:hint="eastAsia"/>
+        </w:rPr>
+        <w:t>函数</w:t>
+      </w:r>
+    </w:p>
+    <w:p>
+      <w:pPr>
+        <w:ind w:firstLine="480"/>
+        <w:rPr>
+          <w:rFonts w:hint="eastAsia"/>
+        </w:rPr>
+      </w:pPr>
+      <w:proofErr w:type="spellStart"/>
+      <w:r>
+        <w:rPr>
+          <w:rFonts w:hint="eastAsia"/>
+        </w:rPr>
+        <w:t>NSArray</w:t>
+      </w:r>
+      <w:proofErr w:type="spellEnd"/>
+      <w:r>
+        <w:rPr>
+          <w:rFonts w:hint="eastAsia"/>
+        </w:rPr>
+        <w:t xml:space="preserve">: </w:t>
+      </w:r>
+      <w:r>
+        <w:rPr>
+          <w:rFonts w:hint="eastAsia"/>
+        </w:rPr>
+        <w:t>获得节次列表</w:t>
+      </w:r>
+      <w:r>
+        <w:br/>
+        <w:t xml:space="preserve">  1.5getTermStart</w:t>
+      </w:r>
+      <w:r>
+        <w:rPr>
+          <w:rFonts w:hint="eastAsia"/>
+        </w:rPr>
+        <w:t>函数</w:t>
+      </w:r>
+    </w:p>
+    <w:p>
+      <w:pPr>
+        <w:ind w:firstLine="480"/>
+        <w:rPr>
+          <w:rFonts w:hint="eastAsia"/>
+        </w:rPr>
+      </w:pPr>
+      <w:r>
+        <w:t xml:space="preserve">long: </w:t>
+      </w:r>
+      <w:r>
+        <w:rPr>
+          <w:rFonts w:hint="eastAsia"/>
+        </w:rPr>
+        <w:t>获取开学时间的</w:t>
+      </w:r>
+      <w:r>
+        <w:rPr>
+          <w:rFonts w:hint="eastAsia"/>
+        </w:rPr>
+        <w:t>Unix</w:t>
+      </w:r>
+      <w:r>
+        <w:rPr>
+          <w:rFonts w:hint="eastAsia"/>
+        </w:rPr>
+        <w:t>时间戳</w:t>
+      </w:r>
+    </w:p>
+    <w:p>
+      <w:pPr>
+        <w:rPr>
+          <w:rFonts w:hint="eastAsia"/>
+        </w:rPr>
+      </w:pPr>
+      <w:r>
+        <w:rPr>
+          <w:rFonts w:hint="eastAsia"/>
+        </w:rPr>
+        <w:t xml:space="preserve">  1.6getTermEnd</w:t>
+      </w:r>
+      <w:r>
+        <w:rPr>
+          <w:rFonts w:hint="eastAsia"/>
+        </w:rPr>
+        <w:t>函数</w:t>
+      </w:r>
+    </w:p>
+    <w:p>
+      <w:pPr>
+        <w:ind w:firstLine="480"/>
+        <w:rPr>
+          <w:rFonts w:hint="eastAsia"/>
+        </w:rPr>
+      </w:pPr>
+      <w:r>
+        <w:rPr>
+          <w:rFonts w:hint="eastAsia"/>
+        </w:rPr>
+        <w:t xml:space="preserve">long: </w:t>
+      </w:r>
+      <w:r>
+        <w:rPr>
+          <w:rFonts w:hint="eastAsia"/>
+        </w:rPr>
+        <w:t>获取放假时间的</w:t>
+      </w:r>
+      <w:r>
+        <w:rPr>
+          <w:rFonts w:hint="eastAsia"/>
+        </w:rPr>
+        <w:t>Unix</w:t>
+      </w:r>
+      <w:r>
+        <w:rPr>
+          <w:rFonts w:hint="eastAsia"/>
+        </w:rPr>
+        <w:t>时间戳</w:t>
+      </w:r>
+    </w:p>
+    <w:p>
+      <w:pPr>
+        <w:rPr>
+          <w:rFonts w:hint="eastAsia"/>
+        </w:rPr>
+      </w:pPr>
+      <w:r>
+        <w:rPr>
+          <w:rFonts w:hint="eastAsia"/>
+        </w:rPr>
+        <w:t xml:space="preserve">  1.7getWeekNumber</w:t>
+      </w:r>
+      <w:r>
+        <w:rPr>
+          <w:rFonts w:hint="eastAsia"/>
+        </w:rPr>
+        <w:t>函数</w:t>
+      </w:r>
+    </w:p>
+    <w:p>
+      <w:pPr>
+        <w:ind w:firstLine="480"/>
+        <w:rPr>
+          <w:rFonts w:hint="eastAsia"/>
+        </w:rPr>
+      </w:pPr>
+      <w:proofErr w:type="spellStart"/>
+      <w:r>
+        <w:rPr>
+          <w:rFonts w:hint="eastAsia"/>
+        </w:rPr>
+        <w:t>int</w:t>
+      </w:r>
+      <w:proofErr w:type="spellEnd"/>
+      <w:r>
+        <w:rPr>
+          <w:rFonts w:hint="eastAsia"/>
+        </w:rPr>
+        <w:t xml:space="preserve">: </w:t>
+      </w:r>
+      <w:r>
+        <w:rPr>
+          <w:rFonts w:hint="eastAsia"/>
+        </w:rPr>
+        <w:t>第几周的数值</w:t>
+      </w:r>
+    </w:p>
+    <w:p>
+      <w:pPr>
+        <w:rPr>
+          <w:rFonts w:hint="eastAsia"/>
+        </w:rPr>
+      </w:pPr>
+      <w:r>
+        <w:rPr>
+          <w:rFonts w:hint="eastAsia"/>
+        </w:rPr>
+        <w:t xml:space="preserve">  1.8getUsage</w:t>
+      </w:r>
+      <w:r>
+        <w:rPr>
+          <w:rFonts w:hint="eastAsia"/>
+        </w:rPr>
+        <w:t>函数</w:t>
+      </w:r>
+    </w:p>
+    <w:p>
+      <w:pPr>
+        <w:ind w:firstLine="480"/>
+        <w:rPr>
+          <w:rFonts w:hint="eastAsia"/>
+        </w:rPr>
+      </w:pPr>
+      <w:proofErr w:type="spellStart"/>
+      <w:r>
+        <w:rPr>
+          <w:rFonts w:hint="eastAsia"/>
+        </w:rPr>
+        <w:t>NSArray</w:t>
+      </w:r>
+      <w:proofErr w:type="spellEnd"/>
+      <w:r>
+        <w:rPr>
+          <w:rFonts w:hint="eastAsia"/>
+        </w:rPr>
+        <w:t xml:space="preserve">: </w:t>
+      </w:r>
+      <w:bookmarkStart w:id="13" w:name="_GoBack"/>
+      <w:r>
+        <w:rPr>
+          <w:rFonts w:hint="eastAsia"/>
+        </w:rPr>
+        <w:t>教学楼</w:t>
+      </w:r>
+      <w:r>
+        <w:rPr>
+          <w:rFonts w:hint="eastAsia"/>
+        </w:rPr>
+        <w:t>id</w:t>
+      </w:r>
+      <w:r>
+        <w:rPr>
+          <w:rFonts w:hint="eastAsia"/>
+        </w:rPr>
+        <w:t>，</w:t>
+      </w:r>
+      <w:proofErr w:type="spellStart"/>
+      <w:r>
+        <w:rPr>
+          <w:rFonts w:hint="eastAsia"/>
+        </w:rPr>
+        <w:t>roomNum</w:t>
+      </w:r>
+      <w:proofErr w:type="spellEnd"/>
+      <w:r>
+        <w:rPr>
+          <w:rFonts w:hint="eastAsia"/>
+        </w:rPr>
+        <w:t xml:space="preserve">: </w:t>
+      </w:r>
+      <w:r>
+        <w:rPr>
+          <w:rFonts w:hint="eastAsia"/>
+        </w:rPr>
+        <w:t>房间号，</w:t>
+      </w:r>
+      <w:proofErr w:type="spellStart"/>
+      <w:r>
+        <w:rPr>
+          <w:rFonts w:hint="eastAsia"/>
+        </w:rPr>
+        <w:t>startTimeStamp</w:t>
+      </w:r>
+      <w:proofErr w:type="spellEnd"/>
+      <w:r>
+        <w:rPr>
+          <w:rFonts w:hint="eastAsia"/>
+        </w:rPr>
+        <w:t xml:space="preserve">: </w:t>
+      </w:r>
+      <w:r>
+        <w:rPr>
+          <w:rFonts w:hint="eastAsia"/>
+        </w:rPr>
+        <w:t>开始时间</w:t>
+      </w:r>
+      <w:r>
+        <w:rPr>
+          <w:rFonts w:hint="eastAsia"/>
+        </w:rPr>
+        <w:t>Unix</w:t>
       </w:r>
       <w:bookmarkEnd w:id="13"/>
+      <w:r>
+        <w:rPr>
+          <w:rFonts w:hint="eastAsia"/>
+        </w:rPr>
+        <w:t>时间戳，</w:t>
+      </w:r>
+      <w:r>
+        <w:rPr>
+          <w:rFonts w:hint="eastAsia"/>
+        </w:rPr>
+        <w:t xml:space="preserve">days: </w:t>
+      </w:r>
+      <w:r>
+        <w:rPr>
+          <w:rFonts w:hint="eastAsia"/>
+        </w:rPr>
+        <w:t>持续天数</w:t>
+      </w:r>
+    </w:p>
+    <w:p>
+      <w:pPr>
+        <w:rPr>
+          <w:rFonts w:hint="eastAsia"/>
+        </w:rPr>
+      </w:pPr>
+      <w:r>
+        <w:rPr>
+          <w:rFonts w:hint="eastAsia"/>
+        </w:rPr>
+        <w:t xml:space="preserve">  1.9getResult</w:t>
+      </w:r>
+      <w:r>
+        <w:rPr>
+          <w:rFonts w:hint="eastAsia"/>
+        </w:rPr>
+        <w:t>函数</w:t>
+      </w:r>
+    </w:p>
+    <w:p>
+      <w:pPr>
+        <w:ind w:firstLine="480"/>
+        <w:rPr>
+          <w:rFonts w:hint="eastAsia"/>
+        </w:rPr>
+      </w:pPr>
+      <w:proofErr w:type="spellStart"/>
+      <w:r>
+        <w:rPr>
+          <w:rFonts w:hint="eastAsia"/>
+        </w:rPr>
+        <w:t>buildSelect</w:t>
+      </w:r>
+      <w:proofErr w:type="spellEnd"/>
+      <w:r>
+        <w:rPr>
+          <w:rFonts w:hint="eastAsia"/>
+        </w:rPr>
+        <w:t xml:space="preserve">: </w:t>
+      </w:r>
+      <w:r>
+        <w:rPr>
+          <w:rFonts w:hint="eastAsia"/>
+        </w:rPr>
+        <w:t>教学楼选择值（生成方法：值的位数与教学楼的数量相等，从小到大分别为第一座，第二座。。。置</w:t>
+      </w:r>
+      <w:r>
+        <w:rPr>
+          <w:rFonts w:hint="eastAsia"/>
+        </w:rPr>
+        <w:t>1</w:t>
+      </w:r>
+      <w:r>
+        <w:rPr>
+          <w:rFonts w:hint="eastAsia"/>
+        </w:rPr>
+        <w:t>为选中，置</w:t>
+      </w:r>
+      <w:r>
+        <w:rPr>
+          <w:rFonts w:hint="eastAsia"/>
+        </w:rPr>
+        <w:t>0</w:t>
+      </w:r>
+      <w:r>
+        <w:rPr>
+          <w:rFonts w:hint="eastAsia"/>
+        </w:rPr>
+        <w:t>为未选中），</w:t>
+      </w:r>
+      <w:proofErr w:type="spellStart"/>
+      <w:r>
+        <w:rPr>
+          <w:rFonts w:hint="eastAsia"/>
+        </w:rPr>
+        <w:t>floorFrom</w:t>
+      </w:r>
+      <w:proofErr w:type="spellEnd"/>
+      <w:r>
+        <w:rPr>
+          <w:rFonts w:hint="eastAsia"/>
+        </w:rPr>
+        <w:t xml:space="preserve">: </w:t>
+      </w:r>
+      <w:r>
+        <w:rPr>
+          <w:rFonts w:hint="eastAsia"/>
+        </w:rPr>
+        <w:t>楼层起始值，</w:t>
+      </w:r>
+      <w:proofErr w:type="spellStart"/>
+      <w:r>
+        <w:rPr>
+          <w:rFonts w:hint="eastAsia"/>
+        </w:rPr>
+        <w:t>floorTo</w:t>
+      </w:r>
+      <w:proofErr w:type="spellEnd"/>
+      <w:r>
+        <w:rPr>
+          <w:rFonts w:hint="eastAsia"/>
+        </w:rPr>
+        <w:t xml:space="preserve">: </w:t>
+      </w:r>
+      <w:r>
+        <w:rPr>
+          <w:rFonts w:hint="eastAsia"/>
+        </w:rPr>
+        <w:t>楼层结束值，</w:t>
+      </w:r>
+      <w:proofErr w:type="spellStart"/>
+      <w:r>
+        <w:rPr>
+          <w:rFonts w:hint="eastAsia"/>
+        </w:rPr>
+        <w:t>timeFrom</w:t>
+      </w:r>
+      <w:proofErr w:type="spellEnd"/>
+      <w:r>
+        <w:rPr>
+          <w:rFonts w:hint="eastAsia"/>
+        </w:rPr>
+        <w:t xml:space="preserve">: </w:t>
+      </w:r>
+      <w:r>
+        <w:rPr>
+          <w:rFonts w:hint="eastAsia"/>
+        </w:rPr>
+        <w:t>节次起始值，</w:t>
+      </w:r>
+      <w:proofErr w:type="spellStart"/>
+      <w:r>
+        <w:rPr>
+          <w:rFonts w:hint="eastAsia"/>
+        </w:rPr>
+        <w:t>timeTo</w:t>
+      </w:r>
+      <w:proofErr w:type="spellEnd"/>
+      <w:r>
+        <w:rPr>
+          <w:rFonts w:hint="eastAsia"/>
+        </w:rPr>
+        <w:t xml:space="preserve">: </w:t>
+      </w:r>
+      <w:r>
+        <w:rPr>
+          <w:rFonts w:hint="eastAsia"/>
+        </w:rPr>
+        <w:t>节次结束值，</w:t>
+      </w:r>
+      <w:proofErr w:type="spellStart"/>
+      <w:r>
+        <w:rPr>
+          <w:rFonts w:hint="eastAsia"/>
+        </w:rPr>
+        <w:t>timeStamp</w:t>
+      </w:r>
+      <w:proofErr w:type="spellEnd"/>
+      <w:r>
+        <w:rPr>
+          <w:rFonts w:hint="eastAsia"/>
+        </w:rPr>
+        <w:t xml:space="preserve">: </w:t>
+      </w:r>
+      <w:r>
+        <w:rPr>
+          <w:rFonts w:hint="eastAsia"/>
+        </w:rPr>
+        <w:t>查询时间</w:t>
+      </w:r>
+      <w:r>
+        <w:rPr>
+          <w:rFonts w:hint="eastAsia"/>
+        </w:rPr>
+        <w:t>Unix</w:t>
+      </w:r>
+      <w:r>
+        <w:rPr>
+          <w:rFonts w:hint="eastAsia"/>
+        </w:rPr>
+        <w:t>时间戳。</w:t>
+      </w:r>
+    </w:p>
+    <w:p>
+      <w:pPr>
+        <w:rPr>
+          <w:rFonts w:hint="eastAsia"/>
+        </w:rPr>
+      </w:pPr>
+      <w:r>
+        <w:rPr>
+          <w:rFonts w:hint="eastAsia"/>
+        </w:rPr>
+        <w:t>2.IPDatabase</w:t>
+      </w:r>
+      <w:r>
+        <w:rPr>
+          <w:rFonts w:hint="eastAsia"/>
+        </w:rPr>
+        <w:t>类</w:t>
+      </w:r>
+    </w:p>
+    <w:p>
+      <w:pPr>
+        <w:rPr>
+          <w:rFonts w:hint="eastAsia"/>
+        </w:rPr>
+      </w:pPr>
+      <w:r>
+        <w:rPr>
+          <w:rFonts w:hint="eastAsia"/>
+        </w:rPr>
+        <w:t xml:space="preserve">  </w:t>
+      </w:r>
+      <w:r>
+        <w:rPr>
+          <w:rFonts w:hint="eastAsia"/>
+        </w:rPr>
+        <w:t>无</w:t>
+      </w:r>
+    </w:p>
+    <w:p>
+      <w:pPr>
+        <w:rPr>
+          <w:rFonts w:hint="eastAsia"/>
+        </w:rPr>
+      </w:pPr>
+      <w:r>
+        <w:rPr>
+          <w:rFonts w:hint="eastAsia"/>
+        </w:rPr>
+        <w:t xml:space="preserve">  2.1open</w:t>
+      </w:r>
+      <w:r>
+        <w:rPr>
+          <w:rFonts w:hint="eastAsia"/>
+        </w:rPr>
+        <w:t>函数</w:t>
+      </w:r>
+    </w:p>
+    <w:p>
+      <w:pPr>
+        <w:ind w:firstLine="480"/>
+        <w:rPr>
+          <w:rFonts w:hint="eastAsia"/>
+        </w:rPr>
+      </w:pPr>
+      <w:r>
+        <w:rPr>
+          <w:rFonts w:hint="eastAsia"/>
+        </w:rPr>
+        <w:t>无</w:t>
+      </w:r>
+    </w:p>
+    <w:p>
+      <w:pPr>
+        <w:rPr>
+          <w:rFonts w:hint="eastAsia"/>
+        </w:rPr>
+      </w:pPr>
+      <w:r>
+        <w:rPr>
+          <w:rFonts w:hint="eastAsia"/>
+        </w:rPr>
+        <w:t xml:space="preserve">  2.2close</w:t>
+      </w:r>
+      <w:r>
+        <w:rPr>
+          <w:rFonts w:hint="eastAsia"/>
+        </w:rPr>
+        <w:t>函数</w:t>
+      </w:r>
+    </w:p>
+    <w:p>
+      <w:pPr>
+        <w:ind w:firstLine="480"/>
+        <w:rPr>
+          <w:rFonts w:hint="eastAsia"/>
+        </w:rPr>
+      </w:pPr>
+      <w:r>
+        <w:rPr>
+          <w:rFonts w:hint="eastAsia"/>
+        </w:rPr>
+        <w:t>无</w:t>
+      </w:r>
+    </w:p>
+    <w:p>
+      <w:pPr>
+        <w:rPr>
+          <w:rFonts w:hint="eastAsia"/>
+        </w:rPr>
+      </w:pPr>
+      <w:r>
+        <w:rPr>
+          <w:rFonts w:hint="eastAsia"/>
+        </w:rPr>
+        <w:t xml:space="preserve">  2.3query</w:t>
+      </w:r>
+      <w:r>
+        <w:rPr>
+          <w:rFonts w:hint="eastAsia"/>
+        </w:rPr>
+        <w:t>函数</w:t>
+      </w:r>
+    </w:p>
+    <w:p>
+      <w:pPr>
+        <w:ind w:firstLine="480"/>
+        <w:rPr>
+          <w:rFonts w:hint="eastAsia"/>
+        </w:rPr>
+      </w:pPr>
+      <w:r>
+        <w:rPr>
+          <w:rFonts w:hint="eastAsia"/>
+        </w:rPr>
+        <w:t xml:space="preserve">table: </w:t>
+      </w:r>
+      <w:r>
+        <w:rPr>
+          <w:rFonts w:hint="eastAsia"/>
+        </w:rPr>
+        <w:t>表格名，</w:t>
+      </w:r>
+      <w:r>
+        <w:rPr>
+          <w:rFonts w:hint="eastAsia"/>
+        </w:rPr>
+        <w:t xml:space="preserve">columns: </w:t>
+      </w:r>
+      <w:r>
+        <w:rPr>
+          <w:rFonts w:hint="eastAsia"/>
+        </w:rPr>
+        <w:t>列名数组，</w:t>
+      </w:r>
+      <w:r>
+        <w:rPr>
+          <w:rFonts w:hint="eastAsia"/>
+        </w:rPr>
+        <w:t>selection: where</w:t>
+      </w:r>
+      <w:r>
+        <w:rPr>
+          <w:rFonts w:hint="eastAsia"/>
+        </w:rPr>
+        <w:t>语句，</w:t>
+      </w:r>
+      <w:proofErr w:type="spellStart"/>
+      <w:r>
+        <w:rPr>
+          <w:rFonts w:hint="eastAsia"/>
+        </w:rPr>
+        <w:t>orderBy</w:t>
+      </w:r>
+      <w:proofErr w:type="spellEnd"/>
+      <w:r>
+        <w:rPr>
+          <w:rFonts w:hint="eastAsia"/>
+        </w:rPr>
+        <w:t xml:space="preserve">: </w:t>
+      </w:r>
+      <w:r>
+        <w:rPr>
+          <w:rFonts w:hint="eastAsia"/>
+        </w:rPr>
+        <w:t>排序方法，</w:t>
+      </w:r>
+      <w:r>
+        <w:rPr>
+          <w:rFonts w:hint="eastAsia"/>
+        </w:rPr>
+        <w:t xml:space="preserve">limit: </w:t>
+      </w:r>
+      <w:r>
+        <w:rPr>
+          <w:rFonts w:hint="eastAsia"/>
+        </w:rPr>
+        <w:t>获取前几项。</w:t>
+      </w:r>
+    </w:p>
+    <w:p>
+      <w:pPr>
+        <w:rPr>
+          <w:rFonts w:hint="eastAsia"/>
+        </w:rPr>
+      </w:pPr>
+      <w:r>
+        <w:rPr>
+          <w:rFonts w:hint="eastAsia"/>
+        </w:rPr>
+        <w:t xml:space="preserve">  2.4moveToNext</w:t>
+      </w:r>
+      <w:r>
+        <w:rPr>
+          <w:rFonts w:hint="eastAsia"/>
+        </w:rPr>
+        <w:t>函数</w:t>
+      </w:r>
+    </w:p>
+    <w:p>
+      <w:pPr>
+        <w:ind w:firstLine="480"/>
+        <w:rPr>
+          <w:rFonts w:hint="eastAsia"/>
+        </w:rPr>
+      </w:pPr>
+      <w:r>
+        <w:rPr>
+          <w:rFonts w:hint="eastAsia"/>
+        </w:rPr>
+        <w:t>无</w:t>
+      </w:r>
+    </w:p>
+    <w:p>
+      <w:pPr>
+        <w:rPr>
+          <w:rFonts w:hint="eastAsia"/>
+        </w:rPr>
+      </w:pPr>
+      <w:r>
+        <w:rPr>
+          <w:rFonts w:hint="eastAsia"/>
+        </w:rPr>
+        <w:t xml:space="preserve">  2.5insert</w:t>
+      </w:r>
+      <w:r>
+        <w:rPr>
+          <w:rFonts w:hint="eastAsia"/>
+        </w:rPr>
+        <w:t>函数</w:t>
+      </w:r>
+    </w:p>
+    <w:p>
+      <w:pPr>
+        <w:ind w:firstLine="480"/>
+        <w:rPr>
+          <w:rFonts w:hint="eastAsia"/>
+        </w:rPr>
+      </w:pPr>
+      <w:r>
+        <w:rPr>
+          <w:rFonts w:hint="eastAsia"/>
+        </w:rPr>
+        <w:t xml:space="preserve">table: </w:t>
+      </w:r>
+      <w:r>
+        <w:rPr>
+          <w:rFonts w:hint="eastAsia"/>
+        </w:rPr>
+        <w:t>表格名，</w:t>
+      </w:r>
+      <w:r>
+        <w:rPr>
+          <w:rFonts w:hint="eastAsia"/>
+        </w:rPr>
+        <w:t xml:space="preserve">values: </w:t>
+      </w:r>
+      <w:r>
+        <w:rPr>
+          <w:rFonts w:hint="eastAsia"/>
+        </w:rPr>
+        <w:t>需要插入的键值对，</w:t>
+      </w:r>
+      <w:r>
+        <w:rPr>
+          <w:rFonts w:hint="eastAsia"/>
+        </w:rPr>
+        <w:t>selection: where</w:t>
+      </w:r>
+      <w:r>
+        <w:rPr>
+          <w:rFonts w:hint="eastAsia"/>
+        </w:rPr>
+        <w:t>语句</w:t>
+      </w:r>
+    </w:p>
+    <w:p>
+      <w:pPr>
+        <w:rPr>
+          <w:rFonts w:hint="eastAsia"/>
+        </w:rPr>
+      </w:pPr>
+      <w:r>
+        <w:rPr>
+          <w:rFonts w:hint="eastAsia"/>
+        </w:rPr>
+        <w:t xml:space="preserve">  2.6remove</w:t>
+      </w:r>
+      <w:r>
+        <w:rPr>
+          <w:rFonts w:hint="eastAsia"/>
+        </w:rPr>
+        <w:t>函数</w:t>
+      </w:r>
+    </w:p>
+    <w:p>
+      <w:pPr>
+        <w:ind w:firstLine="480"/>
+        <w:rPr>
+          <w:rFonts w:hint="eastAsia"/>
+        </w:rPr>
+      </w:pPr>
+      <w:r>
+        <w:rPr>
+          <w:rFonts w:hint="eastAsia"/>
+        </w:rPr>
+        <w:t xml:space="preserve">table: </w:t>
+      </w:r>
+      <w:r>
+        <w:rPr>
+          <w:rFonts w:hint="eastAsia"/>
+        </w:rPr>
+        <w:t>表名，</w:t>
+      </w:r>
+      <w:r>
+        <w:rPr>
+          <w:rFonts w:hint="eastAsia"/>
+        </w:rPr>
+        <w:t>selection: where</w:t>
+      </w:r>
+      <w:r>
+        <w:rPr>
+          <w:rFonts w:hint="eastAsia"/>
+        </w:rPr>
+        <w:t>语句</w:t>
+      </w:r>
+    </w:p>
+    <w:p>
+      <w:pPr>
+        <w:rPr>
+          <w:rFonts w:hint="eastAsia"/>
+        </w:rPr>
+      </w:pPr>
+      <w:r>
+        <w:rPr>
+          <w:rFonts w:hint="eastAsia"/>
+        </w:rPr>
+        <w:t xml:space="preserve">  2.7update</w:t>
+      </w:r>
+      <w:r>
+        <w:rPr>
+          <w:rFonts w:hint="eastAsia"/>
+        </w:rPr>
+        <w:t>函数</w:t>
+      </w:r>
+    </w:p>
+    <w:p>
+      <w:pPr>
+        <w:ind w:firstLine="480"/>
+        <w:rPr>
+          <w:rFonts w:hint="eastAsia"/>
+        </w:rPr>
+      </w:pPr>
+      <w:r>
+        <w:rPr>
+          <w:rFonts w:hint="eastAsia"/>
+        </w:rPr>
+        <w:t xml:space="preserve">table: </w:t>
+      </w:r>
+      <w:r>
+        <w:rPr>
+          <w:rFonts w:hint="eastAsia"/>
+        </w:rPr>
+        <w:t>表名，</w:t>
+      </w:r>
+      <w:r>
+        <w:rPr>
+          <w:rFonts w:hint="eastAsia"/>
+        </w:rPr>
+        <w:t xml:space="preserve">values: </w:t>
+      </w:r>
+      <w:r>
+        <w:rPr>
+          <w:rFonts w:hint="eastAsia"/>
+        </w:rPr>
+        <w:t>需要修改的键值对，</w:t>
+      </w:r>
+      <w:r>
+        <w:rPr>
+          <w:rFonts w:hint="eastAsia"/>
+        </w:rPr>
+        <w:t>selection: where</w:t>
+      </w:r>
+      <w:r>
+        <w:rPr>
+          <w:rFonts w:hint="eastAsia"/>
+        </w:rPr>
+        <w:t>语句</w:t>
+      </w:r>
+    </w:p>
+    <w:p>
+      <w:pPr>
+        <w:rPr>
+          <w:rFonts w:hint="eastAsia"/>
+        </w:rPr>
+      </w:pPr>
+      <w:r>
+        <w:rPr>
+          <w:rFonts w:hint="eastAsia"/>
+        </w:rPr>
+        <w:t>3.IPDate</w:t>
+      </w:r>
+      <w:r>
+        <w:rPr>
+          <w:rFonts w:hint="eastAsia"/>
+        </w:rPr>
+        <w:t>类</w:t>
+      </w:r>
+    </w:p>
+    <w:p>
+      <w:pPr>
+        <w:rPr>
+          <w:rFonts w:hint="eastAsia"/>
+        </w:rPr>
+      </w:pPr>
+      <w:r>
+        <w:rPr>
+          <w:rFonts w:hint="eastAsia"/>
+        </w:rPr>
+        <w:t xml:space="preserve">  </w:t>
+      </w:r>
+      <w:r>
+        <w:rPr>
+          <w:rFonts w:hint="eastAsia"/>
+        </w:rPr>
+        <w:t>无</w:t>
+      </w:r>
+    </w:p>
+    <w:p>
+      <w:pPr>
+        <w:rPr>
+          <w:rFonts w:hint="eastAsia"/>
+        </w:rPr>
+      </w:pPr>
+      <w:r>
+        <w:rPr>
+          <w:rFonts w:hint="eastAsia"/>
+        </w:rPr>
+        <w:t xml:space="preserve">  3.1timeToStamp</w:t>
+      </w:r>
+      <w:r>
+        <w:rPr>
+          <w:rFonts w:hint="eastAsia"/>
+        </w:rPr>
+        <w:t>函数</w:t>
+      </w:r>
+    </w:p>
+    <w:p>
+      <w:pPr>
+        <w:ind w:firstLine="480"/>
+        <w:rPr>
+          <w:rFonts w:hint="eastAsia"/>
+        </w:rPr>
+      </w:pPr>
+      <w:r>
+        <w:rPr>
+          <w:rFonts w:hint="eastAsia"/>
+        </w:rPr>
+        <w:t xml:space="preserve">date: </w:t>
+      </w:r>
+      <w:r>
+        <w:rPr>
+          <w:rFonts w:hint="eastAsia"/>
+        </w:rPr>
+        <w:t>字符串格式的时间，</w:t>
+      </w:r>
+      <w:r>
+        <w:rPr>
+          <w:rFonts w:hint="eastAsia"/>
+        </w:rPr>
+        <w:t xml:space="preserve">format: </w:t>
+      </w:r>
+      <w:r>
+        <w:rPr>
+          <w:rFonts w:hint="eastAsia"/>
+        </w:rPr>
+        <w:t>字符串时间格式</w:t>
+      </w:r>
+    </w:p>
+    <w:p>
+      <w:pPr>
+        <w:rPr>
+          <w:rFonts w:hint="eastAsia"/>
+        </w:rPr>
+      </w:pPr>
+      <w:r>
+        <w:rPr>
+          <w:rFonts w:hint="eastAsia"/>
+        </w:rPr>
+        <w:t xml:space="preserve">  3.2getWeekName</w:t>
+      </w:r>
+      <w:r>
+        <w:rPr>
+          <w:rFonts w:hint="eastAsia"/>
+        </w:rPr>
+        <w:t>函数</w:t>
+      </w:r>
+    </w:p>
+    <w:p>
+      <w:pPr>
+        <w:ind w:firstLine="480"/>
+        <w:rPr>
+          <w:rFonts w:hint="eastAsia"/>
+        </w:rPr>
+      </w:pPr>
+      <w:r>
+        <w:t>timestamp</w:t>
+      </w:r>
+      <w:r>
+        <w:rPr>
+          <w:rFonts w:hint="eastAsia"/>
+        </w:rPr>
+        <w:t xml:space="preserve">: </w:t>
+      </w:r>
+      <w:proofErr w:type="spellStart"/>
+      <w:r>
+        <w:rPr>
+          <w:rFonts w:hint="eastAsia"/>
+        </w:rPr>
+        <w:t>unix</w:t>
+      </w:r>
+      <w:proofErr w:type="spellEnd"/>
+      <w:r>
+        <w:rPr>
+          <w:rFonts w:hint="eastAsia"/>
+        </w:rPr>
+        <w:t>时间戳</w:t>
+      </w:r>
+    </w:p>
+    <w:p>
+      <w:pPr>
+        <w:rPr>
+          <w:rFonts w:hint="eastAsia"/>
+        </w:rPr>
+      </w:pPr>
+      <w:r>
+        <w:rPr>
+          <w:rFonts w:hint="eastAsia"/>
+        </w:rPr>
+        <w:t>4.Initialize</w:t>
+      </w:r>
+      <w:r>
+        <w:rPr>
+          <w:rFonts w:hint="eastAsia"/>
+        </w:rPr>
+        <w:t>类</w:t>
+      </w:r>
+    </w:p>
+    <w:p>
+      <w:pPr>
+        <w:rPr>
+          <w:rFonts w:hint="eastAsia"/>
+        </w:rPr>
+      </w:pPr>
+      <w:r>
+        <w:rPr>
+          <w:rFonts w:hint="eastAsia"/>
+        </w:rPr>
+        <w:t xml:space="preserve">  </w:t>
+      </w:r>
+      <w:r>
+        <w:rPr>
+          <w:rFonts w:hint="eastAsia"/>
+        </w:rPr>
+        <w:t>无</w:t>
+      </w:r>
+    </w:p>
+    <w:p>
+      <w:pPr>
+        <w:rPr>
+          <w:rFonts w:hint="eastAsia"/>
+        </w:rPr>
+      </w:pPr>
+      <w:r>
+        <w:rPr>
+          <w:rFonts w:hint="eastAsia"/>
+        </w:rPr>
+        <w:t xml:space="preserve">  4.1checkAndMove</w:t>
+      </w:r>
+      <w:r>
+        <w:rPr>
+          <w:rFonts w:hint="eastAsia"/>
+        </w:rPr>
+        <w:t>函数</w:t>
+      </w:r>
+    </w:p>
+    <w:p>
+      <w:pPr>
+        <w:ind w:firstLine="480"/>
+        <w:rPr>
+          <w:rFonts w:hint="eastAsia"/>
+        </w:rPr>
+      </w:pPr>
+      <w:r>
+        <w:rPr>
+          <w:rFonts w:hint="eastAsia"/>
+        </w:rPr>
+        <w:t>无</w:t>
+      </w:r>
+    </w:p>
+    <w:p>
+      <w:pPr>
+        <w:rPr>
+          <w:rFonts w:hint="eastAsia"/>
+        </w:rPr>
+      </w:pPr>
+      <w:r>
+        <w:rPr>
+          <w:rFonts w:hint="eastAsia"/>
+        </w:rPr>
+        <w:t>5.StructBuild</w:t>
+      </w:r>
+      <w:r>
+        <w:rPr>
+          <w:rFonts w:hint="eastAsia"/>
+        </w:rPr>
+        <w:t>类</w:t>
+      </w:r>
+    </w:p>
+    <w:p>
+      <w:pPr>
+        <w:rPr>
+          <w:rFonts w:hint="eastAsia"/>
+        </w:rPr>
+      </w:pPr>
+      <w:r>
+        <w:rPr>
+          <w:rFonts w:hint="eastAsia"/>
+        </w:rPr>
+        <w:t xml:space="preserve">  </w:t>
+      </w:r>
+      <w:r>
+        <w:rPr>
+          <w:rFonts w:hint="eastAsia"/>
+        </w:rPr>
+        <w:t>无</w:t>
+      </w:r>
+    </w:p>
+    <w:p>
+      <w:pPr>
+        <w:rPr>
+          <w:rFonts w:hint="eastAsia"/>
+        </w:rPr>
+      </w:pPr>
+      <w:r>
+        <w:rPr>
+          <w:rFonts w:hint="eastAsia"/>
+        </w:rPr>
+        <w:t>6.StructUsage</w:t>
+      </w:r>
+      <w:r>
+        <w:rPr>
+          <w:rFonts w:hint="eastAsia"/>
+        </w:rPr>
+        <w:t>类</w:t>
+      </w:r>
+    </w:p>
+    <w:p>
+      <w:pPr>
+        <w:rPr>
+          <w:rFonts w:hint="eastAsia"/>
+        </w:rPr>
+      </w:pPr>
+      <w:r>
+        <w:rPr>
+          <w:rFonts w:hint="eastAsia"/>
+        </w:rPr>
+        <w:t xml:space="preserve">  </w:t>
+      </w:r>
+      <w:r>
+        <w:rPr>
+          <w:rFonts w:hint="eastAsia"/>
+        </w:rPr>
+        <w:t>无</w:t>
+      </w:r>
+    </w:p>
+    <w:p>
+      <w:pPr>
+        <w:rPr>
+          <w:rFonts w:hint="eastAsia"/>
+        </w:rPr>
+      </w:pPr>
+      <w:r>
+        <w:rPr>
+          <w:rFonts w:hint="eastAsia"/>
+        </w:rPr>
+        <w:t>7.StructResult</w:t>
+      </w:r>
+      <w:r>
+        <w:rPr>
+          <w:rFonts w:hint="eastAsia"/>
+        </w:rPr>
+        <w:t>类</w:t>
+      </w:r>
+    </w:p>
+    <w:p>
+      <w:pPr>
+        <w:rPr>
+          <w:rFonts w:hint="eastAsia"/>
+        </w:rPr>
+      </w:pPr>
+      <w:r>
+        <w:rPr>
+          <w:rFonts w:hint="eastAsia"/>
+        </w:rPr>
+        <w:t xml:space="preserve">  </w:t>
+      </w:r>
+      <w:r>
+        <w:rPr>
+          <w:rFonts w:hint="eastAsia"/>
+        </w:rPr>
+        <w:t>无</w:t>
+      </w:r>
+    </w:p>
+    <w:p>
+      <w:pPr>
+        <w:rPr>
+          <w:rFonts w:hint="eastAsia"/>
+        </w:rPr>
+      </w:pPr>
+      <w:r>
+        <w:rPr>
+          <w:rFonts w:hint="eastAsia"/>
+        </w:rPr>
+        <w:t>8.HttpClient</w:t>
+      </w:r>
+      <w:r>
+        <w:rPr>
+          <w:rFonts w:hint="eastAsia"/>
+        </w:rPr>
+        <w:t>类</w:t>
+      </w:r>
+    </w:p>
+    <w:p>
+      <w:pPr>
+        <w:rPr>
+          <w:rFonts w:hint="eastAsia"/>
+        </w:rPr>
+      </w:pPr>
+      <w:r>
+        <w:rPr>
+          <w:rFonts w:hint="eastAsia"/>
+        </w:rPr>
+        <w:t xml:space="preserve">  </w:t>
+      </w:r>
+      <w:r>
+        <w:rPr>
+          <w:rFonts w:hint="eastAsia"/>
+        </w:rPr>
+        <w:t>无</w:t>
+      </w:r>
+    </w:p>
+    <w:p>
+      <w:pPr>
+        <w:rPr>
+          <w:rFonts w:hint="eastAsia"/>
+        </w:rPr>
+      </w:pPr>
+      <w:r>
+        <w:rPr>
+          <w:rFonts w:hint="eastAsia"/>
+        </w:rPr>
+        <w:t xml:space="preserve">  8.1initWithURLString</w:t>
+      </w:r>
+      <w:r>
+        <w:rPr>
+          <w:rFonts w:hint="eastAsia"/>
+        </w:rPr>
+        <w:t>函数</w:t>
+      </w:r>
+    </w:p>
+    <w:p>
+      <w:pPr>
+        <w:ind w:firstLine="480"/>
+        <w:rPr>
+          <w:rFonts w:hint="eastAsia"/>
+        </w:rPr>
+      </w:pPr>
+      <w:proofErr w:type="spellStart"/>
+      <w:r>
+        <w:rPr>
+          <w:rFonts w:hint="eastAsia"/>
+        </w:rPr>
+        <w:t>url</w:t>
+      </w:r>
+      <w:proofErr w:type="spellEnd"/>
+      <w:r>
+        <w:rPr>
+          <w:rFonts w:hint="eastAsia"/>
+        </w:rPr>
+        <w:t xml:space="preserve">: </w:t>
+      </w:r>
+      <w:proofErr w:type="spellStart"/>
+      <w:r>
+        <w:rPr>
+          <w:rFonts w:hint="eastAsia"/>
+        </w:rPr>
+        <w:t>url</w:t>
+      </w:r>
+      <w:proofErr w:type="spellEnd"/>
+      <w:r>
+        <w:rPr>
+          <w:rFonts w:hint="eastAsia"/>
+        </w:rPr>
+        <w:t>字符串</w:t>
+      </w:r>
+    </w:p>
+    <w:p>
+      <w:pPr>
+        <w:rPr>
+          <w:rFonts w:hint="eastAsia"/>
+        </w:rPr>
+      </w:pPr>
+      <w:r>
+        <w:rPr>
+          <w:rFonts w:hint="eastAsia"/>
+        </w:rPr>
+        <w:t xml:space="preserve">  8.2start</w:t>
+      </w:r>
+      <w:r>
+        <w:rPr>
+          <w:rFonts w:hint="eastAsia"/>
+        </w:rPr>
+        <w:t>函数</w:t>
+      </w:r>
+    </w:p>
+    <w:p>
+      <w:pPr>
+        <w:ind w:firstLine="480"/>
+        <w:rPr>
+          <w:rFonts w:hint="eastAsia"/>
+        </w:rPr>
+      </w:pPr>
+      <w:r>
+        <w:rPr>
+          <w:rFonts w:hint="eastAsia"/>
+        </w:rPr>
+        <w:t>无</w:t>
+      </w:r>
+    </w:p>
+    <w:p>
+      <w:pPr>
+        <w:rPr>
+          <w:rFonts w:hint="eastAsia"/>
+        </w:rPr>
+      </w:pPr>
+      <w:r>
+        <w:rPr>
+          <w:rFonts w:hint="eastAsia"/>
+        </w:rPr>
+        <w:t xml:space="preserve">  8.3connect</w:t>
+      </w:r>
+      <w:r>
+        <w:rPr>
+          <w:rFonts w:hint="eastAsia"/>
+        </w:rPr>
+        <w:t>函数</w:t>
+      </w:r>
+    </w:p>
+    <w:p>
+      <w:pPr>
+        <w:rPr>
+          <w:rFonts w:hint="eastAsia"/>
+        </w:rPr>
+      </w:pPr>
+      <w:r>
+        <w:rPr>
+          <w:rFonts w:hint="eastAsia"/>
+        </w:rPr>
+        <w:t xml:space="preserve">    </w:t>
+      </w:r>
+      <w:r>
+        <w:rPr>
+          <w:rFonts w:hint="eastAsia"/>
+        </w:rPr>
+        <w:t>无</w:t>
+      </w:r>
+    </w:p>
+    <w:p>
+      <w:pPr>
+        <w:rPr>
+          <w:rFonts w:hint="eastAsia"/>
+        </w:rPr>
+      </w:pPr>
+      <w:r>
+        <w:rPr>
+          <w:rFonts w:hint="eastAsia"/>
+        </w:rPr>
+        <w:t>9.HttpParser</w:t>
+      </w:r>
+      <w:r>
+        <w:rPr>
+          <w:rFonts w:hint="eastAsia"/>
+        </w:rPr>
+        <w:t>类</w:t>
+      </w:r>
+    </w:p>
+    <w:p>
+      <w:pPr>
+        <w:rPr>
+          <w:rFonts w:hint="eastAsia"/>
+        </w:rPr>
+      </w:pPr>
+      <w:r>
+        <w:rPr>
+          <w:rFonts w:hint="eastAsia"/>
+        </w:rPr>
+        <w:t xml:space="preserve">  </w:t>
+      </w:r>
+      <w:r>
+        <w:rPr>
+          <w:rFonts w:hint="eastAsia"/>
+        </w:rPr>
+        <w:t>无</w:t>
+      </w:r>
+    </w:p>
+    <w:p>
+      <w:pPr>
+        <w:rPr>
+          <w:rFonts w:hint="eastAsia"/>
+        </w:rPr>
+      </w:pPr>
+      <w:r>
+        <w:rPr>
+          <w:rFonts w:hint="eastAsia"/>
+        </w:rPr>
+        <w:t xml:space="preserve">  9.1decodeUnicode</w:t>
+      </w:r>
+      <w:r>
+        <w:rPr>
+          <w:rFonts w:hint="eastAsia"/>
+        </w:rPr>
+        <w:t>函数</w:t>
+      </w:r>
+    </w:p>
+    <w:p>
+      <w:pPr>
+        <w:ind w:firstLine="480"/>
+        <w:rPr>
+          <w:rFonts w:hint="eastAsia"/>
+        </w:rPr>
+      </w:pPr>
+      <w:proofErr w:type="spellStart"/>
+      <w:r>
+        <w:rPr>
+          <w:rFonts w:hint="eastAsia"/>
+        </w:rPr>
+        <w:t>dataStr</w:t>
+      </w:r>
+      <w:proofErr w:type="spellEnd"/>
+      <w:r>
+        <w:rPr>
+          <w:rFonts w:hint="eastAsia"/>
+        </w:rPr>
+        <w:t>: Unicode</w:t>
+      </w:r>
+      <w:r>
+        <w:rPr>
+          <w:rFonts w:hint="eastAsia"/>
+        </w:rPr>
+        <w:t>十六进制值字符串</w:t>
+      </w:r>
+    </w:p>
+    <w:p>
+      <w:pPr>
+        <w:rPr>
+          <w:rFonts w:hint="eastAsia"/>
+        </w:rPr>
+      </w:pPr>
+      <w:r>
+        <w:rPr>
+          <w:rFonts w:hint="eastAsia"/>
+        </w:rPr>
+        <w:t xml:space="preserve">  9.2searchAllReplace</w:t>
+      </w:r>
+      <w:r>
+        <w:rPr>
+          <w:rFonts w:hint="eastAsia"/>
+        </w:rPr>
+        <w:t>函数</w:t>
+      </w:r>
+    </w:p>
+    <w:p>
+      <w:pPr>
+        <w:ind w:firstLine="480"/>
+        <w:rPr>
+          <w:rFonts w:hint="eastAsia"/>
+        </w:rPr>
+      </w:pPr>
+      <w:proofErr w:type="spellStart"/>
+      <w:r>
+        <w:rPr>
+          <w:rFonts w:hint="eastAsia"/>
+        </w:rPr>
+        <w:t>inString</w:t>
+      </w:r>
+      <w:proofErr w:type="spellEnd"/>
+      <w:r>
+        <w:rPr>
+          <w:rFonts w:hint="eastAsia"/>
+        </w:rPr>
+        <w:t xml:space="preserve">: </w:t>
+      </w:r>
+      <w:r>
+        <w:rPr>
+          <w:rFonts w:hint="eastAsia"/>
+        </w:rPr>
+        <w:t>输入字符串，</w:t>
+      </w:r>
+      <w:proofErr w:type="spellStart"/>
+      <w:r>
+        <w:rPr>
+          <w:rFonts w:hint="eastAsia"/>
+        </w:rPr>
+        <w:t>src</w:t>
+      </w:r>
+      <w:proofErr w:type="spellEnd"/>
+      <w:r>
+        <w:rPr>
+          <w:rFonts w:hint="eastAsia"/>
+        </w:rPr>
+        <w:t xml:space="preserve">: </w:t>
+      </w:r>
+      <w:r>
+        <w:rPr>
+          <w:rFonts w:hint="eastAsia"/>
+        </w:rPr>
+        <w:t>被替换字符串，</w:t>
+      </w:r>
+      <w:proofErr w:type="spellStart"/>
+      <w:r>
+        <w:rPr>
+          <w:rFonts w:hint="eastAsia"/>
+        </w:rPr>
+        <w:t>dest</w:t>
+      </w:r>
+      <w:proofErr w:type="spellEnd"/>
+      <w:r>
+        <w:rPr>
+          <w:rFonts w:hint="eastAsia"/>
+        </w:rPr>
+        <w:t xml:space="preserve">: </w:t>
+      </w:r>
+      <w:r>
+        <w:rPr>
+          <w:rFonts w:hint="eastAsia"/>
+        </w:rPr>
+        <w:t>替换字符串</w:t>
+      </w:r>
+    </w:p>
+    <w:p>
+      <w:pPr>
+        <w:rPr>
+          <w:rFonts w:hint="eastAsia"/>
+        </w:rPr>
+      </w:pPr>
+      <w:r>
+        <w:rPr>
+          <w:rFonts w:hint="eastAsia"/>
+        </w:rPr>
+        <w:t xml:space="preserve">  9.3hexToInt</w:t>
+      </w:r>
+      <w:r>
+        <w:rPr>
+          <w:rFonts w:hint="eastAsia"/>
+        </w:rPr>
+        <w:t>函数</w:t>
+      </w:r>
+    </w:p>
+    <w:p>
+      <w:pPr>
+        <w:rPr>
+          <w:rFonts w:hint="eastAsia"/>
+        </w:rPr>
+      </w:pPr>
+      <w:r>
+        <w:rPr>
+          <w:rFonts w:hint="eastAsia"/>
+        </w:rPr>
+        <w:t xml:space="preserve">    </w:t>
+      </w:r>
+      <w:proofErr w:type="spellStart"/>
+      <w:r>
+        <w:rPr>
+          <w:rFonts w:hint="eastAsia"/>
+        </w:rPr>
+        <w:t>hexNumber</w:t>
+      </w:r>
+      <w:proofErr w:type="spellEnd"/>
+      <w:r>
+        <w:rPr>
+          <w:rFonts w:hint="eastAsia"/>
+        </w:rPr>
+        <w:t>: Unicode</w:t>
+      </w:r>
+      <w:r>
+        <w:rPr>
+          <w:rFonts w:hint="eastAsia"/>
+        </w:rPr>
+        <w:t>十六进制值字符串</w:t>
+      </w:r>
+    </w:p>
+    <w:p>
+      <w:pPr>
+        <w:rPr>
+          <w:rFonts w:hint="eastAsia"/>
+        </w:rPr>
+      </w:pPr>
     </w:p>
     <w:p>
       <w:pPr>
@@ -5127,7 +11508,7 @@
 </file>
 
 <file path=customXml/itemProps1.xml><?xml version="1.0" encoding="utf-8"?>
-<ds:datastoreItem xmlns:ds="http://schemas.openxmlformats.org/officeDocument/2006/customXml" ds:itemID="{172B49B5-4D48-4247-9948-0DF6C756625D}">
+<ds:datastoreItem xmlns:ds="http://schemas.openxmlformats.org/officeDocument/2006/customXml" ds:itemID="{1CA2DF40-11B4-764A-8AC6-536287218BEC}">
   <ds:schemaRefs>
     <ds:schemaRef ds:uri="http://schemas.openxmlformats.org/officeDocument/2006/bibliography"/>
   </ds:schemaRefs>
